--- a/Insurance Claims.docx
+++ b/Insurance Claims.docx
@@ -12,6 +12,7 @@
           <w:color w:val="222222"/>
           <w:sz w:val="44"/>
           <w:szCs w:val="44"/>
+          <w:u w:val="single"/>
           <w:shd w:val="clear" w:color="auto" w:fill="FFFFFF"/>
         </w:rPr>
       </w:pPr>
@@ -23,6 +24,7 @@
           <w:color w:val="000000"/>
           <w:sz w:val="52"/>
           <w:szCs w:val="52"/>
+          <w:u w:val="single"/>
           <w:shd w:val="clear" w:color="auto" w:fill="FFFFFF"/>
         </w:rPr>
         <w:t>Insurance Claims- Fraud Detection</w:t>
@@ -4653,17 +4655,7 @@
           <w:szCs w:val="21"/>
           <w:shd w:val="clear" w:color="auto" w:fill="FFFFFF"/>
         </w:rPr>
-        <w:t xml:space="preserve">we can drop </w:t>
-      </w:r>
-      <w:r>
-        <w:rPr>
-          <w:rFonts w:ascii="Times New Roman" w:hAnsi="Times New Roman" w:cs="Times New Roman"/>
-          <w:color w:val="000000"/>
-          <w:sz w:val="21"/>
-          <w:szCs w:val="21"/>
-          <w:shd w:val="clear" w:color="auto" w:fill="FFFFFF"/>
-        </w:rPr>
-        <w:t>‘</w:t>
+        <w:t>we can drop ‘</w:t>
       </w:r>
       <w:proofErr w:type="spellStart"/>
       <w:r>
@@ -4685,17 +4677,7 @@
           <w:szCs w:val="21"/>
           <w:shd w:val="clear" w:color="auto" w:fill="FFFFFF"/>
         </w:rPr>
-        <w:t xml:space="preserve">’ </w:t>
-      </w:r>
-      <w:r>
-        <w:rPr>
-          <w:rFonts w:ascii="Times New Roman" w:hAnsi="Times New Roman" w:cs="Times New Roman"/>
-          <w:color w:val="000000"/>
-          <w:sz w:val="21"/>
-          <w:szCs w:val="21"/>
-          <w:shd w:val="clear" w:color="auto" w:fill="FFFFFF"/>
-        </w:rPr>
-        <w:t xml:space="preserve">Column as each </w:t>
+        <w:t xml:space="preserve">’ Column as each </w:t>
       </w:r>
       <w:proofErr w:type="spellStart"/>
       <w:r>
@@ -4717,17 +4699,7 @@
           <w:szCs w:val="21"/>
           <w:shd w:val="clear" w:color="auto" w:fill="FFFFFF"/>
         </w:rPr>
-        <w:t xml:space="preserve"> </w:t>
-      </w:r>
-      <w:r>
-        <w:rPr>
-          <w:rFonts w:ascii="Times New Roman" w:hAnsi="Times New Roman" w:cs="Times New Roman"/>
-          <w:color w:val="000000"/>
-          <w:sz w:val="21"/>
-          <w:szCs w:val="21"/>
-          <w:shd w:val="clear" w:color="auto" w:fill="FFFFFF"/>
-        </w:rPr>
-        <w:t xml:space="preserve">is unique. </w:t>
+        <w:t xml:space="preserve"> is unique. </w:t>
       </w:r>
     </w:p>
     <w:p>
@@ -6783,17 +6755,7 @@
           <w:szCs w:val="24"/>
           <w:shd w:val="clear" w:color="auto" w:fill="FFFFFF"/>
         </w:rPr>
-        <w:t>' is in object type (</w:t>
-      </w:r>
-      <w:r>
-        <w:rPr>
-          <w:rFonts w:ascii="Times New Roman" w:hAnsi="Times New Roman" w:cs="Times New Roman"/>
-          <w:color w:val="000000"/>
-          <w:sz w:val="24"/>
-          <w:szCs w:val="24"/>
-          <w:shd w:val="clear" w:color="auto" w:fill="FFFFFF"/>
-        </w:rPr>
-        <w:t xml:space="preserve">date format). We have to convert the date into months and days. There is no need to extract year because the year is same in all the rows, </w:t>
+        <w:t xml:space="preserve">' is in object type (date format). We have to convert the date into months and days. There is no need to extract year because the year is same in all the rows, </w:t>
       </w:r>
       <w:proofErr w:type="spellStart"/>
       <w:r>
@@ -6983,17 +6945,7 @@
           <w:szCs w:val="24"/>
           <w:shd w:val="clear" w:color="auto" w:fill="FFFFFF"/>
         </w:rPr>
-        <w:t xml:space="preserve"> </w:t>
-      </w:r>
-      <w:r>
-        <w:rPr>
-          <w:rFonts w:ascii="Times New Roman" w:hAnsi="Times New Roman" w:cs="Times New Roman"/>
-          <w:color w:val="000000"/>
-          <w:sz w:val="24"/>
-          <w:szCs w:val="24"/>
-          <w:shd w:val="clear" w:color="auto" w:fill="FFFFFF"/>
-        </w:rPr>
-        <w:t>we have all the information in '</w:t>
+        <w:t xml:space="preserve"> we have all the information in '</w:t>
       </w:r>
       <w:proofErr w:type="spellStart"/>
       <w:r>
@@ -7037,17 +6989,7 @@
           <w:szCs w:val="24"/>
           <w:shd w:val="clear" w:color="auto" w:fill="FFFFFF"/>
         </w:rPr>
-        <w:t>'</w:t>
-      </w:r>
-      <w:r>
-        <w:rPr>
-          <w:rFonts w:ascii="Times New Roman" w:hAnsi="Times New Roman" w:cs="Times New Roman"/>
-          <w:color w:val="000000"/>
-          <w:sz w:val="24"/>
-          <w:szCs w:val="24"/>
-          <w:shd w:val="clear" w:color="auto" w:fill="FFFFFF"/>
-        </w:rPr>
-        <w:t>.</w:t>
+        <w:t>'.</w:t>
       </w:r>
     </w:p>
     <w:p>
@@ -7702,27 +7644,7 @@
           <w:szCs w:val="24"/>
           <w:shd w:val="clear" w:color="auto" w:fill="FFFFFF"/>
         </w:rPr>
-        <w:t xml:space="preserve">From the above bar plot, we can see that the fraudulent cases are highest in </w:t>
-      </w:r>
-      <w:r>
-        <w:rPr>
-          <w:rFonts w:ascii="Times New Roman" w:hAnsi="Times New Roman" w:cs="Times New Roman"/>
-          <w:color w:val="000000"/>
-          <w:sz w:val="24"/>
-          <w:szCs w:val="24"/>
-          <w:shd w:val="clear" w:color="auto" w:fill="FFFFFF"/>
-        </w:rPr>
-        <w:t>South Carolina</w:t>
-      </w:r>
-      <w:r>
-        <w:rPr>
-          <w:rFonts w:ascii="Times New Roman" w:hAnsi="Times New Roman" w:cs="Times New Roman"/>
-          <w:color w:val="000000"/>
-          <w:sz w:val="24"/>
-          <w:szCs w:val="24"/>
-          <w:shd w:val="clear" w:color="auto" w:fill="FFFFFF"/>
-        </w:rPr>
-        <w:t xml:space="preserve"> </w:t>
+        <w:t xml:space="preserve">From the above bar plot, we can see that the fraudulent cases are highest in South Carolina </w:t>
       </w:r>
       <w:r>
         <w:rPr>
@@ -7762,17 +7684,7 @@
           <w:szCs w:val="24"/>
           <w:shd w:val="clear" w:color="auto" w:fill="FFFFFF"/>
         </w:rPr>
-        <w:t xml:space="preserve">followed by </w:t>
-      </w:r>
-      <w:r>
-        <w:rPr>
-          <w:rFonts w:ascii="Times New Roman" w:hAnsi="Times New Roman" w:cs="Times New Roman"/>
-          <w:color w:val="000000"/>
-          <w:sz w:val="24"/>
-          <w:szCs w:val="24"/>
-          <w:shd w:val="clear" w:color="auto" w:fill="FFFFFF"/>
-        </w:rPr>
-        <w:t>New York</w:t>
+        <w:t>followed by New York</w:t>
       </w:r>
       <w:r>
         <w:rPr>
@@ -7864,17 +7776,7 @@
           <w:szCs w:val="24"/>
           <w:shd w:val="clear" w:color="auto" w:fill="FFFFFF"/>
         </w:rPr>
-        <w:t xml:space="preserve"> </w:t>
-      </w:r>
-      <w:r>
-        <w:rPr>
-          <w:rFonts w:ascii="Times New Roman" w:hAnsi="Times New Roman" w:cs="Times New Roman"/>
-          <w:color w:val="000000"/>
-          <w:sz w:val="24"/>
-          <w:szCs w:val="24"/>
-          <w:shd w:val="clear" w:color="auto" w:fill="FFFFFF"/>
-        </w:rPr>
-        <w:t xml:space="preserve">city </w:t>
+        <w:t xml:space="preserve"> city </w:t>
       </w:r>
       <w:r>
         <w:rPr>
@@ -7940,17 +7842,7 @@
           <w:szCs w:val="24"/>
           <w:shd w:val="clear" w:color="auto" w:fill="FFFFFF"/>
         </w:rPr>
-        <w:t xml:space="preserve"> </w:t>
-      </w:r>
-      <w:r>
-        <w:rPr>
-          <w:rFonts w:ascii="Times New Roman" w:hAnsi="Times New Roman" w:cs="Times New Roman"/>
-          <w:color w:val="000000"/>
-          <w:sz w:val="24"/>
-          <w:szCs w:val="24"/>
-          <w:shd w:val="clear" w:color="auto" w:fill="FFFFFF"/>
-        </w:rPr>
-        <w:t xml:space="preserve">and </w:t>
+        <w:t xml:space="preserve"> and </w:t>
       </w:r>
       <w:proofErr w:type="spellStart"/>
       <w:r>
@@ -7972,17 +7864,7 @@
           <w:szCs w:val="24"/>
           <w:shd w:val="clear" w:color="auto" w:fill="FFFFFF"/>
         </w:rPr>
-        <w:t xml:space="preserve"> as shown below.</w:t>
-      </w:r>
-      <w:r>
-        <w:rPr>
-          <w:rFonts w:ascii="Times New Roman" w:hAnsi="Times New Roman" w:cs="Times New Roman"/>
-          <w:color w:val="000000"/>
-          <w:sz w:val="24"/>
-          <w:szCs w:val="24"/>
-          <w:shd w:val="clear" w:color="auto" w:fill="FFFFFF"/>
-        </w:rPr>
-        <w:t xml:space="preserve"> </w:t>
+        <w:t xml:space="preserve"> as shown below. </w:t>
       </w:r>
     </w:p>
     <w:p>
@@ -8193,17 +8075,7 @@
           <w:szCs w:val="24"/>
           <w:shd w:val="clear" w:color="auto" w:fill="FFFFFF"/>
         </w:rPr>
-        <w:t xml:space="preserve">From the above bar plot, we can see that the fraudulent cases are highest in </w:t>
-      </w:r>
-      <w:r>
-        <w:rPr>
-          <w:rFonts w:ascii="Times New Roman" w:hAnsi="Times New Roman" w:cs="Times New Roman"/>
-          <w:color w:val="000000"/>
-          <w:sz w:val="24"/>
-          <w:szCs w:val="24"/>
-          <w:shd w:val="clear" w:color="auto" w:fill="FFFFFF"/>
-        </w:rPr>
-        <w:t>Arlington</w:t>
+        <w:t>From the above bar plot, we can see that the fraudulent cases are highest in Arlington</w:t>
       </w:r>
       <w:r>
         <w:rPr>
@@ -8296,37 +8168,7 @@
           <w:shd w:val="clear" w:color="auto" w:fill="FFFFFF"/>
         </w:rPr>
         <w:lastRenderedPageBreak/>
-        <w:t xml:space="preserve">To </w:t>
-      </w:r>
-      <w:r>
-        <w:rPr>
-          <w:rFonts w:ascii="Times New Roman" w:hAnsi="Times New Roman" w:cs="Times New Roman"/>
-          <w:color w:val="000000"/>
-          <w:sz w:val="24"/>
-          <w:szCs w:val="24"/>
-          <w:shd w:val="clear" w:color="auto" w:fill="FFFFFF"/>
-        </w:rPr>
-        <w:t>check</w:t>
-      </w:r>
-      <w:r>
-        <w:rPr>
-          <w:rFonts w:ascii="Times New Roman" w:hAnsi="Times New Roman" w:cs="Times New Roman"/>
-          <w:color w:val="000000"/>
-          <w:sz w:val="24"/>
-          <w:szCs w:val="24"/>
-          <w:shd w:val="clear" w:color="auto" w:fill="FFFFFF"/>
-        </w:rPr>
-        <w:t xml:space="preserve"> </w:t>
-      </w:r>
-      <w:r>
-        <w:rPr>
-          <w:rFonts w:ascii="Times New Roman" w:hAnsi="Times New Roman" w:cs="Times New Roman"/>
-          <w:color w:val="000000"/>
-          <w:sz w:val="24"/>
-          <w:szCs w:val="24"/>
-          <w:shd w:val="clear" w:color="auto" w:fill="FFFFFF"/>
-        </w:rPr>
-        <w:t xml:space="preserve">the impact of </w:t>
+        <w:t xml:space="preserve">To check the impact of </w:t>
       </w:r>
       <w:proofErr w:type="spellStart"/>
       <w:r>
@@ -8607,25 +8449,7 @@
           <w:sz w:val="24"/>
           <w:szCs w:val="24"/>
         </w:rPr>
-        <w:t xml:space="preserve">From the above figures, we can see that the fraudulent cases are maximum where no of vehicles involved is 1 (133 cases) followed by where </w:t>
-      </w:r>
-      <w:r>
-        <w:rPr>
-          <w:rFonts w:ascii="Times New Roman" w:hAnsi="Times New Roman" w:cs="Times New Roman"/>
-          <w:noProof/>
-          <w:sz w:val="24"/>
-          <w:szCs w:val="24"/>
-        </w:rPr>
-        <w:t>no of vehicles involved</w:t>
-      </w:r>
-      <w:r>
-        <w:rPr>
-          <w:rFonts w:ascii="Times New Roman" w:hAnsi="Times New Roman" w:cs="Times New Roman"/>
-          <w:noProof/>
-          <w:sz w:val="24"/>
-          <w:szCs w:val="24"/>
-        </w:rPr>
-        <w:t xml:space="preserve"> is 2 (94 cases), and least when no of vehicles involved is 2 (9 cases) and 4 (11 cases).</w:t>
+        <w:t>From the above figures, we can see that the fraudulent cases are maximum where no of vehicles involved is 1 (133 cases) followed by where no of vehicles involved is 2 (94 cases), and least when no of vehicles involved is 2 (9 cases) and 4 (11 cases).</w:t>
       </w:r>
     </w:p>
     <w:p>
@@ -8673,17 +8497,7 @@
           <w:szCs w:val="24"/>
           <w:shd w:val="clear" w:color="auto" w:fill="FFFFFF"/>
         </w:rPr>
-        <w:t xml:space="preserve"> </w:t>
-      </w:r>
-      <w:r>
-        <w:rPr>
-          <w:rFonts w:ascii="Times New Roman" w:hAnsi="Times New Roman" w:cs="Times New Roman"/>
-          <w:color w:val="000000"/>
-          <w:sz w:val="24"/>
-          <w:szCs w:val="24"/>
-          <w:shd w:val="clear" w:color="auto" w:fill="FFFFFF"/>
-        </w:rPr>
-        <w:t xml:space="preserve">on fraudulent cases we can </w:t>
+        <w:t xml:space="preserve"> on fraudulent cases we can </w:t>
       </w:r>
       <w:proofErr w:type="spellStart"/>
       <w:r>
@@ -9112,17 +8926,7 @@
           <w:szCs w:val="24"/>
           <w:shd w:val="clear" w:color="auto" w:fill="FFFFFF"/>
         </w:rPr>
-        <w:t xml:space="preserve"> </w:t>
-      </w:r>
-      <w:r>
-        <w:rPr>
-          <w:rFonts w:ascii="Times New Roman" w:hAnsi="Times New Roman" w:cs="Times New Roman"/>
-          <w:color w:val="000000"/>
-          <w:sz w:val="24"/>
-          <w:szCs w:val="24"/>
-          <w:shd w:val="clear" w:color="auto" w:fill="FFFFFF"/>
-        </w:rPr>
-        <w:t xml:space="preserve">on fraudulent cases we can </w:t>
+        <w:t xml:space="preserve"> on fraudulent cases we can </w:t>
       </w:r>
       <w:proofErr w:type="spellStart"/>
       <w:r>
@@ -9166,17 +8970,7 @@
           <w:szCs w:val="24"/>
           <w:shd w:val="clear" w:color="auto" w:fill="FFFFFF"/>
         </w:rPr>
-        <w:t xml:space="preserve"> </w:t>
-      </w:r>
-      <w:r>
-        <w:rPr>
-          <w:rFonts w:ascii="Times New Roman" w:hAnsi="Times New Roman" w:cs="Times New Roman"/>
-          <w:color w:val="000000"/>
-          <w:sz w:val="24"/>
-          <w:szCs w:val="24"/>
-          <w:shd w:val="clear" w:color="auto" w:fill="FFFFFF"/>
-        </w:rPr>
-        <w:t xml:space="preserve">and </w:t>
+        <w:t xml:space="preserve"> and </w:t>
       </w:r>
       <w:proofErr w:type="spellStart"/>
       <w:r>
@@ -9446,16 +9240,7 @@
           <w:sz w:val="24"/>
           <w:szCs w:val="24"/>
         </w:rPr>
-        <w:t xml:space="preserve">vehicle </w:t>
-      </w:r>
-      <w:r>
-        <w:rPr>
-          <w:rFonts w:ascii="Times New Roman" w:hAnsi="Times New Roman" w:cs="Times New Roman"/>
-          <w:noProof/>
-          <w:sz w:val="24"/>
-          <w:szCs w:val="24"/>
-        </w:rPr>
-        <w:t>collision</w:t>
+        <w:t>vehicle collision</w:t>
       </w:r>
       <w:r>
         <w:rPr>
@@ -10295,17 +10080,7 @@
           <w:szCs w:val="24"/>
           <w:shd w:val="clear" w:color="auto" w:fill="FFFFFF"/>
         </w:rPr>
-        <w:t xml:space="preserve"> </w:t>
-      </w:r>
-      <w:r>
-        <w:rPr>
-          <w:rFonts w:ascii="Times New Roman" w:hAnsi="Times New Roman" w:cs="Times New Roman"/>
-          <w:color w:val="000000"/>
-          <w:sz w:val="24"/>
-          <w:szCs w:val="24"/>
-          <w:shd w:val="clear" w:color="auto" w:fill="FFFFFF"/>
-        </w:rPr>
-        <w:t xml:space="preserve">and </w:t>
+        <w:t xml:space="preserve"> and </w:t>
       </w:r>
       <w:proofErr w:type="spellStart"/>
       <w:r>
@@ -10566,17 +10341,7 @@
           <w:szCs w:val="24"/>
           <w:shd w:val="clear" w:color="auto" w:fill="FFFFFF"/>
         </w:rPr>
-        <w:t xml:space="preserve"> </w:t>
-      </w:r>
-      <w:r>
-        <w:rPr>
-          <w:rFonts w:ascii="Times New Roman" w:hAnsi="Times New Roman" w:cs="Times New Roman"/>
-          <w:color w:val="000000"/>
-          <w:sz w:val="24"/>
-          <w:szCs w:val="24"/>
-          <w:shd w:val="clear" w:color="auto" w:fill="FFFFFF"/>
-        </w:rPr>
-        <w:t xml:space="preserve">and </w:t>
+        <w:t xml:space="preserve"> and </w:t>
       </w:r>
       <w:proofErr w:type="spellStart"/>
       <w:r>
@@ -10598,27 +10363,7 @@
           <w:szCs w:val="24"/>
           <w:shd w:val="clear" w:color="auto" w:fill="FFFFFF"/>
         </w:rPr>
-        <w:t>. We can see from the above figures that people whose occupation</w:t>
-      </w:r>
-      <w:r>
-        <w:rPr>
-          <w:rFonts w:ascii="Times New Roman" w:hAnsi="Times New Roman" w:cs="Times New Roman"/>
-          <w:color w:val="000000"/>
-          <w:sz w:val="24"/>
-          <w:szCs w:val="24"/>
-          <w:shd w:val="clear" w:color="auto" w:fill="FFFFFF"/>
-        </w:rPr>
-        <w:t xml:space="preserve"> is exec-managerial</w:t>
-      </w:r>
-      <w:r>
-        <w:rPr>
-          <w:rFonts w:ascii="Times New Roman" w:hAnsi="Times New Roman" w:cs="Times New Roman"/>
-          <w:color w:val="000000"/>
-          <w:sz w:val="24"/>
-          <w:szCs w:val="24"/>
-          <w:shd w:val="clear" w:color="auto" w:fill="FFFFFF"/>
-        </w:rPr>
-        <w:t xml:space="preserve"> are most likely to commit fraud. </w:t>
+        <w:t xml:space="preserve">. We can see from the above figures that people whose occupation is exec-managerial are most likely to commit fraud. </w:t>
       </w:r>
     </w:p>
     <w:p>
@@ -11528,17 +11273,7 @@
           <w:szCs w:val="24"/>
           <w:shd w:val="clear" w:color="auto" w:fill="FFFFFF"/>
         </w:rPr>
-        <w:t>s</w:t>
-      </w:r>
-      <w:r>
-        <w:rPr>
-          <w:rFonts w:ascii="Times New Roman" w:hAnsi="Times New Roman" w:cs="Times New Roman"/>
-          <w:color w:val="202124"/>
-          <w:sz w:val="24"/>
-          <w:szCs w:val="24"/>
-          <w:shd w:val="clear" w:color="auto" w:fill="FFFFFF"/>
-        </w:rPr>
-        <w:t>ince the range of values of raw data varies widely, in some machine learning algorithms, objective functions do not work correctly without normalization.</w:t>
+        <w:t>since the range of values of raw data varies widely, in some machine learning algorithms, objective functions do not work correctly without normalization.</w:t>
       </w:r>
     </w:p>
     <w:p>
@@ -13773,27 +13508,7 @@
           <w:szCs w:val="24"/>
           <w:shd w:val="clear" w:color="auto" w:fill="FFFFFF"/>
         </w:rPr>
-        <w:t xml:space="preserve">We have to now split the data into </w:t>
-      </w:r>
-      <w:r>
-        <w:rPr>
-          <w:rFonts w:ascii="Times New Roman" w:hAnsi="Times New Roman" w:cs="Times New Roman"/>
-          <w:color w:val="222222"/>
-          <w:sz w:val="24"/>
-          <w:szCs w:val="24"/>
-          <w:shd w:val="clear" w:color="auto" w:fill="FFFFFF"/>
-        </w:rPr>
-        <w:t>independent and target variables</w:t>
-      </w:r>
-      <w:r>
-        <w:rPr>
-          <w:rFonts w:ascii="Times New Roman" w:hAnsi="Times New Roman" w:cs="Times New Roman"/>
-          <w:color w:val="222222"/>
-          <w:sz w:val="24"/>
-          <w:szCs w:val="24"/>
-          <w:shd w:val="clear" w:color="auto" w:fill="FFFFFF"/>
-        </w:rPr>
-        <w:t>.</w:t>
+        <w:t>We have to now split the data into independent and target variables.</w:t>
       </w:r>
     </w:p>
     <w:p>
@@ -13923,27 +13638,7 @@
           <w:szCs w:val="24"/>
           <w:shd w:val="clear" w:color="auto" w:fill="FFFFFF"/>
         </w:rPr>
-        <w:t xml:space="preserve">We have to now split the </w:t>
-      </w:r>
-      <w:r>
-        <w:rPr>
-          <w:rFonts w:ascii="Times New Roman" w:hAnsi="Times New Roman" w:cs="Times New Roman"/>
-          <w:color w:val="222222"/>
-          <w:sz w:val="24"/>
-          <w:szCs w:val="24"/>
-          <w:shd w:val="clear" w:color="auto" w:fill="FFFFFF"/>
-        </w:rPr>
-        <w:t>independent and target variables</w:t>
-      </w:r>
-      <w:r>
-        <w:rPr>
-          <w:rFonts w:ascii="Times New Roman" w:hAnsi="Times New Roman" w:cs="Times New Roman"/>
-          <w:color w:val="222222"/>
-          <w:sz w:val="24"/>
-          <w:szCs w:val="24"/>
-          <w:shd w:val="clear" w:color="auto" w:fill="FFFFFF"/>
-        </w:rPr>
-        <w:t xml:space="preserve"> into training and testing datasets as shown below.</w:t>
+        <w:t>We have to now split the independent and target variables into training and testing datasets as shown below.</w:t>
       </w:r>
     </w:p>
     <w:p>
@@ -14534,7 +14229,7 @@
           <w:color w:val="202124"/>
           <w:shd w:val="clear" w:color="auto" w:fill="FFFFFF"/>
         </w:rPr>
-        <w:t> of the available data for training and then testing a model. It is particularly useful for assessing model performance.</w:t>
+        <w:t xml:space="preserve"> of the available data for training and then testing a model. It is particularly useful for assessing model performance. </w:t>
       </w:r>
       <w:r>
         <w:rPr>
@@ -14542,32 +14237,16 @@
           <w:color w:val="202124"/>
           <w:shd w:val="clear" w:color="auto" w:fill="FFFFFF"/>
         </w:rPr>
-        <w:t xml:space="preserve"> </w:t>
-      </w:r>
+        <w:t>"</w:t>
+      </w:r>
+      <w:proofErr w:type="spellStart"/>
       <w:r>
         <w:rPr>
           <w:rFonts w:ascii="Arial" w:hAnsi="Arial" w:cs="Arial"/>
           <w:color w:val="202124"/>
           <w:shd w:val="clear" w:color="auto" w:fill="FFFFFF"/>
         </w:rPr>
-        <w:t>"</w:t>
-      </w:r>
-      <w:proofErr w:type="spellStart"/>
-      <w:r>
-        <w:rPr>
-          <w:rFonts w:ascii="Arial" w:hAnsi="Arial" w:cs="Arial"/>
-          <w:color w:val="202124"/>
-          <w:shd w:val="clear" w:color="auto" w:fill="FFFFFF"/>
-        </w:rPr>
-        <w:t>Cr</w:t>
-      </w:r>
-      <w:r>
-        <w:rPr>
-          <w:rFonts w:ascii="Arial" w:hAnsi="Arial" w:cs="Arial"/>
-          <w:color w:val="202124"/>
-          <w:shd w:val="clear" w:color="auto" w:fill="FFFFFF"/>
-        </w:rPr>
-        <w:t>oss</w:t>
+        <w:t>Cross</w:t>
       </w:r>
       <w:r>
         <w:rPr>
@@ -16247,17 +15926,7 @@
           <w:szCs w:val="24"/>
           <w:shd w:val="clear" w:color="auto" w:fill="FFFFFF"/>
         </w:rPr>
-        <w:t xml:space="preserve"> model</w:t>
-      </w:r>
-      <w:r>
-        <w:rPr>
-          <w:rFonts w:ascii="Times New Roman" w:hAnsi="Times New Roman" w:cs="Times New Roman"/>
-          <w:color w:val="000000"/>
-          <w:sz w:val="24"/>
-          <w:szCs w:val="24"/>
-          <w:shd w:val="clear" w:color="auto" w:fill="FFFFFF"/>
-        </w:rPr>
-        <w:t>.</w:t>
+        <w:t xml:space="preserve"> model.</w:t>
       </w:r>
     </w:p>
     <w:p>
@@ -16543,18 +16212,7 @@
           <w:szCs w:val="24"/>
           <w:shd w:val="clear" w:color="auto" w:fill="FFFFFF"/>
         </w:rPr>
-        <w:t> </w:t>
-      </w:r>
-      <w:r>
-        <w:rPr>
-          <w:b w:val="0"/>
-          <w:bCs w:val="0"/>
-          <w:color w:val="595858"/>
-          <w:sz w:val="24"/>
-          <w:szCs w:val="24"/>
-          <w:shd w:val="clear" w:color="auto" w:fill="FFFFFF"/>
-        </w:rPr>
-        <w:t xml:space="preserve"> </w:t>
+        <w:t xml:space="preserve">  </w:t>
       </w:r>
       <w:proofErr w:type="gramEnd"/>
       <w:r>
@@ -16938,18 +16596,7 @@
           <w:szCs w:val="32"/>
           <w:shd w:val="clear" w:color="auto" w:fill="FFFFFF"/>
         </w:rPr>
-        <w:t>Concluding Remarks</w:t>
-      </w:r>
-      <w:r>
-        <w:rPr>
-          <w:rFonts w:ascii="Times New Roman" w:hAnsi="Times New Roman" w:cs="Times New Roman"/>
-          <w:b/>
-          <w:bCs/>
-          <w:sz w:val="32"/>
-          <w:szCs w:val="32"/>
-          <w:shd w:val="clear" w:color="auto" w:fill="FFFFFF"/>
-        </w:rPr>
-        <w:t>:</w:t>
+        <w:t>Concluding Remarks:</w:t>
       </w:r>
     </w:p>
     <w:p>

--- a/Insurance Claims.docx
+++ b/Insurance Claims.docx
@@ -32,6 +32,7 @@
     </w:p>
     <w:p>
       <w:pPr>
+        <w:jc w:val="both"/>
         <w:rPr>
           <w:rFonts w:ascii="Times New Roman" w:hAnsi="Times New Roman" w:cs="Times New Roman"/>
           <w:color w:val="222222"/>
@@ -43,6 +44,7 @@
       <w:pPr>
         <w:shd w:val="clear" w:color="auto" w:fill="FFFFFF"/>
         <w:spacing w:before="240"/>
+        <w:jc w:val="both"/>
         <w:rPr>
           <w:rFonts w:ascii="Helvetica" w:hAnsi="Helvetica" w:cs="Helvetica"/>
           <w:color w:val="333333"/>
@@ -88,6 +90,7 @@
       <w:pPr>
         <w:shd w:val="clear" w:color="auto" w:fill="FFFFFF"/>
         <w:spacing w:before="240"/>
+        <w:jc w:val="both"/>
         <w:rPr>
           <w:rFonts w:ascii="Times New Roman" w:hAnsi="Times New Roman" w:cs="Times New Roman"/>
           <w:color w:val="333333"/>
@@ -154,6 +157,7 @@
       <w:pPr>
         <w:shd w:val="clear" w:color="auto" w:fill="FFFFFF"/>
         <w:spacing w:before="240"/>
+        <w:jc w:val="both"/>
         <w:rPr>
           <w:rFonts w:ascii="Times New Roman" w:hAnsi="Times New Roman" w:cs="Times New Roman"/>
           <w:color w:val="202124"/>
@@ -180,6 +184,7 @@
           <w:tab w:val="left" w:pos="3818"/>
         </w:tabs>
         <w:spacing w:before="240"/>
+        <w:jc w:val="both"/>
         <w:rPr>
           <w:rFonts w:ascii="Times New Roman" w:hAnsi="Times New Roman" w:cs="Times New Roman"/>
           <w:color w:val="202124"/>
@@ -211,6 +216,7 @@
           <w:tab w:val="left" w:pos="3818"/>
         </w:tabs>
         <w:spacing w:before="240"/>
+        <w:jc w:val="both"/>
         <w:rPr>
           <w:rFonts w:ascii="Times New Roman" w:hAnsi="Times New Roman" w:cs="Times New Roman"/>
           <w:color w:val="202124"/>
@@ -242,6 +248,7 @@
           <w:tab w:val="left" w:pos="3818"/>
         </w:tabs>
         <w:spacing w:before="240"/>
+        <w:jc w:val="both"/>
         <w:rPr>
           <w:rFonts w:ascii="Times New Roman" w:hAnsi="Times New Roman" w:cs="Times New Roman"/>
           <w:color w:val="202124"/>
@@ -273,6 +280,7 @@
           <w:tab w:val="left" w:pos="3818"/>
         </w:tabs>
         <w:spacing w:before="240"/>
+        <w:jc w:val="both"/>
         <w:rPr>
           <w:rFonts w:ascii="Times New Roman" w:hAnsi="Times New Roman" w:cs="Times New Roman"/>
           <w:color w:val="202124"/>
@@ -304,6 +312,7 @@
           <w:tab w:val="left" w:pos="3818"/>
         </w:tabs>
         <w:spacing w:before="240"/>
+        <w:jc w:val="both"/>
         <w:rPr>
           <w:rFonts w:ascii="Times New Roman" w:hAnsi="Times New Roman" w:cs="Times New Roman"/>
           <w:color w:val="202124"/>
@@ -335,6 +344,7 @@
           <w:tab w:val="left" w:pos="3818"/>
         </w:tabs>
         <w:spacing w:before="240"/>
+        <w:jc w:val="both"/>
         <w:rPr>
           <w:rFonts w:ascii="Times New Roman" w:hAnsi="Times New Roman" w:cs="Times New Roman"/>
           <w:color w:val="202124"/>
@@ -361,6 +371,7 @@
           <w:tab w:val="left" w:pos="3818"/>
         </w:tabs>
         <w:spacing w:before="240"/>
+        <w:jc w:val="both"/>
         <w:rPr>
           <w:rFonts w:ascii="Times New Roman" w:hAnsi="Times New Roman" w:cs="Times New Roman"/>
           <w:color w:val="202124"/>
@@ -387,6 +398,7 @@
           <w:tab w:val="left" w:pos="3818"/>
         </w:tabs>
         <w:spacing w:before="240"/>
+        <w:jc w:val="both"/>
         <w:rPr>
           <w:rFonts w:ascii="Times New Roman" w:hAnsi="Times New Roman" w:cs="Times New Roman"/>
           <w:color w:val="202124"/>
@@ -435,6 +447,7 @@
           <w:tab w:val="left" w:pos="3818"/>
         </w:tabs>
         <w:spacing w:before="240"/>
+        <w:jc w:val="both"/>
         <w:rPr>
           <w:rFonts w:ascii="Times New Roman" w:hAnsi="Times New Roman" w:cs="Times New Roman"/>
           <w:b/>
@@ -462,6 +475,7 @@
       <w:pPr>
         <w:shd w:val="clear" w:color="auto" w:fill="FFFFFF"/>
         <w:spacing w:before="240" w:after="0" w:line="240" w:lineRule="auto"/>
+        <w:jc w:val="both"/>
         <w:rPr>
           <w:rFonts w:ascii="Times New Roman" w:eastAsia="Times New Roman" w:hAnsi="Times New Roman" w:cs="Times New Roman"/>
           <w:color w:val="000000"/>
@@ -498,6 +512,7 @@
       <w:pPr>
         <w:shd w:val="clear" w:color="auto" w:fill="FFFFFF"/>
         <w:spacing w:before="240" w:after="0" w:line="240" w:lineRule="auto"/>
+        <w:jc w:val="both"/>
         <w:rPr>
           <w:rFonts w:ascii="Times New Roman" w:eastAsia="Times New Roman" w:hAnsi="Times New Roman" w:cs="Times New Roman"/>
           <w:color w:val="000000"/>
@@ -521,6 +536,7 @@
       <w:pPr>
         <w:shd w:val="clear" w:color="auto" w:fill="FFFFFF"/>
         <w:spacing w:after="0" w:line="240" w:lineRule="auto"/>
+        <w:jc w:val="both"/>
         <w:rPr>
           <w:rFonts w:ascii="Times New Roman" w:eastAsia="Times New Roman" w:hAnsi="Times New Roman" w:cs="Times New Roman"/>
           <w:color w:val="000000"/>
@@ -544,6 +560,7 @@
       <w:pPr>
         <w:shd w:val="clear" w:color="auto" w:fill="FFFFFF"/>
         <w:spacing w:after="0" w:line="240" w:lineRule="auto"/>
+        <w:jc w:val="both"/>
         <w:rPr>
           <w:rFonts w:ascii="Times New Roman" w:eastAsia="Times New Roman" w:hAnsi="Times New Roman" w:cs="Times New Roman"/>
           <w:color w:val="000000"/>
@@ -570,6 +587,7 @@
           <w:tab w:val="left" w:pos="3818"/>
         </w:tabs>
         <w:spacing w:before="240"/>
+        <w:jc w:val="both"/>
         <w:rPr>
           <w:rFonts w:ascii="Times New Roman" w:hAnsi="Times New Roman" w:cs="Times New Roman"/>
           <w:color w:val="202124"/>
@@ -606,22 +624,24 @@
           <w:tab w:val="left" w:pos="3818"/>
         </w:tabs>
         <w:spacing w:before="240"/>
-        <w:rPr>
-          <w:rFonts w:ascii="Times New Roman" w:hAnsi="Times New Roman" w:cs="Times New Roman"/>
-          <w:color w:val="202124"/>
-          <w:sz w:val="24"/>
-          <w:szCs w:val="24"/>
-          <w:shd w:val="clear" w:color="auto" w:fill="FFFFFF"/>
-        </w:rPr>
-      </w:pPr>
-    </w:p>
-    <w:p>
-      <w:pPr>
-        <w:shd w:val="clear" w:color="auto" w:fill="FFFFFF"/>
-        <w:tabs>
-          <w:tab w:val="left" w:pos="3818"/>
-        </w:tabs>
-        <w:spacing w:before="240"/>
+        <w:jc w:val="both"/>
+        <w:rPr>
+          <w:rFonts w:ascii="Times New Roman" w:hAnsi="Times New Roman" w:cs="Times New Roman"/>
+          <w:color w:val="202124"/>
+          <w:sz w:val="24"/>
+          <w:szCs w:val="24"/>
+          <w:shd w:val="clear" w:color="auto" w:fill="FFFFFF"/>
+        </w:rPr>
+      </w:pPr>
+    </w:p>
+    <w:p>
+      <w:pPr>
+        <w:shd w:val="clear" w:color="auto" w:fill="FFFFFF"/>
+        <w:tabs>
+          <w:tab w:val="left" w:pos="3818"/>
+        </w:tabs>
+        <w:spacing w:before="240"/>
+        <w:jc w:val="both"/>
         <w:rPr>
           <w:rFonts w:ascii="Times New Roman" w:hAnsi="Times New Roman" w:cs="Times New Roman"/>
           <w:b/>
@@ -642,7 +662,6 @@
           <w:szCs w:val="32"/>
           <w:shd w:val="clear" w:color="auto" w:fill="FFFFFF"/>
         </w:rPr>
-        <w:lastRenderedPageBreak/>
         <w:t>Importing the data</w:t>
       </w:r>
       <w:r>
@@ -665,22 +684,24 @@
           <w:tab w:val="left" w:pos="3818"/>
         </w:tabs>
         <w:spacing w:before="240"/>
-        <w:rPr>
-          <w:rFonts w:ascii="Times New Roman" w:hAnsi="Times New Roman" w:cs="Times New Roman"/>
-          <w:color w:val="202124"/>
-          <w:sz w:val="24"/>
-          <w:szCs w:val="24"/>
-          <w:shd w:val="clear" w:color="auto" w:fill="FFFFFF"/>
-        </w:rPr>
-      </w:pPr>
-      <w:r>
-        <w:rPr>
-          <w:rFonts w:ascii="Times New Roman" w:hAnsi="Times New Roman" w:cs="Times New Roman"/>
-          <w:color w:val="202124"/>
-          <w:sz w:val="24"/>
-          <w:szCs w:val="24"/>
-          <w:shd w:val="clear" w:color="auto" w:fill="FFFFFF"/>
-        </w:rPr>
+        <w:jc w:val="both"/>
+        <w:rPr>
+          <w:rFonts w:ascii="Times New Roman" w:hAnsi="Times New Roman" w:cs="Times New Roman"/>
+          <w:color w:val="202124"/>
+          <w:sz w:val="24"/>
+          <w:szCs w:val="24"/>
+          <w:shd w:val="clear" w:color="auto" w:fill="FFFFFF"/>
+        </w:rPr>
+      </w:pPr>
+      <w:r>
+        <w:rPr>
+          <w:rFonts w:ascii="Times New Roman" w:hAnsi="Times New Roman" w:cs="Times New Roman"/>
+          <w:color w:val="202124"/>
+          <w:sz w:val="24"/>
+          <w:szCs w:val="24"/>
+          <w:shd w:val="clear" w:color="auto" w:fill="FFFFFF"/>
+        </w:rPr>
+        <w:lastRenderedPageBreak/>
         <w:t>We need to import all the relevant libraries:</w:t>
       </w:r>
     </w:p>
@@ -691,6 +712,7 @@
           <w:tab w:val="left" w:pos="3818"/>
         </w:tabs>
         <w:spacing w:before="240"/>
+        <w:jc w:val="both"/>
         <w:rPr>
           <w:rFonts w:ascii="Times New Roman" w:hAnsi="Times New Roman" w:cs="Times New Roman"/>
           <w:color w:val="202124"/>
@@ -747,6 +769,7 @@
           <w:tab w:val="left" w:pos="3818"/>
         </w:tabs>
         <w:spacing w:before="240"/>
+        <w:jc w:val="both"/>
         <w:rPr>
           <w:rFonts w:ascii="Times New Roman" w:hAnsi="Times New Roman" w:cs="Times New Roman"/>
           <w:color w:val="202124"/>
@@ -803,6 +826,7 @@
           <w:tab w:val="left" w:pos="3818"/>
         </w:tabs>
         <w:spacing w:before="240"/>
+        <w:jc w:val="both"/>
         <w:rPr>
           <w:rFonts w:ascii="Times New Roman" w:hAnsi="Times New Roman" w:cs="Times New Roman"/>
           <w:color w:val="202124"/>
@@ -829,6 +853,7 @@
           <w:tab w:val="left" w:pos="3818"/>
         </w:tabs>
         <w:spacing w:before="240"/>
+        <w:jc w:val="both"/>
         <w:rPr>
           <w:rFonts w:ascii="Times New Roman" w:hAnsi="Times New Roman" w:cs="Times New Roman"/>
           <w:color w:val="202124"/>
@@ -877,6 +902,7 @@
           <w:tab w:val="left" w:pos="3818"/>
         </w:tabs>
         <w:spacing w:before="240"/>
+        <w:jc w:val="both"/>
         <w:rPr>
           <w:rFonts w:ascii="Times New Roman" w:hAnsi="Times New Roman" w:cs="Times New Roman"/>
           <w:color w:val="202124"/>
@@ -933,6 +959,7 @@
           <w:tab w:val="left" w:pos="3818"/>
         </w:tabs>
         <w:spacing w:before="240"/>
+        <w:jc w:val="both"/>
         <w:rPr>
           <w:rFonts w:ascii="Times New Roman" w:hAnsi="Times New Roman" w:cs="Times New Roman"/>
           <w:color w:val="202124"/>
@@ -959,6 +986,7 @@
           <w:tab w:val="left" w:pos="3818"/>
         </w:tabs>
         <w:spacing w:before="240"/>
+        <w:jc w:val="both"/>
         <w:rPr>
           <w:rFonts w:ascii="Times New Roman" w:hAnsi="Times New Roman" w:cs="Times New Roman"/>
           <w:color w:val="202124"/>
@@ -1007,6 +1035,7 @@
           <w:tab w:val="left" w:pos="3818"/>
         </w:tabs>
         <w:spacing w:before="240"/>
+        <w:jc w:val="both"/>
         <w:rPr>
           <w:rFonts w:ascii="Times New Roman" w:hAnsi="Times New Roman" w:cs="Times New Roman"/>
           <w:color w:val="202124"/>
@@ -1033,55 +1062,57 @@
           <w:tab w:val="left" w:pos="3818"/>
         </w:tabs>
         <w:spacing w:before="240"/>
-        <w:rPr>
-          <w:rFonts w:ascii="Times New Roman" w:hAnsi="Times New Roman" w:cs="Times New Roman"/>
-          <w:color w:val="202124"/>
-          <w:sz w:val="24"/>
-          <w:szCs w:val="24"/>
-          <w:shd w:val="clear" w:color="auto" w:fill="FFFFFF"/>
-        </w:rPr>
-      </w:pPr>
-    </w:p>
-    <w:p>
-      <w:pPr>
-        <w:shd w:val="clear" w:color="auto" w:fill="FFFFFF"/>
-        <w:tabs>
-          <w:tab w:val="left" w:pos="3818"/>
-        </w:tabs>
-        <w:spacing w:before="240"/>
-        <w:rPr>
-          <w:rFonts w:ascii="Times New Roman" w:hAnsi="Times New Roman" w:cs="Times New Roman"/>
-          <w:color w:val="202124"/>
-          <w:sz w:val="24"/>
-          <w:szCs w:val="24"/>
-          <w:shd w:val="clear" w:color="auto" w:fill="FFFFFF"/>
-        </w:rPr>
-      </w:pPr>
-    </w:p>
-    <w:p>
-      <w:pPr>
-        <w:shd w:val="clear" w:color="auto" w:fill="FFFFFF"/>
-        <w:tabs>
-          <w:tab w:val="left" w:pos="3818"/>
-        </w:tabs>
-        <w:spacing w:before="240"/>
-        <w:rPr>
-          <w:rFonts w:ascii="Times New Roman" w:hAnsi="Times New Roman" w:cs="Times New Roman"/>
-          <w:color w:val="202124"/>
-          <w:sz w:val="24"/>
-          <w:szCs w:val="24"/>
-          <w:shd w:val="clear" w:color="auto" w:fill="FFFFFF"/>
-        </w:rPr>
-      </w:pPr>
-      <w:r>
-        <w:rPr>
-          <w:rFonts w:ascii="Times New Roman" w:hAnsi="Times New Roman" w:cs="Times New Roman"/>
-          <w:color w:val="202124"/>
-          <w:sz w:val="24"/>
-          <w:szCs w:val="24"/>
-          <w:shd w:val="clear" w:color="auto" w:fill="FFFFFF"/>
-        </w:rPr>
-        <w:lastRenderedPageBreak/>
+        <w:jc w:val="both"/>
+        <w:rPr>
+          <w:rFonts w:ascii="Times New Roman" w:hAnsi="Times New Roman" w:cs="Times New Roman"/>
+          <w:color w:val="202124"/>
+          <w:sz w:val="24"/>
+          <w:szCs w:val="24"/>
+          <w:shd w:val="clear" w:color="auto" w:fill="FFFFFF"/>
+        </w:rPr>
+      </w:pPr>
+    </w:p>
+    <w:p>
+      <w:pPr>
+        <w:shd w:val="clear" w:color="auto" w:fill="FFFFFF"/>
+        <w:tabs>
+          <w:tab w:val="left" w:pos="3818"/>
+        </w:tabs>
+        <w:spacing w:before="240"/>
+        <w:jc w:val="both"/>
+        <w:rPr>
+          <w:rFonts w:ascii="Times New Roman" w:hAnsi="Times New Roman" w:cs="Times New Roman"/>
+          <w:color w:val="202124"/>
+          <w:sz w:val="24"/>
+          <w:szCs w:val="24"/>
+          <w:shd w:val="clear" w:color="auto" w:fill="FFFFFF"/>
+        </w:rPr>
+      </w:pPr>
+    </w:p>
+    <w:p>
+      <w:pPr>
+        <w:shd w:val="clear" w:color="auto" w:fill="FFFFFF"/>
+        <w:tabs>
+          <w:tab w:val="left" w:pos="3818"/>
+        </w:tabs>
+        <w:spacing w:before="240"/>
+        <w:jc w:val="both"/>
+        <w:rPr>
+          <w:rFonts w:ascii="Times New Roman" w:hAnsi="Times New Roman" w:cs="Times New Roman"/>
+          <w:color w:val="202124"/>
+          <w:sz w:val="24"/>
+          <w:szCs w:val="24"/>
+          <w:shd w:val="clear" w:color="auto" w:fill="FFFFFF"/>
+        </w:rPr>
+      </w:pPr>
+      <w:r>
+        <w:rPr>
+          <w:rFonts w:ascii="Times New Roman" w:hAnsi="Times New Roman" w:cs="Times New Roman"/>
+          <w:color w:val="202124"/>
+          <w:sz w:val="24"/>
+          <w:szCs w:val="24"/>
+          <w:shd w:val="clear" w:color="auto" w:fill="FFFFFF"/>
+        </w:rPr>
         <w:t>After importing the dataset, display a sample of data. The Independent variables in the dataset are as follows:</w:t>
       </w:r>
     </w:p>
@@ -1097,6 +1128,7 @@
           <w:tab w:val="left" w:pos="3818"/>
         </w:tabs>
         <w:spacing w:before="240"/>
+        <w:jc w:val="both"/>
         <w:rPr>
           <w:rFonts w:ascii="Times New Roman" w:hAnsi="Times New Roman" w:cs="Times New Roman"/>
           <w:color w:val="202124"/>
@@ -1142,23 +1174,25 @@
           <w:tab w:val="left" w:pos="3818"/>
         </w:tabs>
         <w:spacing w:before="240"/>
-        <w:rPr>
-          <w:rFonts w:ascii="Times New Roman" w:hAnsi="Times New Roman" w:cs="Times New Roman"/>
-          <w:color w:val="202124"/>
-          <w:sz w:val="24"/>
-          <w:szCs w:val="24"/>
-          <w:shd w:val="clear" w:color="auto" w:fill="FFFFFF"/>
-        </w:rPr>
-      </w:pPr>
-      <w:proofErr w:type="spellStart"/>
-      <w:r>
-        <w:rPr>
-          <w:rFonts w:ascii="Times New Roman" w:hAnsi="Times New Roman" w:cs="Times New Roman"/>
-          <w:color w:val="202124"/>
-          <w:sz w:val="24"/>
-          <w:szCs w:val="24"/>
-          <w:shd w:val="clear" w:color="auto" w:fill="FFFFFF"/>
-        </w:rPr>
+        <w:jc w:val="both"/>
+        <w:rPr>
+          <w:rFonts w:ascii="Times New Roman" w:hAnsi="Times New Roman" w:cs="Times New Roman"/>
+          <w:color w:val="202124"/>
+          <w:sz w:val="24"/>
+          <w:szCs w:val="24"/>
+          <w:shd w:val="clear" w:color="auto" w:fill="FFFFFF"/>
+        </w:rPr>
+      </w:pPr>
+      <w:proofErr w:type="spellStart"/>
+      <w:r>
+        <w:rPr>
+          <w:rFonts w:ascii="Times New Roman" w:hAnsi="Times New Roman" w:cs="Times New Roman"/>
+          <w:color w:val="202124"/>
+          <w:sz w:val="24"/>
+          <w:szCs w:val="24"/>
+          <w:shd w:val="clear" w:color="auto" w:fill="FFFFFF"/>
+        </w:rPr>
+        <w:lastRenderedPageBreak/>
         <w:t>policy_numbe</w:t>
       </w:r>
       <w:proofErr w:type="spellEnd"/>
@@ -1175,6 +1209,7 @@
           <w:tab w:val="left" w:pos="3818"/>
         </w:tabs>
         <w:spacing w:before="240"/>
+        <w:jc w:val="both"/>
         <w:rPr>
           <w:rFonts w:ascii="Times New Roman" w:hAnsi="Times New Roman" w:cs="Times New Roman"/>
           <w:color w:val="202124"/>
@@ -1208,6 +1243,7 @@
           <w:tab w:val="left" w:pos="3818"/>
         </w:tabs>
         <w:spacing w:before="240"/>
+        <w:jc w:val="both"/>
         <w:rPr>
           <w:rFonts w:ascii="Times New Roman" w:hAnsi="Times New Roman" w:cs="Times New Roman"/>
           <w:color w:val="202124"/>
@@ -1241,6 +1277,7 @@
           <w:tab w:val="left" w:pos="3818"/>
         </w:tabs>
         <w:spacing w:before="240"/>
+        <w:jc w:val="both"/>
         <w:rPr>
           <w:rFonts w:ascii="Times New Roman" w:hAnsi="Times New Roman" w:cs="Times New Roman"/>
           <w:color w:val="202124"/>
@@ -1284,6 +1321,7 @@
           <w:tab w:val="left" w:pos="3818"/>
         </w:tabs>
         <w:spacing w:before="240"/>
+        <w:jc w:val="both"/>
         <w:rPr>
           <w:rFonts w:ascii="Times New Roman" w:hAnsi="Times New Roman" w:cs="Times New Roman"/>
           <w:color w:val="202124"/>
@@ -1317,6 +1355,7 @@
           <w:tab w:val="left" w:pos="3818"/>
         </w:tabs>
         <w:spacing w:before="240"/>
+        <w:jc w:val="both"/>
         <w:rPr>
           <w:rFonts w:ascii="Times New Roman" w:hAnsi="Times New Roman" w:cs="Times New Roman"/>
           <w:color w:val="202124"/>
@@ -1350,6 +1389,7 @@
           <w:tab w:val="left" w:pos="3818"/>
         </w:tabs>
         <w:spacing w:before="240"/>
+        <w:jc w:val="both"/>
         <w:rPr>
           <w:rFonts w:ascii="Times New Roman" w:hAnsi="Times New Roman" w:cs="Times New Roman"/>
           <w:color w:val="202124"/>
@@ -1383,6 +1423,7 @@
           <w:tab w:val="left" w:pos="3818"/>
         </w:tabs>
         <w:spacing w:before="240"/>
+        <w:jc w:val="both"/>
         <w:rPr>
           <w:rFonts w:ascii="Times New Roman" w:hAnsi="Times New Roman" w:cs="Times New Roman"/>
           <w:color w:val="202124"/>
@@ -1416,6 +1457,7 @@
           <w:tab w:val="left" w:pos="3818"/>
         </w:tabs>
         <w:spacing w:before="240"/>
+        <w:jc w:val="both"/>
         <w:rPr>
           <w:rFonts w:ascii="Times New Roman" w:hAnsi="Times New Roman" w:cs="Times New Roman"/>
           <w:color w:val="202124"/>
@@ -1449,6 +1491,7 @@
           <w:tab w:val="left" w:pos="3818"/>
         </w:tabs>
         <w:spacing w:before="240"/>
+        <w:jc w:val="both"/>
         <w:rPr>
           <w:rFonts w:ascii="Times New Roman" w:hAnsi="Times New Roman" w:cs="Times New Roman"/>
           <w:color w:val="202124"/>
@@ -1482,6 +1525,7 @@
           <w:tab w:val="left" w:pos="3818"/>
         </w:tabs>
         <w:spacing w:before="240"/>
+        <w:jc w:val="both"/>
         <w:rPr>
           <w:rFonts w:ascii="Times New Roman" w:hAnsi="Times New Roman" w:cs="Times New Roman"/>
           <w:color w:val="202124"/>
@@ -1515,6 +1559,7 @@
           <w:tab w:val="left" w:pos="3818"/>
         </w:tabs>
         <w:spacing w:before="240"/>
+        <w:jc w:val="both"/>
         <w:rPr>
           <w:rFonts w:ascii="Times New Roman" w:hAnsi="Times New Roman" w:cs="Times New Roman"/>
           <w:color w:val="202124"/>
@@ -1548,6 +1593,7 @@
           <w:tab w:val="left" w:pos="3818"/>
         </w:tabs>
         <w:spacing w:before="240"/>
+        <w:jc w:val="both"/>
         <w:rPr>
           <w:rFonts w:ascii="Times New Roman" w:hAnsi="Times New Roman" w:cs="Times New Roman"/>
           <w:color w:val="202124"/>
@@ -1581,6 +1627,7 @@
           <w:tab w:val="left" w:pos="3818"/>
         </w:tabs>
         <w:spacing w:before="240"/>
+        <w:jc w:val="both"/>
         <w:rPr>
           <w:rFonts w:ascii="Times New Roman" w:hAnsi="Times New Roman" w:cs="Times New Roman"/>
           <w:color w:val="202124"/>
@@ -1612,6 +1659,7 @@
           <w:tab w:val="left" w:pos="3818"/>
         </w:tabs>
         <w:spacing w:before="240"/>
+        <w:jc w:val="both"/>
         <w:rPr>
           <w:rFonts w:ascii="Times New Roman" w:hAnsi="Times New Roman" w:cs="Times New Roman"/>
           <w:color w:val="202124"/>
@@ -1665,6 +1713,7 @@
           <w:tab w:val="left" w:pos="3818"/>
         </w:tabs>
         <w:spacing w:before="240"/>
+        <w:jc w:val="both"/>
         <w:rPr>
           <w:rFonts w:ascii="Times New Roman" w:hAnsi="Times New Roman" w:cs="Times New Roman"/>
           <w:color w:val="202124"/>
@@ -1698,6 +1747,7 @@
           <w:tab w:val="left" w:pos="3818"/>
         </w:tabs>
         <w:spacing w:before="240"/>
+        <w:jc w:val="both"/>
         <w:rPr>
           <w:rFonts w:ascii="Times New Roman" w:hAnsi="Times New Roman" w:cs="Times New Roman"/>
           <w:color w:val="202124"/>
@@ -1731,6 +1781,7 @@
           <w:tab w:val="left" w:pos="3818"/>
         </w:tabs>
         <w:spacing w:before="240"/>
+        <w:jc w:val="both"/>
         <w:rPr>
           <w:rFonts w:ascii="Times New Roman" w:hAnsi="Times New Roman" w:cs="Times New Roman"/>
           <w:color w:val="202124"/>
@@ -1764,6 +1815,7 @@
           <w:tab w:val="left" w:pos="3818"/>
         </w:tabs>
         <w:spacing w:before="240"/>
+        <w:jc w:val="both"/>
         <w:rPr>
           <w:rFonts w:ascii="Times New Roman" w:hAnsi="Times New Roman" w:cs="Times New Roman"/>
           <w:color w:val="202124"/>
@@ -1797,6 +1849,7 @@
           <w:tab w:val="left" w:pos="3818"/>
         </w:tabs>
         <w:spacing w:before="240"/>
+        <w:jc w:val="both"/>
         <w:rPr>
           <w:rFonts w:ascii="Times New Roman" w:hAnsi="Times New Roman" w:cs="Times New Roman"/>
           <w:color w:val="202124"/>
@@ -1830,6 +1883,7 @@
           <w:tab w:val="left" w:pos="3818"/>
         </w:tabs>
         <w:spacing w:before="240"/>
+        <w:jc w:val="both"/>
         <w:rPr>
           <w:rFonts w:ascii="Times New Roman" w:hAnsi="Times New Roman" w:cs="Times New Roman"/>
           <w:color w:val="202124"/>
@@ -1863,6 +1917,7 @@
           <w:tab w:val="left" w:pos="3818"/>
         </w:tabs>
         <w:spacing w:before="240"/>
+        <w:jc w:val="both"/>
         <w:rPr>
           <w:rFonts w:ascii="Times New Roman" w:hAnsi="Times New Roman" w:cs="Times New Roman"/>
           <w:color w:val="202124"/>
@@ -1896,6 +1951,7 @@
           <w:tab w:val="left" w:pos="3818"/>
         </w:tabs>
         <w:spacing w:before="240"/>
+        <w:jc w:val="both"/>
         <w:rPr>
           <w:rFonts w:ascii="Times New Roman" w:hAnsi="Times New Roman" w:cs="Times New Roman"/>
           <w:color w:val="202124"/>
@@ -1929,6 +1985,7 @@
           <w:tab w:val="left" w:pos="3818"/>
         </w:tabs>
         <w:spacing w:before="240"/>
+        <w:jc w:val="both"/>
         <w:rPr>
           <w:rFonts w:ascii="Times New Roman" w:hAnsi="Times New Roman" w:cs="Times New Roman"/>
           <w:color w:val="202124"/>
@@ -1962,6 +2019,7 @@
           <w:tab w:val="left" w:pos="3818"/>
         </w:tabs>
         <w:spacing w:before="240"/>
+        <w:jc w:val="both"/>
         <w:rPr>
           <w:rFonts w:ascii="Times New Roman" w:hAnsi="Times New Roman" w:cs="Times New Roman"/>
           <w:color w:val="202124"/>
@@ -1995,6 +2053,7 @@
           <w:tab w:val="left" w:pos="3818"/>
         </w:tabs>
         <w:spacing w:before="240"/>
+        <w:jc w:val="both"/>
         <w:rPr>
           <w:rFonts w:ascii="Times New Roman" w:hAnsi="Times New Roman" w:cs="Times New Roman"/>
           <w:color w:val="202124"/>
@@ -2028,6 +2087,7 @@
           <w:tab w:val="left" w:pos="3818"/>
         </w:tabs>
         <w:spacing w:before="240"/>
+        <w:jc w:val="both"/>
         <w:rPr>
           <w:rFonts w:ascii="Times New Roman" w:hAnsi="Times New Roman" w:cs="Times New Roman"/>
           <w:color w:val="202124"/>
@@ -2061,6 +2121,7 @@
           <w:tab w:val="left" w:pos="3818"/>
         </w:tabs>
         <w:spacing w:before="240"/>
+        <w:jc w:val="both"/>
         <w:rPr>
           <w:rFonts w:ascii="Times New Roman" w:hAnsi="Times New Roman" w:cs="Times New Roman"/>
           <w:color w:val="202124"/>
@@ -2092,6 +2153,7 @@
           <w:tab w:val="left" w:pos="3818"/>
         </w:tabs>
         <w:spacing w:before="240"/>
+        <w:jc w:val="both"/>
         <w:rPr>
           <w:rFonts w:ascii="Times New Roman" w:hAnsi="Times New Roman" w:cs="Times New Roman"/>
           <w:color w:val="202124"/>
@@ -2125,6 +2187,7 @@
           <w:tab w:val="left" w:pos="3818"/>
         </w:tabs>
         <w:spacing w:before="240"/>
+        <w:jc w:val="both"/>
         <w:rPr>
           <w:rFonts w:ascii="Times New Roman" w:hAnsi="Times New Roman" w:cs="Times New Roman"/>
           <w:color w:val="202124"/>
@@ -2158,6 +2221,7 @@
           <w:tab w:val="left" w:pos="3818"/>
         </w:tabs>
         <w:spacing w:before="240"/>
+        <w:jc w:val="both"/>
         <w:rPr>
           <w:rFonts w:ascii="Times New Roman" w:hAnsi="Times New Roman" w:cs="Times New Roman"/>
           <w:color w:val="202124"/>
@@ -2191,6 +2255,7 @@
           <w:tab w:val="left" w:pos="3818"/>
         </w:tabs>
         <w:spacing w:before="240"/>
+        <w:jc w:val="both"/>
         <w:rPr>
           <w:rFonts w:ascii="Times New Roman" w:hAnsi="Times New Roman" w:cs="Times New Roman"/>
           <w:color w:val="202124"/>
@@ -2224,6 +2289,7 @@
           <w:tab w:val="left" w:pos="3818"/>
         </w:tabs>
         <w:spacing w:before="240"/>
+        <w:jc w:val="both"/>
         <w:rPr>
           <w:rFonts w:ascii="Times New Roman" w:hAnsi="Times New Roman" w:cs="Times New Roman"/>
           <w:color w:val="202124"/>
@@ -2257,6 +2323,7 @@
           <w:tab w:val="left" w:pos="3818"/>
         </w:tabs>
         <w:spacing w:before="240"/>
+        <w:jc w:val="both"/>
         <w:rPr>
           <w:rFonts w:ascii="Times New Roman" w:hAnsi="Times New Roman" w:cs="Times New Roman"/>
           <w:color w:val="202124"/>
@@ -2290,6 +2357,7 @@
           <w:tab w:val="left" w:pos="3818"/>
         </w:tabs>
         <w:spacing w:before="240"/>
+        <w:jc w:val="both"/>
         <w:rPr>
           <w:rFonts w:ascii="Times New Roman" w:hAnsi="Times New Roman" w:cs="Times New Roman"/>
           <w:color w:val="202124"/>
@@ -2323,6 +2391,7 @@
           <w:tab w:val="left" w:pos="3818"/>
         </w:tabs>
         <w:spacing w:before="240"/>
+        <w:jc w:val="both"/>
         <w:rPr>
           <w:rFonts w:ascii="Times New Roman" w:hAnsi="Times New Roman" w:cs="Times New Roman"/>
           <w:color w:val="202124"/>
@@ -2356,6 +2425,7 @@
           <w:tab w:val="left" w:pos="3818"/>
         </w:tabs>
         <w:spacing w:before="240"/>
+        <w:jc w:val="both"/>
         <w:rPr>
           <w:rFonts w:ascii="Times New Roman" w:hAnsi="Times New Roman" w:cs="Times New Roman"/>
           <w:color w:val="202124"/>
@@ -2389,6 +2459,7 @@
           <w:tab w:val="left" w:pos="3818"/>
         </w:tabs>
         <w:spacing w:before="240"/>
+        <w:jc w:val="both"/>
         <w:rPr>
           <w:rFonts w:ascii="Times New Roman" w:hAnsi="Times New Roman" w:cs="Times New Roman"/>
           <w:color w:val="202124"/>
@@ -2415,22 +2486,24 @@
           <w:tab w:val="left" w:pos="3818"/>
         </w:tabs>
         <w:spacing w:before="240"/>
-        <w:rPr>
-          <w:rFonts w:ascii="Times New Roman" w:hAnsi="Times New Roman" w:cs="Times New Roman"/>
-          <w:color w:val="202124"/>
-          <w:sz w:val="24"/>
-          <w:szCs w:val="24"/>
-          <w:shd w:val="clear" w:color="auto" w:fill="FFFFFF"/>
-        </w:rPr>
-      </w:pPr>
-    </w:p>
-    <w:p>
-      <w:pPr>
-        <w:shd w:val="clear" w:color="auto" w:fill="FFFFFF"/>
-        <w:tabs>
-          <w:tab w:val="left" w:pos="3818"/>
-        </w:tabs>
-        <w:spacing w:before="240"/>
+        <w:jc w:val="both"/>
+        <w:rPr>
+          <w:rFonts w:ascii="Times New Roman" w:hAnsi="Times New Roman" w:cs="Times New Roman"/>
+          <w:color w:val="202124"/>
+          <w:sz w:val="24"/>
+          <w:szCs w:val="24"/>
+          <w:shd w:val="clear" w:color="auto" w:fill="FFFFFF"/>
+        </w:rPr>
+      </w:pPr>
+    </w:p>
+    <w:p>
+      <w:pPr>
+        <w:shd w:val="clear" w:color="auto" w:fill="FFFFFF"/>
+        <w:tabs>
+          <w:tab w:val="left" w:pos="3818"/>
+        </w:tabs>
+        <w:spacing w:before="240"/>
+        <w:jc w:val="both"/>
         <w:rPr>
           <w:rFonts w:ascii="Times New Roman" w:hAnsi="Times New Roman" w:cs="Times New Roman"/>
           <w:b/>
@@ -2451,7 +2524,6 @@
           <w:szCs w:val="32"/>
           <w:shd w:val="clear" w:color="auto" w:fill="FFFFFF"/>
         </w:rPr>
-        <w:lastRenderedPageBreak/>
         <w:t>Data Analysis (EDA)</w:t>
       </w:r>
       <w:r>
@@ -2474,6 +2546,7 @@
           <w:tab w:val="left" w:pos="3818"/>
         </w:tabs>
         <w:spacing w:before="240"/>
+        <w:jc w:val="both"/>
         <w:rPr>
           <w:b/>
           <w:bCs/>
@@ -2500,6 +2573,7 @@
           <w:tab w:val="left" w:pos="3818"/>
         </w:tabs>
         <w:spacing w:before="240"/>
+        <w:jc w:val="both"/>
         <w:rPr>
           <w:rFonts w:ascii="Times New Roman" w:hAnsi="Times New Roman" w:cs="Times New Roman"/>
           <w:noProof/>
@@ -2514,6 +2588,7 @@
           <w:sz w:val="24"/>
           <w:szCs w:val="24"/>
         </w:rPr>
+        <w:lastRenderedPageBreak/>
         <w:t>Let’s check the shape of the data set:</w:t>
       </w:r>
     </w:p>
@@ -2524,6 +2599,7 @@
           <w:tab w:val="left" w:pos="3818"/>
         </w:tabs>
         <w:spacing w:before="240"/>
+        <w:jc w:val="both"/>
         <w:rPr>
           <w:noProof/>
           <w:sz w:val="24"/>
@@ -2586,6 +2662,7 @@
           <w:tab w:val="left" w:pos="3818"/>
         </w:tabs>
         <w:spacing w:before="240"/>
+        <w:jc w:val="both"/>
         <w:rPr>
           <w:rFonts w:ascii="Times New Roman" w:hAnsi="Times New Roman" w:cs="Times New Roman"/>
           <w:noProof/>
@@ -2610,6 +2687,7 @@
           <w:tab w:val="left" w:pos="3818"/>
         </w:tabs>
         <w:spacing w:before="240"/>
+        <w:jc w:val="both"/>
         <w:rPr>
           <w:rFonts w:ascii="Times New Roman" w:hAnsi="Times New Roman" w:cs="Times New Roman"/>
           <w:color w:val="202124"/>
@@ -2688,38 +2766,41 @@
           <w:tab w:val="left" w:pos="3818"/>
         </w:tabs>
         <w:spacing w:before="240"/>
-        <w:rPr>
-          <w:rFonts w:ascii="Times New Roman" w:hAnsi="Times New Roman" w:cs="Times New Roman"/>
-          <w:color w:val="202124"/>
-          <w:sz w:val="24"/>
-          <w:szCs w:val="24"/>
-          <w:shd w:val="clear" w:color="auto" w:fill="FFFFFF"/>
-        </w:rPr>
-      </w:pPr>
-    </w:p>
-    <w:p>
-      <w:pPr>
-        <w:shd w:val="clear" w:color="auto" w:fill="FFFFFF"/>
-        <w:tabs>
-          <w:tab w:val="left" w:pos="3818"/>
-        </w:tabs>
-        <w:spacing w:before="240"/>
-        <w:rPr>
-          <w:rFonts w:ascii="Times New Roman" w:hAnsi="Times New Roman" w:cs="Times New Roman"/>
-          <w:color w:val="202124"/>
-          <w:sz w:val="24"/>
-          <w:szCs w:val="24"/>
-          <w:shd w:val="clear" w:color="auto" w:fill="FFFFFF"/>
-        </w:rPr>
-      </w:pPr>
-    </w:p>
-    <w:p>
-      <w:pPr>
-        <w:shd w:val="clear" w:color="auto" w:fill="FFFFFF"/>
-        <w:tabs>
-          <w:tab w:val="left" w:pos="3818"/>
-        </w:tabs>
-        <w:spacing w:before="240"/>
+        <w:jc w:val="both"/>
+        <w:rPr>
+          <w:rFonts w:ascii="Times New Roman" w:hAnsi="Times New Roman" w:cs="Times New Roman"/>
+          <w:color w:val="202124"/>
+          <w:sz w:val="24"/>
+          <w:szCs w:val="24"/>
+          <w:shd w:val="clear" w:color="auto" w:fill="FFFFFF"/>
+        </w:rPr>
+      </w:pPr>
+    </w:p>
+    <w:p>
+      <w:pPr>
+        <w:shd w:val="clear" w:color="auto" w:fill="FFFFFF"/>
+        <w:tabs>
+          <w:tab w:val="left" w:pos="3818"/>
+        </w:tabs>
+        <w:spacing w:before="240"/>
+        <w:jc w:val="both"/>
+        <w:rPr>
+          <w:rFonts w:ascii="Times New Roman" w:hAnsi="Times New Roman" w:cs="Times New Roman"/>
+          <w:color w:val="202124"/>
+          <w:sz w:val="24"/>
+          <w:szCs w:val="24"/>
+          <w:shd w:val="clear" w:color="auto" w:fill="FFFFFF"/>
+        </w:rPr>
+      </w:pPr>
+    </w:p>
+    <w:p>
+      <w:pPr>
+        <w:shd w:val="clear" w:color="auto" w:fill="FFFFFF"/>
+        <w:tabs>
+          <w:tab w:val="left" w:pos="3818"/>
+        </w:tabs>
+        <w:spacing w:before="240"/>
+        <w:jc w:val="both"/>
         <w:rPr>
           <w:rFonts w:ascii="Times New Roman" w:hAnsi="Times New Roman" w:cs="Times New Roman"/>
           <w:color w:val="202124"/>
@@ -2746,6 +2827,7 @@
           <w:tab w:val="left" w:pos="3818"/>
         </w:tabs>
         <w:spacing w:before="240"/>
+        <w:jc w:val="both"/>
         <w:rPr>
           <w:rFonts w:ascii="Times New Roman" w:hAnsi="Times New Roman" w:cs="Times New Roman"/>
           <w:color w:val="202124"/>
@@ -2796,6 +2878,7 @@
         <w:pStyle w:val="HTMLPreformatted"/>
         <w:shd w:val="clear" w:color="auto" w:fill="FFFFFF"/>
         <w:wordWrap w:val="0"/>
+        <w:jc w:val="both"/>
         <w:textAlignment w:val="baseline"/>
         <w:rPr>
           <w:b/>
@@ -2833,6 +2916,7 @@
         <w:pStyle w:val="HTMLPreformatted"/>
         <w:shd w:val="clear" w:color="auto" w:fill="FFFFFF"/>
         <w:wordWrap w:val="0"/>
+        <w:jc w:val="both"/>
         <w:textAlignment w:val="baseline"/>
         <w:rPr>
           <w:b/>
@@ -2858,6 +2942,7 @@
         <w:pStyle w:val="HTMLPreformatted"/>
         <w:shd w:val="clear" w:color="auto" w:fill="FFFFFF"/>
         <w:wordWrap w:val="0"/>
+        <w:jc w:val="both"/>
         <w:textAlignment w:val="baseline"/>
         <w:rPr>
           <w:b/>
@@ -2895,6 +2980,7 @@
         <w:pStyle w:val="HTMLPreformatted"/>
         <w:shd w:val="clear" w:color="auto" w:fill="FFFFFF"/>
         <w:wordWrap w:val="0"/>
+        <w:jc w:val="both"/>
         <w:textAlignment w:val="baseline"/>
         <w:rPr>
           <w:b/>
@@ -2932,6 +3018,7 @@
         <w:pStyle w:val="HTMLPreformatted"/>
         <w:shd w:val="clear" w:color="auto" w:fill="FFFFFF"/>
         <w:wordWrap w:val="0"/>
+        <w:jc w:val="both"/>
         <w:textAlignment w:val="baseline"/>
         <w:rPr>
           <w:b/>
@@ -2969,6 +3056,7 @@
         <w:pStyle w:val="HTMLPreformatted"/>
         <w:shd w:val="clear" w:color="auto" w:fill="FFFFFF"/>
         <w:wordWrap w:val="0"/>
+        <w:jc w:val="both"/>
         <w:textAlignment w:val="baseline"/>
         <w:rPr>
           <w:b/>
@@ -3006,6 +3094,7 @@
         <w:pStyle w:val="HTMLPreformatted"/>
         <w:shd w:val="clear" w:color="auto" w:fill="FFFFFF"/>
         <w:wordWrap w:val="0"/>
+        <w:jc w:val="both"/>
         <w:textAlignment w:val="baseline"/>
         <w:rPr>
           <w:b/>
@@ -3043,6 +3132,7 @@
         <w:pStyle w:val="HTMLPreformatted"/>
         <w:shd w:val="clear" w:color="auto" w:fill="FFFFFF"/>
         <w:wordWrap w:val="0"/>
+        <w:jc w:val="both"/>
         <w:textAlignment w:val="baseline"/>
         <w:rPr>
           <w:b/>
@@ -3080,6 +3170,7 @@
         <w:pStyle w:val="HTMLPreformatted"/>
         <w:shd w:val="clear" w:color="auto" w:fill="FFFFFF"/>
         <w:wordWrap w:val="0"/>
+        <w:jc w:val="both"/>
         <w:textAlignment w:val="baseline"/>
         <w:rPr>
           <w:b/>
@@ -3117,6 +3208,7 @@
         <w:pStyle w:val="HTMLPreformatted"/>
         <w:shd w:val="clear" w:color="auto" w:fill="FFFFFF"/>
         <w:wordWrap w:val="0"/>
+        <w:jc w:val="both"/>
         <w:textAlignment w:val="baseline"/>
         <w:rPr>
           <w:b/>
@@ -3154,6 +3246,7 @@
         <w:pStyle w:val="HTMLPreformatted"/>
         <w:shd w:val="clear" w:color="auto" w:fill="FFFFFF"/>
         <w:wordWrap w:val="0"/>
+        <w:jc w:val="both"/>
         <w:textAlignment w:val="baseline"/>
         <w:rPr>
           <w:b/>
@@ -3191,6 +3284,7 @@
         <w:pStyle w:val="HTMLPreformatted"/>
         <w:shd w:val="clear" w:color="auto" w:fill="FFFFFF"/>
         <w:wordWrap w:val="0"/>
+        <w:jc w:val="both"/>
         <w:textAlignment w:val="baseline"/>
         <w:rPr>
           <w:b/>
@@ -3228,6 +3322,7 @@
         <w:pStyle w:val="HTMLPreformatted"/>
         <w:shd w:val="clear" w:color="auto" w:fill="FFFFFF"/>
         <w:wordWrap w:val="0"/>
+        <w:jc w:val="both"/>
         <w:textAlignment w:val="baseline"/>
         <w:rPr>
           <w:b/>
@@ -3265,6 +3360,7 @@
         <w:pStyle w:val="HTMLPreformatted"/>
         <w:shd w:val="clear" w:color="auto" w:fill="FFFFFF"/>
         <w:wordWrap w:val="0"/>
+        <w:jc w:val="both"/>
         <w:textAlignment w:val="baseline"/>
         <w:rPr>
           <w:b/>
@@ -3302,6 +3398,7 @@
         <w:pStyle w:val="HTMLPreformatted"/>
         <w:shd w:val="clear" w:color="auto" w:fill="FFFFFF"/>
         <w:wordWrap w:val="0"/>
+        <w:jc w:val="both"/>
         <w:textAlignment w:val="baseline"/>
         <w:rPr>
           <w:b/>
@@ -3339,6 +3436,7 @@
         <w:pStyle w:val="HTMLPreformatted"/>
         <w:shd w:val="clear" w:color="auto" w:fill="FFFFFF"/>
         <w:wordWrap w:val="0"/>
+        <w:jc w:val="both"/>
         <w:textAlignment w:val="baseline"/>
         <w:rPr>
           <w:b/>
@@ -3364,6 +3462,7 @@
         <w:pStyle w:val="HTMLPreformatted"/>
         <w:shd w:val="clear" w:color="auto" w:fill="FFFFFF"/>
         <w:wordWrap w:val="0"/>
+        <w:jc w:val="both"/>
         <w:textAlignment w:val="baseline"/>
         <w:rPr>
           <w:b/>
@@ -3389,6 +3488,7 @@
         <w:pStyle w:val="HTMLPreformatted"/>
         <w:shd w:val="clear" w:color="auto" w:fill="FFFFFF"/>
         <w:wordWrap w:val="0"/>
+        <w:jc w:val="both"/>
         <w:textAlignment w:val="baseline"/>
         <w:rPr>
           <w:b/>
@@ -3426,6 +3526,7 @@
         <w:pStyle w:val="HTMLPreformatted"/>
         <w:shd w:val="clear" w:color="auto" w:fill="FFFFFF"/>
         <w:wordWrap w:val="0"/>
+        <w:jc w:val="both"/>
         <w:textAlignment w:val="baseline"/>
         <w:rPr>
           <w:b/>
@@ -3463,6 +3564,7 @@
         <w:pStyle w:val="HTMLPreformatted"/>
         <w:shd w:val="clear" w:color="auto" w:fill="FFFFFF"/>
         <w:wordWrap w:val="0"/>
+        <w:jc w:val="both"/>
         <w:textAlignment w:val="baseline"/>
         <w:rPr>
           <w:b/>
@@ -3500,6 +3602,7 @@
         <w:pStyle w:val="HTMLPreformatted"/>
         <w:shd w:val="clear" w:color="auto" w:fill="FFFFFF"/>
         <w:wordWrap w:val="0"/>
+        <w:jc w:val="both"/>
         <w:textAlignment w:val="baseline"/>
         <w:rPr>
           <w:b/>
@@ -3537,6 +3640,7 @@
         <w:pStyle w:val="HTMLPreformatted"/>
         <w:shd w:val="clear" w:color="auto" w:fill="FFFFFF"/>
         <w:wordWrap w:val="0"/>
+        <w:jc w:val="both"/>
         <w:textAlignment w:val="baseline"/>
         <w:rPr>
           <w:b/>
@@ -3574,6 +3678,7 @@
         <w:pStyle w:val="HTMLPreformatted"/>
         <w:shd w:val="clear" w:color="auto" w:fill="FFFFFF"/>
         <w:wordWrap w:val="0"/>
+        <w:jc w:val="both"/>
         <w:textAlignment w:val="baseline"/>
         <w:rPr>
           <w:b/>
@@ -3611,6 +3716,7 @@
         <w:pStyle w:val="HTMLPreformatted"/>
         <w:shd w:val="clear" w:color="auto" w:fill="FFFFFF"/>
         <w:wordWrap w:val="0"/>
+        <w:jc w:val="both"/>
         <w:textAlignment w:val="baseline"/>
         <w:rPr>
           <w:b/>
@@ -3648,6 +3754,7 @@
         <w:pStyle w:val="HTMLPreformatted"/>
         <w:shd w:val="clear" w:color="auto" w:fill="FFFFFF"/>
         <w:wordWrap w:val="0"/>
+        <w:jc w:val="both"/>
         <w:textAlignment w:val="baseline"/>
         <w:rPr>
           <w:b/>
@@ -3685,6 +3792,7 @@
         <w:pStyle w:val="HTMLPreformatted"/>
         <w:shd w:val="clear" w:color="auto" w:fill="FFFFFF"/>
         <w:wordWrap w:val="0"/>
+        <w:jc w:val="both"/>
         <w:textAlignment w:val="baseline"/>
         <w:rPr>
           <w:b/>
@@ -3722,6 +3830,7 @@
         <w:pStyle w:val="HTMLPreformatted"/>
         <w:shd w:val="clear" w:color="auto" w:fill="FFFFFF"/>
         <w:wordWrap w:val="0"/>
+        <w:jc w:val="both"/>
         <w:textAlignment w:val="baseline"/>
         <w:rPr>
           <w:b/>
@@ -3759,6 +3868,7 @@
         <w:pStyle w:val="HTMLPreformatted"/>
         <w:shd w:val="clear" w:color="auto" w:fill="FFFFFF"/>
         <w:wordWrap w:val="0"/>
+        <w:jc w:val="both"/>
         <w:textAlignment w:val="baseline"/>
         <w:rPr>
           <w:b/>
@@ -3777,7 +3887,6 @@
           <w:sz w:val="24"/>
           <w:szCs w:val="24"/>
         </w:rPr>
-        <w:lastRenderedPageBreak/>
         <w:t>property_damage</w:t>
       </w:r>
       <w:proofErr w:type="spellEnd"/>
@@ -3797,6 +3906,7 @@
         <w:pStyle w:val="HTMLPreformatted"/>
         <w:shd w:val="clear" w:color="auto" w:fill="FFFFFF"/>
         <w:wordWrap w:val="0"/>
+        <w:jc w:val="both"/>
         <w:textAlignment w:val="baseline"/>
         <w:rPr>
           <w:b/>
@@ -3834,6 +3944,7 @@
         <w:pStyle w:val="HTMLPreformatted"/>
         <w:shd w:val="clear" w:color="auto" w:fill="FFFFFF"/>
         <w:wordWrap w:val="0"/>
+        <w:jc w:val="both"/>
         <w:textAlignment w:val="baseline"/>
         <w:rPr>
           <w:b/>
@@ -3859,6 +3970,7 @@
         <w:pStyle w:val="HTMLPreformatted"/>
         <w:shd w:val="clear" w:color="auto" w:fill="FFFFFF"/>
         <w:wordWrap w:val="0"/>
+        <w:jc w:val="both"/>
         <w:textAlignment w:val="baseline"/>
         <w:rPr>
           <w:b/>
@@ -3896,6 +4008,7 @@
         <w:pStyle w:val="HTMLPreformatted"/>
         <w:shd w:val="clear" w:color="auto" w:fill="FFFFFF"/>
         <w:wordWrap w:val="0"/>
+        <w:jc w:val="both"/>
         <w:textAlignment w:val="baseline"/>
         <w:rPr>
           <w:b/>
@@ -3933,6 +4046,7 @@
         <w:pStyle w:val="HTMLPreformatted"/>
         <w:shd w:val="clear" w:color="auto" w:fill="FFFFFF"/>
         <w:wordWrap w:val="0"/>
+        <w:jc w:val="both"/>
         <w:textAlignment w:val="baseline"/>
         <w:rPr>
           <w:b/>
@@ -3951,6 +4065,7 @@
           <w:sz w:val="24"/>
           <w:szCs w:val="24"/>
         </w:rPr>
+        <w:lastRenderedPageBreak/>
         <w:t>injury_claim</w:t>
       </w:r>
       <w:proofErr w:type="spellEnd"/>
@@ -3970,6 +4085,7 @@
         <w:pStyle w:val="HTMLPreformatted"/>
         <w:shd w:val="clear" w:color="auto" w:fill="FFFFFF"/>
         <w:wordWrap w:val="0"/>
+        <w:jc w:val="both"/>
         <w:textAlignment w:val="baseline"/>
         <w:rPr>
           <w:b/>
@@ -4007,6 +4123,7 @@
         <w:pStyle w:val="HTMLPreformatted"/>
         <w:shd w:val="clear" w:color="auto" w:fill="FFFFFF"/>
         <w:wordWrap w:val="0"/>
+        <w:jc w:val="both"/>
         <w:textAlignment w:val="baseline"/>
         <w:rPr>
           <w:b/>
@@ -4044,6 +4161,7 @@
         <w:pStyle w:val="HTMLPreformatted"/>
         <w:shd w:val="clear" w:color="auto" w:fill="FFFFFF"/>
         <w:wordWrap w:val="0"/>
+        <w:jc w:val="both"/>
         <w:textAlignment w:val="baseline"/>
         <w:rPr>
           <w:b/>
@@ -4081,6 +4199,7 @@
         <w:pStyle w:val="HTMLPreformatted"/>
         <w:shd w:val="clear" w:color="auto" w:fill="FFFFFF"/>
         <w:wordWrap w:val="0"/>
+        <w:jc w:val="both"/>
         <w:textAlignment w:val="baseline"/>
         <w:rPr>
           <w:b/>
@@ -4118,6 +4237,7 @@
         <w:pStyle w:val="HTMLPreformatted"/>
         <w:shd w:val="clear" w:color="auto" w:fill="FFFFFF"/>
         <w:wordWrap w:val="0"/>
+        <w:jc w:val="both"/>
         <w:textAlignment w:val="baseline"/>
         <w:rPr>
           <w:b/>
@@ -4155,6 +4275,7 @@
         <w:pStyle w:val="HTMLPreformatted"/>
         <w:shd w:val="clear" w:color="auto" w:fill="FFFFFF"/>
         <w:wordWrap w:val="0"/>
+        <w:jc w:val="both"/>
         <w:textAlignment w:val="baseline"/>
         <w:rPr>
           <w:b/>
@@ -4192,6 +4313,7 @@
         <w:pStyle w:val="HTMLPreformatted"/>
         <w:shd w:val="clear" w:color="auto" w:fill="FFFFFF"/>
         <w:wordWrap w:val="0"/>
+        <w:jc w:val="both"/>
         <w:textAlignment w:val="baseline"/>
         <w:rPr>
           <w:b/>
@@ -4217,6 +4339,7 @@
         <w:pStyle w:val="HTMLPreformatted"/>
         <w:shd w:val="clear" w:color="auto" w:fill="FFFFFF"/>
         <w:wordWrap w:val="0"/>
+        <w:jc w:val="both"/>
         <w:textAlignment w:val="baseline"/>
         <w:rPr>
           <w:color w:val="000000"/>
@@ -4250,6 +4373,7 @@
           <w:tab w:val="left" w:pos="3818"/>
         </w:tabs>
         <w:spacing w:before="240"/>
+        <w:jc w:val="both"/>
         <w:rPr>
           <w:rFonts w:ascii="Times New Roman" w:hAnsi="Times New Roman" w:cs="Times New Roman"/>
           <w:color w:val="202124"/>
@@ -4285,38 +4409,41 @@
           <w:tab w:val="left" w:pos="3818"/>
         </w:tabs>
         <w:spacing w:before="240"/>
-        <w:rPr>
-          <w:rFonts w:ascii="Times New Roman" w:hAnsi="Times New Roman" w:cs="Times New Roman"/>
-          <w:color w:val="202124"/>
-          <w:sz w:val="24"/>
-          <w:szCs w:val="24"/>
-          <w:shd w:val="clear" w:color="auto" w:fill="FFFFFF"/>
-        </w:rPr>
-      </w:pPr>
-    </w:p>
-    <w:p>
-      <w:pPr>
-        <w:shd w:val="clear" w:color="auto" w:fill="FFFFFF"/>
-        <w:tabs>
-          <w:tab w:val="left" w:pos="3818"/>
-        </w:tabs>
-        <w:spacing w:before="240"/>
-        <w:rPr>
-          <w:rFonts w:ascii="Times New Roman" w:hAnsi="Times New Roman" w:cs="Times New Roman"/>
-          <w:color w:val="202124"/>
-          <w:sz w:val="24"/>
-          <w:szCs w:val="24"/>
-          <w:shd w:val="clear" w:color="auto" w:fill="FFFFFF"/>
-        </w:rPr>
-      </w:pPr>
-    </w:p>
-    <w:p>
-      <w:pPr>
-        <w:shd w:val="clear" w:color="auto" w:fill="FFFFFF"/>
-        <w:tabs>
-          <w:tab w:val="left" w:pos="3818"/>
-        </w:tabs>
-        <w:spacing w:before="240"/>
+        <w:jc w:val="both"/>
+        <w:rPr>
+          <w:rFonts w:ascii="Times New Roman" w:hAnsi="Times New Roman" w:cs="Times New Roman"/>
+          <w:color w:val="202124"/>
+          <w:sz w:val="24"/>
+          <w:szCs w:val="24"/>
+          <w:shd w:val="clear" w:color="auto" w:fill="FFFFFF"/>
+        </w:rPr>
+      </w:pPr>
+    </w:p>
+    <w:p>
+      <w:pPr>
+        <w:shd w:val="clear" w:color="auto" w:fill="FFFFFF"/>
+        <w:tabs>
+          <w:tab w:val="left" w:pos="3818"/>
+        </w:tabs>
+        <w:spacing w:before="240"/>
+        <w:jc w:val="both"/>
+        <w:rPr>
+          <w:rFonts w:ascii="Times New Roman" w:hAnsi="Times New Roman" w:cs="Times New Roman"/>
+          <w:color w:val="202124"/>
+          <w:sz w:val="24"/>
+          <w:szCs w:val="24"/>
+          <w:shd w:val="clear" w:color="auto" w:fill="FFFFFF"/>
+        </w:rPr>
+      </w:pPr>
+    </w:p>
+    <w:p>
+      <w:pPr>
+        <w:shd w:val="clear" w:color="auto" w:fill="FFFFFF"/>
+        <w:tabs>
+          <w:tab w:val="left" w:pos="3818"/>
+        </w:tabs>
+        <w:spacing w:before="240"/>
+        <w:jc w:val="both"/>
         <w:rPr>
           <w:rFonts w:ascii="Times New Roman" w:hAnsi="Times New Roman" w:cs="Times New Roman"/>
           <w:color w:val="202124"/>
@@ -4352,6 +4479,7 @@
           <w:tab w:val="left" w:pos="3818"/>
         </w:tabs>
         <w:spacing w:before="240"/>
+        <w:jc w:val="both"/>
         <w:rPr>
           <w:rFonts w:ascii="Times New Roman" w:hAnsi="Times New Roman" w:cs="Times New Roman"/>
           <w:color w:val="202124"/>
@@ -4409,6 +4537,7 @@
           <w:tab w:val="left" w:pos="3818"/>
         </w:tabs>
         <w:spacing w:before="240"/>
+        <w:jc w:val="both"/>
         <w:rPr>
           <w:rFonts w:ascii="Times New Roman" w:hAnsi="Times New Roman" w:cs="Times New Roman"/>
           <w:color w:val="202124"/>
@@ -4479,6 +4608,7 @@
           <w:tab w:val="left" w:pos="3818"/>
         </w:tabs>
         <w:spacing w:before="240"/>
+        <w:jc w:val="both"/>
         <w:rPr>
           <w:rFonts w:ascii="Times New Roman" w:hAnsi="Times New Roman" w:cs="Times New Roman"/>
           <w:color w:val="202124"/>
@@ -4536,6 +4666,7 @@
           <w:tab w:val="left" w:pos="3818"/>
         </w:tabs>
         <w:spacing w:before="240"/>
+        <w:jc w:val="both"/>
         <w:rPr>
           <w:rFonts w:ascii="Times New Roman" w:hAnsi="Times New Roman" w:cs="Times New Roman"/>
           <w:color w:val="000000"/>
@@ -4582,6 +4713,7 @@
           <w:tab w:val="left" w:pos="3818"/>
         </w:tabs>
         <w:spacing w:before="240"/>
+        <w:jc w:val="both"/>
         <w:rPr>
           <w:rFonts w:ascii="Times New Roman" w:hAnsi="Times New Roman" w:cs="Times New Roman"/>
           <w:color w:val="202124"/>
@@ -4639,6 +4771,7 @@
           <w:tab w:val="left" w:pos="3818"/>
         </w:tabs>
         <w:spacing w:before="240"/>
+        <w:jc w:val="both"/>
         <w:rPr>
           <w:rFonts w:ascii="Times New Roman" w:hAnsi="Times New Roman" w:cs="Times New Roman"/>
           <w:color w:val="000000"/>
@@ -4709,6 +4842,7 @@
           <w:tab w:val="left" w:pos="3818"/>
         </w:tabs>
         <w:spacing w:before="240"/>
+        <w:jc w:val="both"/>
         <w:rPr>
           <w:rFonts w:ascii="Times New Roman" w:hAnsi="Times New Roman" w:cs="Times New Roman"/>
           <w:color w:val="202124"/>
@@ -4766,6 +4900,7 @@
           <w:tab w:val="left" w:pos="3818"/>
         </w:tabs>
         <w:spacing w:before="240"/>
+        <w:jc w:val="both"/>
         <w:rPr>
           <w:rFonts w:ascii="Times New Roman" w:hAnsi="Times New Roman" w:cs="Times New Roman"/>
           <w:color w:val="000000"/>
@@ -4814,6 +4949,7 @@
           <w:tab w:val="left" w:pos="3818"/>
         </w:tabs>
         <w:spacing w:before="240"/>
+        <w:jc w:val="both"/>
         <w:rPr>
           <w:rFonts w:ascii="Times New Roman" w:hAnsi="Times New Roman" w:cs="Times New Roman"/>
           <w:color w:val="202124"/>
@@ -4871,38 +5007,41 @@
           <w:tab w:val="left" w:pos="3818"/>
         </w:tabs>
         <w:spacing w:before="240"/>
-        <w:rPr>
-          <w:rFonts w:ascii="Times New Roman" w:hAnsi="Times New Roman" w:cs="Times New Roman"/>
-          <w:color w:val="202124"/>
-          <w:sz w:val="24"/>
-          <w:szCs w:val="24"/>
-          <w:shd w:val="clear" w:color="auto" w:fill="FFFFFF"/>
-        </w:rPr>
-      </w:pPr>
-    </w:p>
-    <w:p>
-      <w:pPr>
-        <w:shd w:val="clear" w:color="auto" w:fill="FFFFFF"/>
-        <w:tabs>
-          <w:tab w:val="left" w:pos="3818"/>
-        </w:tabs>
-        <w:spacing w:before="240"/>
-        <w:rPr>
-          <w:rFonts w:ascii="Times New Roman" w:hAnsi="Times New Roman" w:cs="Times New Roman"/>
-          <w:color w:val="202124"/>
-          <w:sz w:val="24"/>
-          <w:szCs w:val="24"/>
-          <w:shd w:val="clear" w:color="auto" w:fill="FFFFFF"/>
-        </w:rPr>
-      </w:pPr>
-    </w:p>
-    <w:p>
-      <w:pPr>
-        <w:shd w:val="clear" w:color="auto" w:fill="FFFFFF"/>
-        <w:tabs>
-          <w:tab w:val="left" w:pos="3818"/>
-        </w:tabs>
-        <w:spacing w:before="240"/>
+        <w:jc w:val="both"/>
+        <w:rPr>
+          <w:rFonts w:ascii="Times New Roman" w:hAnsi="Times New Roman" w:cs="Times New Roman"/>
+          <w:color w:val="202124"/>
+          <w:sz w:val="24"/>
+          <w:szCs w:val="24"/>
+          <w:shd w:val="clear" w:color="auto" w:fill="FFFFFF"/>
+        </w:rPr>
+      </w:pPr>
+    </w:p>
+    <w:p>
+      <w:pPr>
+        <w:shd w:val="clear" w:color="auto" w:fill="FFFFFF"/>
+        <w:tabs>
+          <w:tab w:val="left" w:pos="3818"/>
+        </w:tabs>
+        <w:spacing w:before="240"/>
+        <w:jc w:val="both"/>
+        <w:rPr>
+          <w:rFonts w:ascii="Times New Roman" w:hAnsi="Times New Roman" w:cs="Times New Roman"/>
+          <w:color w:val="202124"/>
+          <w:sz w:val="24"/>
+          <w:szCs w:val="24"/>
+          <w:shd w:val="clear" w:color="auto" w:fill="FFFFFF"/>
+        </w:rPr>
+      </w:pPr>
+    </w:p>
+    <w:p>
+      <w:pPr>
+        <w:shd w:val="clear" w:color="auto" w:fill="FFFFFF"/>
+        <w:tabs>
+          <w:tab w:val="left" w:pos="3818"/>
+        </w:tabs>
+        <w:spacing w:before="240"/>
+        <w:jc w:val="both"/>
         <w:rPr>
           <w:rFonts w:ascii="Times New Roman" w:hAnsi="Times New Roman" w:cs="Times New Roman"/>
           <w:b/>
@@ -4913,7 +5052,15 @@
           <w:shd w:val="clear" w:color="auto" w:fill="FFFFFF"/>
         </w:rPr>
       </w:pPr>
-      <w:r>
+    </w:p>
+    <w:p>
+      <w:pPr>
+        <w:shd w:val="clear" w:color="auto" w:fill="FFFFFF"/>
+        <w:tabs>
+          <w:tab w:val="left" w:pos="3818"/>
+        </w:tabs>
+        <w:spacing w:before="240"/>
+        <w:jc w:val="both"/>
         <w:rPr>
           <w:rFonts w:ascii="Times New Roman" w:hAnsi="Times New Roman" w:cs="Times New Roman"/>
           <w:b/>
@@ -4923,6 +5070,36 @@
           <w:szCs w:val="28"/>
           <w:shd w:val="clear" w:color="auto" w:fill="FFFFFF"/>
         </w:rPr>
+      </w:pPr>
+    </w:p>
+    <w:p>
+      <w:pPr>
+        <w:shd w:val="clear" w:color="auto" w:fill="FFFFFF"/>
+        <w:tabs>
+          <w:tab w:val="left" w:pos="3818"/>
+        </w:tabs>
+        <w:spacing w:before="240"/>
+        <w:jc w:val="both"/>
+        <w:rPr>
+          <w:rFonts w:ascii="Times New Roman" w:hAnsi="Times New Roman" w:cs="Times New Roman"/>
+          <w:b/>
+          <w:bCs/>
+          <w:color w:val="202124"/>
+          <w:sz w:val="28"/>
+          <w:szCs w:val="28"/>
+          <w:shd w:val="clear" w:color="auto" w:fill="FFFFFF"/>
+        </w:rPr>
+      </w:pPr>
+      <w:r>
+        <w:rPr>
+          <w:rFonts w:ascii="Times New Roman" w:hAnsi="Times New Roman" w:cs="Times New Roman"/>
+          <w:b/>
+          <w:bCs/>
+          <w:color w:val="202124"/>
+          <w:sz w:val="28"/>
+          <w:szCs w:val="28"/>
+          <w:shd w:val="clear" w:color="auto" w:fill="FFFFFF"/>
+        </w:rPr>
         <w:lastRenderedPageBreak/>
         <w:t>Missing values treatment:</w:t>
       </w:r>
@@ -4934,6 +5111,7 @@
           <w:tab w:val="left" w:pos="3818"/>
         </w:tabs>
         <w:spacing w:before="240"/>
+        <w:jc w:val="both"/>
         <w:rPr>
           <w:rFonts w:ascii="Times New Roman" w:hAnsi="Times New Roman" w:cs="Times New Roman"/>
           <w:color w:val="000000"/>
@@ -5130,6 +5308,7 @@
           <w:tab w:val="left" w:pos="3818"/>
         </w:tabs>
         <w:spacing w:before="240"/>
+        <w:jc w:val="both"/>
         <w:rPr>
           <w:rFonts w:ascii="Times New Roman" w:hAnsi="Times New Roman" w:cs="Times New Roman"/>
           <w:color w:val="000000"/>
@@ -5156,6 +5335,7 @@
           <w:tab w:val="left" w:pos="3818"/>
         </w:tabs>
         <w:spacing w:before="240"/>
+        <w:jc w:val="both"/>
         <w:rPr>
           <w:rFonts w:ascii="Times New Roman" w:hAnsi="Times New Roman" w:cs="Times New Roman"/>
           <w:color w:val="000000"/>
@@ -5194,6 +5374,7 @@
         <w:pStyle w:val="HTMLPreformatted"/>
         <w:shd w:val="clear" w:color="auto" w:fill="FFFFFF"/>
         <w:wordWrap w:val="0"/>
+        <w:jc w:val="both"/>
         <w:textAlignment w:val="baseline"/>
         <w:rPr>
           <w:color w:val="000000"/>
@@ -5225,6 +5406,7 @@
         <w:pStyle w:val="HTMLPreformatted"/>
         <w:shd w:val="clear" w:color="auto" w:fill="FFFFFF"/>
         <w:wordWrap w:val="0"/>
+        <w:jc w:val="both"/>
         <w:textAlignment w:val="baseline"/>
         <w:rPr>
           <w:color w:val="000000"/>
@@ -5246,6 +5428,7 @@
         <w:pStyle w:val="HTMLPreformatted"/>
         <w:shd w:val="clear" w:color="auto" w:fill="FFFFFF"/>
         <w:wordWrap w:val="0"/>
+        <w:jc w:val="both"/>
         <w:textAlignment w:val="baseline"/>
         <w:rPr>
           <w:color w:val="000000"/>
@@ -5277,6 +5460,7 @@
         <w:pStyle w:val="HTMLPreformatted"/>
         <w:shd w:val="clear" w:color="auto" w:fill="FFFFFF"/>
         <w:wordWrap w:val="0"/>
+        <w:jc w:val="both"/>
         <w:textAlignment w:val="baseline"/>
         <w:rPr>
           <w:color w:val="000000"/>
@@ -5308,6 +5492,7 @@
         <w:pStyle w:val="HTMLPreformatted"/>
         <w:shd w:val="clear" w:color="auto" w:fill="FFFFFF"/>
         <w:wordWrap w:val="0"/>
+        <w:jc w:val="both"/>
         <w:textAlignment w:val="baseline"/>
         <w:rPr>
           <w:color w:val="000000"/>
@@ -5339,6 +5524,7 @@
         <w:pStyle w:val="HTMLPreformatted"/>
         <w:shd w:val="clear" w:color="auto" w:fill="FFFFFF"/>
         <w:wordWrap w:val="0"/>
+        <w:jc w:val="both"/>
         <w:textAlignment w:val="baseline"/>
         <w:rPr>
           <w:color w:val="000000"/>
@@ -5370,6 +5556,7 @@
         <w:pStyle w:val="HTMLPreformatted"/>
         <w:shd w:val="clear" w:color="auto" w:fill="FFFFFF"/>
         <w:wordWrap w:val="0"/>
+        <w:jc w:val="both"/>
         <w:textAlignment w:val="baseline"/>
         <w:rPr>
           <w:color w:val="000000"/>
@@ -5401,6 +5588,7 @@
         <w:pStyle w:val="HTMLPreformatted"/>
         <w:shd w:val="clear" w:color="auto" w:fill="FFFFFF"/>
         <w:wordWrap w:val="0"/>
+        <w:jc w:val="both"/>
         <w:textAlignment w:val="baseline"/>
         <w:rPr>
           <w:color w:val="000000"/>
@@ -5432,6 +5620,7 @@
         <w:pStyle w:val="HTMLPreformatted"/>
         <w:shd w:val="clear" w:color="auto" w:fill="FFFFFF"/>
         <w:wordWrap w:val="0"/>
+        <w:jc w:val="both"/>
         <w:textAlignment w:val="baseline"/>
         <w:rPr>
           <w:color w:val="000000"/>
@@ -5463,6 +5652,7 @@
         <w:pStyle w:val="HTMLPreformatted"/>
         <w:shd w:val="clear" w:color="auto" w:fill="FFFFFF"/>
         <w:wordWrap w:val="0"/>
+        <w:jc w:val="both"/>
         <w:textAlignment w:val="baseline"/>
         <w:rPr>
           <w:color w:val="000000"/>
@@ -5494,6 +5684,7 @@
         <w:pStyle w:val="HTMLPreformatted"/>
         <w:shd w:val="clear" w:color="auto" w:fill="FFFFFF"/>
         <w:wordWrap w:val="0"/>
+        <w:jc w:val="both"/>
         <w:textAlignment w:val="baseline"/>
         <w:rPr>
           <w:color w:val="000000"/>
@@ -5525,6 +5716,7 @@
         <w:pStyle w:val="HTMLPreformatted"/>
         <w:shd w:val="clear" w:color="auto" w:fill="FFFFFF"/>
         <w:wordWrap w:val="0"/>
+        <w:jc w:val="both"/>
         <w:textAlignment w:val="baseline"/>
         <w:rPr>
           <w:color w:val="000000"/>
@@ -5556,6 +5748,7 @@
         <w:pStyle w:val="HTMLPreformatted"/>
         <w:shd w:val="clear" w:color="auto" w:fill="FFFFFF"/>
         <w:wordWrap w:val="0"/>
+        <w:jc w:val="both"/>
         <w:textAlignment w:val="baseline"/>
         <w:rPr>
           <w:color w:val="000000"/>
@@ -5587,6 +5780,7 @@
         <w:pStyle w:val="HTMLPreformatted"/>
         <w:shd w:val="clear" w:color="auto" w:fill="FFFFFF"/>
         <w:wordWrap w:val="0"/>
+        <w:jc w:val="both"/>
         <w:textAlignment w:val="baseline"/>
         <w:rPr>
           <w:color w:val="000000"/>
@@ -5618,6 +5812,7 @@
         <w:pStyle w:val="HTMLPreformatted"/>
         <w:shd w:val="clear" w:color="auto" w:fill="FFFFFF"/>
         <w:wordWrap w:val="0"/>
+        <w:jc w:val="both"/>
         <w:textAlignment w:val="baseline"/>
         <w:rPr>
           <w:color w:val="000000"/>
@@ -5639,6 +5834,7 @@
         <w:pStyle w:val="HTMLPreformatted"/>
         <w:shd w:val="clear" w:color="auto" w:fill="FFFFFF"/>
         <w:wordWrap w:val="0"/>
+        <w:jc w:val="both"/>
         <w:textAlignment w:val="baseline"/>
         <w:rPr>
           <w:color w:val="000000"/>
@@ -5660,6 +5856,7 @@
         <w:pStyle w:val="HTMLPreformatted"/>
         <w:shd w:val="clear" w:color="auto" w:fill="FFFFFF"/>
         <w:wordWrap w:val="0"/>
+        <w:jc w:val="both"/>
         <w:textAlignment w:val="baseline"/>
         <w:rPr>
           <w:color w:val="000000"/>
@@ -5691,6 +5888,7 @@
         <w:pStyle w:val="HTMLPreformatted"/>
         <w:shd w:val="clear" w:color="auto" w:fill="FFFFFF"/>
         <w:wordWrap w:val="0"/>
+        <w:jc w:val="both"/>
         <w:textAlignment w:val="baseline"/>
         <w:rPr>
           <w:color w:val="000000"/>
@@ -5722,6 +5920,7 @@
         <w:pStyle w:val="HTMLPreformatted"/>
         <w:shd w:val="clear" w:color="auto" w:fill="FFFFFF"/>
         <w:wordWrap w:val="0"/>
+        <w:jc w:val="both"/>
         <w:textAlignment w:val="baseline"/>
         <w:rPr>
           <w:color w:val="000000"/>
@@ -5753,6 +5952,7 @@
         <w:pStyle w:val="HTMLPreformatted"/>
         <w:shd w:val="clear" w:color="auto" w:fill="FFFFFF"/>
         <w:wordWrap w:val="0"/>
+        <w:jc w:val="both"/>
         <w:textAlignment w:val="baseline"/>
         <w:rPr>
           <w:color w:val="000000"/>
@@ -5784,6 +5984,7 @@
         <w:pStyle w:val="HTMLPreformatted"/>
         <w:shd w:val="clear" w:color="auto" w:fill="FFFFFF"/>
         <w:wordWrap w:val="0"/>
+        <w:jc w:val="both"/>
         <w:textAlignment w:val="baseline"/>
         <w:rPr>
           <w:color w:val="000000"/>
@@ -5815,6 +6016,7 @@
         <w:pStyle w:val="HTMLPreformatted"/>
         <w:shd w:val="clear" w:color="auto" w:fill="FFFFFF"/>
         <w:wordWrap w:val="0"/>
+        <w:jc w:val="both"/>
         <w:textAlignment w:val="baseline"/>
         <w:rPr>
           <w:color w:val="000000"/>
@@ -5846,6 +6048,7 @@
         <w:pStyle w:val="HTMLPreformatted"/>
         <w:shd w:val="clear" w:color="auto" w:fill="FFFFFF"/>
         <w:wordWrap w:val="0"/>
+        <w:jc w:val="both"/>
         <w:textAlignment w:val="baseline"/>
         <w:rPr>
           <w:color w:val="000000"/>
@@ -5877,6 +6080,7 @@
         <w:pStyle w:val="HTMLPreformatted"/>
         <w:shd w:val="clear" w:color="auto" w:fill="FFFFFF"/>
         <w:wordWrap w:val="0"/>
+        <w:jc w:val="both"/>
         <w:textAlignment w:val="baseline"/>
         <w:rPr>
           <w:color w:val="000000"/>
@@ -5908,6 +6112,7 @@
         <w:pStyle w:val="HTMLPreformatted"/>
         <w:shd w:val="clear" w:color="auto" w:fill="FFFFFF"/>
         <w:wordWrap w:val="0"/>
+        <w:jc w:val="both"/>
         <w:textAlignment w:val="baseline"/>
         <w:rPr>
           <w:color w:val="000000"/>
@@ -5939,6 +6144,7 @@
         <w:pStyle w:val="HTMLPreformatted"/>
         <w:shd w:val="clear" w:color="auto" w:fill="FFFFFF"/>
         <w:wordWrap w:val="0"/>
+        <w:jc w:val="both"/>
         <w:textAlignment w:val="baseline"/>
         <w:rPr>
           <w:color w:val="000000"/>
@@ -5970,6 +6176,7 @@
         <w:pStyle w:val="HTMLPreformatted"/>
         <w:shd w:val="clear" w:color="auto" w:fill="FFFFFF"/>
         <w:wordWrap w:val="0"/>
+        <w:jc w:val="both"/>
         <w:textAlignment w:val="baseline"/>
         <w:rPr>
           <w:color w:val="000000"/>
@@ -6001,6 +6208,7 @@
         <w:pStyle w:val="HTMLPreformatted"/>
         <w:shd w:val="clear" w:color="auto" w:fill="FFFFFF"/>
         <w:wordWrap w:val="0"/>
+        <w:jc w:val="both"/>
         <w:textAlignment w:val="baseline"/>
         <w:rPr>
           <w:color w:val="000000"/>
@@ -6032,6 +6240,7 @@
         <w:pStyle w:val="HTMLPreformatted"/>
         <w:shd w:val="clear" w:color="auto" w:fill="FFFFFF"/>
         <w:wordWrap w:val="0"/>
+        <w:jc w:val="both"/>
         <w:textAlignment w:val="baseline"/>
         <w:rPr>
           <w:color w:val="000000"/>
@@ -6053,6 +6262,7 @@
         <w:pStyle w:val="HTMLPreformatted"/>
         <w:shd w:val="clear" w:color="auto" w:fill="FFFFFF"/>
         <w:wordWrap w:val="0"/>
+        <w:jc w:val="both"/>
         <w:textAlignment w:val="baseline"/>
         <w:rPr>
           <w:color w:val="000000"/>
@@ -6084,6 +6294,7 @@
         <w:pStyle w:val="HTMLPreformatted"/>
         <w:shd w:val="clear" w:color="auto" w:fill="FFFFFF"/>
         <w:wordWrap w:val="0"/>
+        <w:jc w:val="both"/>
         <w:textAlignment w:val="baseline"/>
         <w:rPr>
           <w:color w:val="000000"/>
@@ -6115,6 +6326,7 @@
         <w:pStyle w:val="HTMLPreformatted"/>
         <w:shd w:val="clear" w:color="auto" w:fill="FFFFFF"/>
         <w:wordWrap w:val="0"/>
+        <w:jc w:val="both"/>
         <w:textAlignment w:val="baseline"/>
         <w:rPr>
           <w:color w:val="000000"/>
@@ -6146,6 +6358,7 @@
         <w:pStyle w:val="HTMLPreformatted"/>
         <w:shd w:val="clear" w:color="auto" w:fill="FFFFFF"/>
         <w:wordWrap w:val="0"/>
+        <w:jc w:val="both"/>
         <w:textAlignment w:val="baseline"/>
         <w:rPr>
           <w:color w:val="000000"/>
@@ -6177,6 +6390,7 @@
         <w:pStyle w:val="HTMLPreformatted"/>
         <w:shd w:val="clear" w:color="auto" w:fill="FFFFFF"/>
         <w:wordWrap w:val="0"/>
+        <w:jc w:val="both"/>
         <w:textAlignment w:val="baseline"/>
         <w:rPr>
           <w:color w:val="000000"/>
@@ -6208,6 +6422,7 @@
         <w:pStyle w:val="HTMLPreformatted"/>
         <w:shd w:val="clear" w:color="auto" w:fill="FFFFFF"/>
         <w:wordWrap w:val="0"/>
+        <w:jc w:val="both"/>
         <w:textAlignment w:val="baseline"/>
         <w:rPr>
           <w:color w:val="000000"/>
@@ -6239,6 +6454,7 @@
         <w:pStyle w:val="HTMLPreformatted"/>
         <w:shd w:val="clear" w:color="auto" w:fill="FFFFFF"/>
         <w:wordWrap w:val="0"/>
+        <w:jc w:val="both"/>
         <w:textAlignment w:val="baseline"/>
         <w:rPr>
           <w:color w:val="000000"/>
@@ -6270,6 +6486,7 @@
         <w:pStyle w:val="HTMLPreformatted"/>
         <w:shd w:val="clear" w:color="auto" w:fill="FFFFFF"/>
         <w:wordWrap w:val="0"/>
+        <w:jc w:val="both"/>
         <w:textAlignment w:val="baseline"/>
         <w:rPr>
           <w:color w:val="000000"/>
@@ -6301,6 +6518,7 @@
         <w:pStyle w:val="HTMLPreformatted"/>
         <w:shd w:val="clear" w:color="auto" w:fill="FFFFFF"/>
         <w:wordWrap w:val="0"/>
+        <w:jc w:val="both"/>
         <w:textAlignment w:val="baseline"/>
         <w:rPr>
           <w:color w:val="000000"/>
@@ -6332,6 +6550,7 @@
         <w:pStyle w:val="HTMLPreformatted"/>
         <w:shd w:val="clear" w:color="auto" w:fill="FFFFFF"/>
         <w:wordWrap w:val="0"/>
+        <w:jc w:val="both"/>
         <w:textAlignment w:val="baseline"/>
         <w:rPr>
           <w:color w:val="000000"/>
@@ -6365,6 +6584,7 @@
           <w:tab w:val="left" w:pos="3818"/>
         </w:tabs>
         <w:spacing w:before="240"/>
+        <w:jc w:val="both"/>
         <w:rPr>
           <w:rFonts w:ascii="Times New Roman" w:hAnsi="Times New Roman" w:cs="Times New Roman"/>
           <w:color w:val="000000"/>
@@ -6462,6 +6682,7 @@
           <w:tab w:val="left" w:pos="3818"/>
         </w:tabs>
         <w:spacing w:before="240"/>
+        <w:jc w:val="both"/>
         <w:rPr>
           <w:rFonts w:ascii="Times New Roman" w:hAnsi="Times New Roman" w:cs="Times New Roman"/>
           <w:color w:val="000000"/>
@@ -6557,6 +6778,7 @@
           <w:tab w:val="left" w:pos="3818"/>
         </w:tabs>
         <w:spacing w:before="240"/>
+        <w:jc w:val="both"/>
         <w:rPr>
           <w:rFonts w:ascii="Times New Roman" w:hAnsi="Times New Roman" w:cs="Times New Roman"/>
           <w:color w:val="000000"/>
@@ -6611,6 +6833,7 @@
           <w:tab w:val="left" w:pos="3818"/>
         </w:tabs>
         <w:spacing w:before="240"/>
+        <w:jc w:val="both"/>
         <w:rPr>
           <w:rFonts w:ascii="Times New Roman" w:hAnsi="Times New Roman" w:cs="Times New Roman"/>
           <w:color w:val="000000"/>
@@ -6681,6 +6904,7 @@
           <w:tab w:val="left" w:pos="3818"/>
         </w:tabs>
         <w:spacing w:before="240"/>
+        <w:jc w:val="both"/>
         <w:rPr>
           <w:rFonts w:ascii="Times New Roman" w:hAnsi="Times New Roman" w:cs="Times New Roman"/>
           <w:color w:val="000000"/>
@@ -6717,6 +6941,7 @@
           <w:tab w:val="left" w:pos="3818"/>
         </w:tabs>
         <w:spacing w:before="240"/>
+        <w:jc w:val="both"/>
         <w:rPr>
           <w:rFonts w:ascii="Times New Roman" w:hAnsi="Times New Roman" w:cs="Times New Roman"/>
           <w:color w:val="000000"/>
@@ -6809,6 +7034,7 @@
           <w:tab w:val="left" w:pos="3818"/>
         </w:tabs>
         <w:spacing w:before="240"/>
+        <w:jc w:val="both"/>
         <w:rPr>
           <w:rFonts w:ascii="Helvetica" w:hAnsi="Helvetica" w:cs="Helvetica"/>
           <w:color w:val="000000"/>
@@ -6865,6 +7091,7 @@
           <w:tab w:val="left" w:pos="3818"/>
         </w:tabs>
         <w:spacing w:before="240"/>
+        <w:jc w:val="both"/>
         <w:rPr>
           <w:rFonts w:ascii="Times New Roman" w:hAnsi="Times New Roman" w:cs="Times New Roman"/>
           <w:color w:val="000000"/>
@@ -6999,6 +7226,7 @@
           <w:tab w:val="left" w:pos="3818"/>
         </w:tabs>
         <w:spacing w:before="240"/>
+        <w:jc w:val="both"/>
         <w:rPr>
           <w:rFonts w:ascii="Times New Roman" w:hAnsi="Times New Roman" w:cs="Times New Roman"/>
           <w:b/>
@@ -7077,6 +7305,7 @@
           <w:tab w:val="left" w:pos="3818"/>
         </w:tabs>
         <w:spacing w:before="240"/>
+        <w:jc w:val="both"/>
         <w:rPr>
           <w:rFonts w:ascii="Times New Roman" w:hAnsi="Times New Roman" w:cs="Times New Roman"/>
           <w:color w:val="000000"/>
@@ -7157,6 +7386,7 @@
           <w:tab w:val="left" w:pos="3818"/>
         </w:tabs>
         <w:spacing w:before="240"/>
+        <w:jc w:val="both"/>
         <w:rPr>
           <w:rFonts w:ascii="Times New Roman" w:hAnsi="Times New Roman" w:cs="Times New Roman"/>
           <w:color w:val="000000"/>
@@ -7183,7 +7413,7 @@
           <w:tab w:val="left" w:pos="3818"/>
         </w:tabs>
         <w:spacing w:before="240"/>
-        <w:jc w:val="right"/>
+        <w:jc w:val="both"/>
         <w:rPr>
           <w:rFonts w:ascii="Helvetica" w:hAnsi="Helvetica" w:cs="Helvetica"/>
           <w:color w:val="000000"/>
@@ -7200,6 +7430,7 @@
           <w:tab w:val="left" w:pos="3818"/>
         </w:tabs>
         <w:spacing w:before="240"/>
+        <w:jc w:val="both"/>
         <w:rPr>
           <w:rFonts w:ascii="Helvetica" w:hAnsi="Helvetica" w:cs="Helvetica"/>
           <w:color w:val="000000"/>
@@ -7296,6 +7527,7 @@
           <w:tab w:val="left" w:pos="3818"/>
         </w:tabs>
         <w:spacing w:before="240"/>
+        <w:jc w:val="both"/>
         <w:rPr>
           <w:rFonts w:ascii="Helvetica" w:hAnsi="Helvetica" w:cs="Helvetica"/>
           <w:color w:val="000000"/>
@@ -7312,6 +7544,7 @@
           <w:tab w:val="left" w:pos="3818"/>
         </w:tabs>
         <w:spacing w:before="240"/>
+        <w:jc w:val="both"/>
         <w:rPr>
           <w:rFonts w:ascii="Times New Roman" w:hAnsi="Times New Roman" w:cs="Times New Roman"/>
           <w:color w:val="000000"/>
@@ -7458,6 +7691,7 @@
           <w:tab w:val="left" w:pos="3818"/>
         </w:tabs>
         <w:spacing w:before="240"/>
+        <w:jc w:val="both"/>
         <w:rPr>
           <w:rFonts w:ascii="Times New Roman" w:hAnsi="Times New Roman" w:cs="Times New Roman"/>
           <w:color w:val="000000"/>
@@ -7628,6 +7862,7 @@
           <w:tab w:val="left" w:pos="3818"/>
         </w:tabs>
         <w:spacing w:before="240"/>
+        <w:jc w:val="both"/>
         <w:rPr>
           <w:rFonts w:ascii="Times New Roman" w:hAnsi="Times New Roman" w:cs="Times New Roman"/>
           <w:color w:val="000000"/>
@@ -7734,22 +7969,24 @@
           <w:tab w:val="left" w:pos="3818"/>
         </w:tabs>
         <w:spacing w:before="240"/>
-        <w:rPr>
-          <w:rFonts w:ascii="Times New Roman" w:hAnsi="Times New Roman" w:cs="Times New Roman"/>
-          <w:color w:val="000000"/>
-          <w:sz w:val="24"/>
-          <w:szCs w:val="24"/>
-          <w:shd w:val="clear" w:color="auto" w:fill="FFFFFF"/>
-        </w:rPr>
-      </w:pPr>
-    </w:p>
-    <w:p>
-      <w:pPr>
-        <w:shd w:val="clear" w:color="auto" w:fill="FFFFFF"/>
-        <w:tabs>
-          <w:tab w:val="left" w:pos="3818"/>
-        </w:tabs>
-        <w:spacing w:before="240"/>
+        <w:jc w:val="both"/>
+        <w:rPr>
+          <w:rFonts w:ascii="Times New Roman" w:hAnsi="Times New Roman" w:cs="Times New Roman"/>
+          <w:color w:val="000000"/>
+          <w:sz w:val="24"/>
+          <w:szCs w:val="24"/>
+          <w:shd w:val="clear" w:color="auto" w:fill="FFFFFF"/>
+        </w:rPr>
+      </w:pPr>
+    </w:p>
+    <w:p>
+      <w:pPr>
+        <w:shd w:val="clear" w:color="auto" w:fill="FFFFFF"/>
+        <w:tabs>
+          <w:tab w:val="left" w:pos="3818"/>
+        </w:tabs>
+        <w:spacing w:before="240"/>
+        <w:jc w:val="both"/>
         <w:rPr>
           <w:rFonts w:ascii="Times New Roman" w:hAnsi="Times New Roman" w:cs="Times New Roman"/>
           <w:color w:val="000000"/>
@@ -7874,6 +8111,7 @@
           <w:tab w:val="left" w:pos="3818"/>
         </w:tabs>
         <w:spacing w:before="240"/>
+        <w:jc w:val="both"/>
         <w:rPr>
           <w:rFonts w:ascii="Times New Roman" w:hAnsi="Times New Roman" w:cs="Times New Roman"/>
           <w:color w:val="000000"/>
@@ -7940,6 +8178,7 @@
           <w:tab w:val="left" w:pos="3818"/>
         </w:tabs>
         <w:spacing w:before="240"/>
+        <w:jc w:val="both"/>
         <w:rPr>
           <w:rFonts w:ascii="Times New Roman" w:hAnsi="Times New Roman" w:cs="Times New Roman"/>
           <w:color w:val="000000"/>
@@ -8059,6 +8298,7 @@
           <w:tab w:val="left" w:pos="3818"/>
         </w:tabs>
         <w:spacing w:before="240"/>
+        <w:jc w:val="both"/>
         <w:rPr>
           <w:rFonts w:ascii="Times New Roman" w:hAnsi="Times New Roman" w:cs="Times New Roman"/>
           <w:color w:val="000000"/>
@@ -8135,22 +8375,24 @@
           <w:tab w:val="left" w:pos="3818"/>
         </w:tabs>
         <w:spacing w:before="240"/>
-        <w:rPr>
-          <w:rFonts w:ascii="Times New Roman" w:hAnsi="Times New Roman" w:cs="Times New Roman"/>
-          <w:color w:val="000000"/>
-          <w:sz w:val="24"/>
-          <w:szCs w:val="24"/>
-          <w:shd w:val="clear" w:color="auto" w:fill="FFFFFF"/>
-        </w:rPr>
-      </w:pPr>
-    </w:p>
-    <w:p>
-      <w:pPr>
-        <w:shd w:val="clear" w:color="auto" w:fill="FFFFFF"/>
-        <w:tabs>
-          <w:tab w:val="left" w:pos="3818"/>
-        </w:tabs>
-        <w:spacing w:before="240"/>
+        <w:jc w:val="both"/>
+        <w:rPr>
+          <w:rFonts w:ascii="Times New Roman" w:hAnsi="Times New Roman" w:cs="Times New Roman"/>
+          <w:color w:val="000000"/>
+          <w:sz w:val="24"/>
+          <w:szCs w:val="24"/>
+          <w:shd w:val="clear" w:color="auto" w:fill="FFFFFF"/>
+        </w:rPr>
+      </w:pPr>
+    </w:p>
+    <w:p>
+      <w:pPr>
+        <w:shd w:val="clear" w:color="auto" w:fill="FFFFFF"/>
+        <w:tabs>
+          <w:tab w:val="left" w:pos="3818"/>
+        </w:tabs>
+        <w:spacing w:before="240"/>
+        <w:jc w:val="both"/>
         <w:rPr>
           <w:rFonts w:ascii="Times New Roman" w:hAnsi="Times New Roman" w:cs="Times New Roman"/>
           <w:color w:val="000000"/>
@@ -8266,6 +8508,7 @@
           <w:tab w:val="left" w:pos="3818"/>
         </w:tabs>
         <w:spacing w:before="240"/>
+        <w:jc w:val="both"/>
         <w:rPr>
           <w:rFonts w:ascii="Times New Roman" w:hAnsi="Times New Roman" w:cs="Times New Roman"/>
           <w:color w:val="000000"/>
@@ -8325,6 +8568,7 @@
           <w:tab w:val="left" w:pos="3818"/>
         </w:tabs>
         <w:spacing w:before="240"/>
+        <w:jc w:val="both"/>
         <w:rPr>
           <w:rFonts w:ascii="Times New Roman" w:hAnsi="Times New Roman" w:cs="Times New Roman"/>
           <w:noProof/>
@@ -8435,6 +8679,7 @@
           <w:tab w:val="left" w:pos="3818"/>
         </w:tabs>
         <w:spacing w:before="240"/>
+        <w:jc w:val="both"/>
         <w:rPr>
           <w:rFonts w:ascii="Times New Roman" w:hAnsi="Times New Roman" w:cs="Times New Roman"/>
           <w:noProof/>
@@ -8459,6 +8704,7 @@
           <w:tab w:val="left" w:pos="3818"/>
         </w:tabs>
         <w:spacing w:before="240"/>
+        <w:jc w:val="both"/>
         <w:rPr>
           <w:rFonts w:ascii="Times New Roman" w:hAnsi="Times New Roman" w:cs="Times New Roman"/>
           <w:color w:val="000000"/>
@@ -8573,6 +8819,7 @@
           <w:tab w:val="left" w:pos="3818"/>
         </w:tabs>
         <w:spacing w:before="240"/>
+        <w:jc w:val="both"/>
         <w:rPr>
           <w:rFonts w:ascii="Times New Roman" w:hAnsi="Times New Roman" w:cs="Times New Roman"/>
           <w:noProof/>
@@ -8631,6 +8878,7 @@
           <w:tab w:val="left" w:pos="3818"/>
         </w:tabs>
         <w:spacing w:before="240"/>
+        <w:jc w:val="both"/>
         <w:rPr>
           <w:rFonts w:ascii="Times New Roman" w:hAnsi="Times New Roman" w:cs="Times New Roman"/>
           <w:noProof/>
@@ -8741,6 +8989,7 @@
           <w:tab w:val="left" w:pos="3818"/>
         </w:tabs>
         <w:spacing w:before="240"/>
+        <w:jc w:val="both"/>
         <w:rPr>
           <w:rFonts w:ascii="Times New Roman" w:hAnsi="Times New Roman" w:cs="Times New Roman"/>
           <w:color w:val="000000"/>
@@ -8872,22 +9121,24 @@
           <w:tab w:val="left" w:pos="3818"/>
         </w:tabs>
         <w:spacing w:before="240"/>
-        <w:rPr>
-          <w:rFonts w:ascii="Times New Roman" w:hAnsi="Times New Roman" w:cs="Times New Roman"/>
-          <w:color w:val="000000"/>
-          <w:sz w:val="24"/>
-          <w:szCs w:val="24"/>
-          <w:shd w:val="clear" w:color="auto" w:fill="FFFFFF"/>
-        </w:rPr>
-      </w:pPr>
-    </w:p>
-    <w:p>
-      <w:pPr>
-        <w:shd w:val="clear" w:color="auto" w:fill="FFFFFF"/>
-        <w:tabs>
-          <w:tab w:val="left" w:pos="3818"/>
-        </w:tabs>
-        <w:spacing w:before="240"/>
+        <w:jc w:val="both"/>
+        <w:rPr>
+          <w:rFonts w:ascii="Times New Roman" w:hAnsi="Times New Roman" w:cs="Times New Roman"/>
+          <w:color w:val="000000"/>
+          <w:sz w:val="24"/>
+          <w:szCs w:val="24"/>
+          <w:shd w:val="clear" w:color="auto" w:fill="FFFFFF"/>
+        </w:rPr>
+      </w:pPr>
+    </w:p>
+    <w:p>
+      <w:pPr>
+        <w:shd w:val="clear" w:color="auto" w:fill="FFFFFF"/>
+        <w:tabs>
+          <w:tab w:val="left" w:pos="3818"/>
+        </w:tabs>
+        <w:spacing w:before="240"/>
+        <w:jc w:val="both"/>
         <w:rPr>
           <w:rFonts w:ascii="Times New Roman" w:hAnsi="Times New Roman" w:cs="Times New Roman"/>
           <w:color w:val="000000"/>
@@ -9002,6 +9253,7 @@
           <w:tab w:val="left" w:pos="3818"/>
         </w:tabs>
         <w:spacing w:before="240"/>
+        <w:jc w:val="both"/>
         <w:rPr>
           <w:rFonts w:ascii="Times New Roman" w:hAnsi="Times New Roman" w:cs="Times New Roman"/>
           <w:color w:val="000000"/>
@@ -9061,6 +9313,7 @@
           <w:tab w:val="left" w:pos="3818"/>
         </w:tabs>
         <w:spacing w:before="240"/>
+        <w:jc w:val="both"/>
         <w:rPr>
           <w:rFonts w:ascii="Times New Roman" w:hAnsi="Times New Roman" w:cs="Times New Roman"/>
           <w:color w:val="000000"/>
@@ -9172,6 +9425,7 @@
           <w:tab w:val="left" w:pos="3818"/>
         </w:tabs>
         <w:spacing w:before="240"/>
+        <w:jc w:val="both"/>
         <w:rPr>
           <w:rFonts w:ascii="Times New Roman" w:hAnsi="Times New Roman" w:cs="Times New Roman"/>
           <w:noProof/>
@@ -9259,6 +9513,7 @@
           <w:tab w:val="left" w:pos="3818"/>
         </w:tabs>
         <w:spacing w:before="240"/>
+        <w:jc w:val="both"/>
         <w:rPr>
           <w:rFonts w:ascii="Times New Roman" w:hAnsi="Times New Roman" w:cs="Times New Roman"/>
           <w:noProof/>
@@ -9274,6 +9529,7 @@
           <w:tab w:val="left" w:pos="3818"/>
         </w:tabs>
         <w:spacing w:before="240"/>
+        <w:jc w:val="both"/>
         <w:rPr>
           <w:rFonts w:ascii="Times New Roman" w:hAnsi="Times New Roman" w:cs="Times New Roman"/>
           <w:noProof/>
@@ -9387,6 +9643,7 @@
           <w:tab w:val="left" w:pos="3818"/>
         </w:tabs>
         <w:spacing w:before="240"/>
+        <w:jc w:val="both"/>
         <w:rPr>
           <w:rFonts w:ascii="Times New Roman" w:hAnsi="Times New Roman" w:cs="Times New Roman"/>
           <w:noProof/>
@@ -9445,6 +9702,7 @@
           <w:tab w:val="left" w:pos="3818"/>
         </w:tabs>
         <w:spacing w:before="240"/>
+        <w:jc w:val="both"/>
         <w:rPr>
           <w:rFonts w:ascii="Times New Roman" w:hAnsi="Times New Roman" w:cs="Times New Roman"/>
           <w:noProof/>
@@ -9556,6 +9814,7 @@
           <w:tab w:val="left" w:pos="3818"/>
         </w:tabs>
         <w:spacing w:before="240"/>
+        <w:jc w:val="both"/>
         <w:rPr>
           <w:rFonts w:ascii="Times New Roman" w:hAnsi="Times New Roman" w:cs="Times New Roman"/>
           <w:noProof/>
@@ -9571,6 +9830,7 @@
           <w:tab w:val="left" w:pos="3818"/>
         </w:tabs>
         <w:spacing w:before="240"/>
+        <w:jc w:val="both"/>
         <w:rPr>
           <w:rFonts w:ascii="Times New Roman" w:hAnsi="Times New Roman" w:cs="Times New Roman"/>
           <w:noProof/>
@@ -9613,6 +9873,7 @@
           <w:tab w:val="left" w:pos="3818"/>
         </w:tabs>
         <w:spacing w:before="240"/>
+        <w:jc w:val="both"/>
         <w:rPr>
           <w:rFonts w:ascii="Times New Roman" w:hAnsi="Times New Roman" w:cs="Times New Roman"/>
           <w:noProof/>
@@ -9746,6 +10007,7 @@
           <w:tab w:val="left" w:pos="3818"/>
         </w:tabs>
         <w:spacing w:before="240"/>
+        <w:jc w:val="both"/>
         <w:rPr>
           <w:rFonts w:ascii="Times New Roman" w:hAnsi="Times New Roman" w:cs="Times New Roman"/>
           <w:noProof/>
@@ -9761,6 +10023,7 @@
           <w:tab w:val="left" w:pos="3818"/>
         </w:tabs>
         <w:spacing w:before="240"/>
+        <w:jc w:val="both"/>
         <w:rPr>
           <w:rFonts w:ascii="Times New Roman" w:hAnsi="Times New Roman" w:cs="Times New Roman"/>
           <w:noProof/>
@@ -9819,6 +10082,7 @@
           <w:tab w:val="left" w:pos="3818"/>
         </w:tabs>
         <w:spacing w:before="240"/>
+        <w:jc w:val="both"/>
         <w:rPr>
           <w:rFonts w:ascii="Times New Roman" w:hAnsi="Times New Roman" w:cs="Times New Roman"/>
           <w:noProof/>
@@ -9938,6 +10202,7 @@
           <w:tab w:val="left" w:pos="3818"/>
         </w:tabs>
         <w:spacing w:before="240"/>
+        <w:jc w:val="both"/>
         <w:rPr>
           <w:rFonts w:ascii="Times New Roman" w:hAnsi="Times New Roman" w:cs="Times New Roman"/>
           <w:noProof/>
@@ -9998,6 +10263,7 @@
           <w:tab w:val="left" w:pos="3818"/>
         </w:tabs>
         <w:spacing w:before="240"/>
+        <w:jc w:val="both"/>
         <w:rPr>
           <w:rFonts w:ascii="Times New Roman" w:hAnsi="Times New Roman" w:cs="Times New Roman"/>
           <w:noProof/>
@@ -10112,6 +10378,7 @@
           <w:tab w:val="left" w:pos="3818"/>
         </w:tabs>
         <w:spacing w:before="240"/>
+        <w:jc w:val="both"/>
         <w:rPr>
           <w:rFonts w:ascii="Times New Roman" w:hAnsi="Times New Roman" w:cs="Times New Roman"/>
           <w:noProof/>
@@ -10288,6 +10555,7 @@
           <w:tab w:val="left" w:pos="3818"/>
         </w:tabs>
         <w:spacing w:before="240"/>
+        <w:jc w:val="both"/>
         <w:rPr>
           <w:rFonts w:ascii="Times New Roman" w:hAnsi="Times New Roman" w:cs="Times New Roman"/>
           <w:noProof/>
@@ -10303,6 +10571,7 @@
           <w:tab w:val="left" w:pos="3818"/>
         </w:tabs>
         <w:spacing w:before="240"/>
+        <w:jc w:val="both"/>
         <w:rPr>
           <w:rFonts w:ascii="Times New Roman" w:hAnsi="Times New Roman" w:cs="Times New Roman"/>
           <w:color w:val="000000"/>
@@ -10373,182 +10642,194 @@
           <w:tab w:val="left" w:pos="3818"/>
         </w:tabs>
         <w:spacing w:before="240"/>
-        <w:rPr>
-          <w:rFonts w:ascii="Times New Roman" w:hAnsi="Times New Roman" w:cs="Times New Roman"/>
-          <w:color w:val="000000"/>
-          <w:sz w:val="24"/>
-          <w:szCs w:val="24"/>
-          <w:shd w:val="clear" w:color="auto" w:fill="FFFFFF"/>
-        </w:rPr>
-      </w:pPr>
-    </w:p>
-    <w:p>
-      <w:pPr>
-        <w:shd w:val="clear" w:color="auto" w:fill="FFFFFF"/>
-        <w:tabs>
-          <w:tab w:val="left" w:pos="3818"/>
-        </w:tabs>
-        <w:spacing w:before="240"/>
-        <w:rPr>
-          <w:rFonts w:ascii="Times New Roman" w:hAnsi="Times New Roman" w:cs="Times New Roman"/>
-          <w:color w:val="000000"/>
-          <w:sz w:val="24"/>
-          <w:szCs w:val="24"/>
-          <w:shd w:val="clear" w:color="auto" w:fill="FFFFFF"/>
-        </w:rPr>
-      </w:pPr>
-    </w:p>
-    <w:p>
-      <w:pPr>
-        <w:shd w:val="clear" w:color="auto" w:fill="FFFFFF"/>
-        <w:tabs>
-          <w:tab w:val="left" w:pos="3818"/>
-        </w:tabs>
-        <w:spacing w:before="240"/>
-        <w:rPr>
-          <w:rFonts w:ascii="Times New Roman" w:hAnsi="Times New Roman" w:cs="Times New Roman"/>
-          <w:color w:val="000000"/>
-          <w:sz w:val="24"/>
-          <w:szCs w:val="24"/>
-          <w:shd w:val="clear" w:color="auto" w:fill="FFFFFF"/>
-        </w:rPr>
-      </w:pPr>
-    </w:p>
-    <w:p>
-      <w:pPr>
-        <w:shd w:val="clear" w:color="auto" w:fill="FFFFFF"/>
-        <w:tabs>
-          <w:tab w:val="left" w:pos="3818"/>
-        </w:tabs>
-        <w:spacing w:before="240"/>
-        <w:rPr>
-          <w:rFonts w:ascii="Times New Roman" w:hAnsi="Times New Roman" w:cs="Times New Roman"/>
-          <w:color w:val="000000"/>
-          <w:sz w:val="24"/>
-          <w:szCs w:val="24"/>
-          <w:shd w:val="clear" w:color="auto" w:fill="FFFFFF"/>
-        </w:rPr>
-      </w:pPr>
-    </w:p>
-    <w:p>
-      <w:pPr>
-        <w:shd w:val="clear" w:color="auto" w:fill="FFFFFF"/>
-        <w:tabs>
-          <w:tab w:val="left" w:pos="3818"/>
-        </w:tabs>
-        <w:spacing w:before="240"/>
-        <w:rPr>
-          <w:rFonts w:ascii="Times New Roman" w:hAnsi="Times New Roman" w:cs="Times New Roman"/>
-          <w:color w:val="000000"/>
-          <w:sz w:val="24"/>
-          <w:szCs w:val="24"/>
-          <w:shd w:val="clear" w:color="auto" w:fill="FFFFFF"/>
-        </w:rPr>
-      </w:pPr>
-    </w:p>
-    <w:p>
-      <w:pPr>
-        <w:shd w:val="clear" w:color="auto" w:fill="FFFFFF"/>
-        <w:tabs>
-          <w:tab w:val="left" w:pos="3818"/>
-        </w:tabs>
-        <w:spacing w:before="240"/>
-        <w:rPr>
-          <w:rFonts w:ascii="Times New Roman" w:hAnsi="Times New Roman" w:cs="Times New Roman"/>
-          <w:color w:val="000000"/>
-          <w:sz w:val="24"/>
-          <w:szCs w:val="24"/>
-          <w:shd w:val="clear" w:color="auto" w:fill="FFFFFF"/>
-        </w:rPr>
-      </w:pPr>
-    </w:p>
-    <w:p>
-      <w:pPr>
-        <w:shd w:val="clear" w:color="auto" w:fill="FFFFFF"/>
-        <w:tabs>
-          <w:tab w:val="left" w:pos="3818"/>
-        </w:tabs>
-        <w:spacing w:before="240"/>
-        <w:rPr>
-          <w:rFonts w:ascii="Times New Roman" w:hAnsi="Times New Roman" w:cs="Times New Roman"/>
-          <w:color w:val="000000"/>
-          <w:sz w:val="24"/>
-          <w:szCs w:val="24"/>
-          <w:shd w:val="clear" w:color="auto" w:fill="FFFFFF"/>
-        </w:rPr>
-      </w:pPr>
-    </w:p>
-    <w:p>
-      <w:pPr>
-        <w:shd w:val="clear" w:color="auto" w:fill="FFFFFF"/>
-        <w:tabs>
-          <w:tab w:val="left" w:pos="3818"/>
-        </w:tabs>
-        <w:spacing w:before="240"/>
-        <w:rPr>
-          <w:rFonts w:ascii="Times New Roman" w:hAnsi="Times New Roman" w:cs="Times New Roman"/>
-          <w:color w:val="000000"/>
-          <w:sz w:val="24"/>
-          <w:szCs w:val="24"/>
-          <w:shd w:val="clear" w:color="auto" w:fill="FFFFFF"/>
-        </w:rPr>
-      </w:pPr>
-    </w:p>
-    <w:p>
-      <w:pPr>
-        <w:shd w:val="clear" w:color="auto" w:fill="FFFFFF"/>
-        <w:tabs>
-          <w:tab w:val="left" w:pos="3818"/>
-        </w:tabs>
-        <w:spacing w:before="240"/>
-        <w:rPr>
-          <w:rFonts w:ascii="Times New Roman" w:hAnsi="Times New Roman" w:cs="Times New Roman"/>
-          <w:color w:val="000000"/>
-          <w:sz w:val="24"/>
-          <w:szCs w:val="24"/>
-          <w:shd w:val="clear" w:color="auto" w:fill="FFFFFF"/>
-        </w:rPr>
-      </w:pPr>
-    </w:p>
-    <w:p>
-      <w:pPr>
-        <w:shd w:val="clear" w:color="auto" w:fill="FFFFFF"/>
-        <w:tabs>
-          <w:tab w:val="left" w:pos="3818"/>
-        </w:tabs>
-        <w:spacing w:before="240"/>
-        <w:rPr>
-          <w:rFonts w:ascii="Times New Roman" w:hAnsi="Times New Roman" w:cs="Times New Roman"/>
-          <w:color w:val="000000"/>
-          <w:sz w:val="24"/>
-          <w:szCs w:val="24"/>
-          <w:shd w:val="clear" w:color="auto" w:fill="FFFFFF"/>
-        </w:rPr>
-      </w:pPr>
-    </w:p>
-    <w:p>
-      <w:pPr>
-        <w:shd w:val="clear" w:color="auto" w:fill="FFFFFF"/>
-        <w:tabs>
-          <w:tab w:val="left" w:pos="3818"/>
-        </w:tabs>
-        <w:spacing w:before="240"/>
-        <w:rPr>
-          <w:rFonts w:ascii="Times New Roman" w:hAnsi="Times New Roman" w:cs="Times New Roman"/>
-          <w:color w:val="000000"/>
-          <w:sz w:val="24"/>
-          <w:szCs w:val="24"/>
-          <w:shd w:val="clear" w:color="auto" w:fill="FFFFFF"/>
-        </w:rPr>
-      </w:pPr>
-    </w:p>
-    <w:p>
-      <w:pPr>
-        <w:shd w:val="clear" w:color="auto" w:fill="FFFFFF"/>
-        <w:tabs>
-          <w:tab w:val="left" w:pos="3818"/>
-        </w:tabs>
-        <w:spacing w:before="240"/>
+        <w:jc w:val="both"/>
+        <w:rPr>
+          <w:rFonts w:ascii="Times New Roman" w:hAnsi="Times New Roman" w:cs="Times New Roman"/>
+          <w:color w:val="000000"/>
+          <w:sz w:val="24"/>
+          <w:szCs w:val="24"/>
+          <w:shd w:val="clear" w:color="auto" w:fill="FFFFFF"/>
+        </w:rPr>
+      </w:pPr>
+    </w:p>
+    <w:p>
+      <w:pPr>
+        <w:shd w:val="clear" w:color="auto" w:fill="FFFFFF"/>
+        <w:tabs>
+          <w:tab w:val="left" w:pos="3818"/>
+        </w:tabs>
+        <w:spacing w:before="240"/>
+        <w:jc w:val="both"/>
+        <w:rPr>
+          <w:rFonts w:ascii="Times New Roman" w:hAnsi="Times New Roman" w:cs="Times New Roman"/>
+          <w:color w:val="000000"/>
+          <w:sz w:val="24"/>
+          <w:szCs w:val="24"/>
+          <w:shd w:val="clear" w:color="auto" w:fill="FFFFFF"/>
+        </w:rPr>
+      </w:pPr>
+    </w:p>
+    <w:p>
+      <w:pPr>
+        <w:shd w:val="clear" w:color="auto" w:fill="FFFFFF"/>
+        <w:tabs>
+          <w:tab w:val="left" w:pos="3818"/>
+        </w:tabs>
+        <w:spacing w:before="240"/>
+        <w:jc w:val="both"/>
+        <w:rPr>
+          <w:rFonts w:ascii="Times New Roman" w:hAnsi="Times New Roman" w:cs="Times New Roman"/>
+          <w:color w:val="000000"/>
+          <w:sz w:val="24"/>
+          <w:szCs w:val="24"/>
+          <w:shd w:val="clear" w:color="auto" w:fill="FFFFFF"/>
+        </w:rPr>
+      </w:pPr>
+    </w:p>
+    <w:p>
+      <w:pPr>
+        <w:shd w:val="clear" w:color="auto" w:fill="FFFFFF"/>
+        <w:tabs>
+          <w:tab w:val="left" w:pos="3818"/>
+        </w:tabs>
+        <w:spacing w:before="240"/>
+        <w:jc w:val="both"/>
+        <w:rPr>
+          <w:rFonts w:ascii="Times New Roman" w:hAnsi="Times New Roman" w:cs="Times New Roman"/>
+          <w:color w:val="000000"/>
+          <w:sz w:val="24"/>
+          <w:szCs w:val="24"/>
+          <w:shd w:val="clear" w:color="auto" w:fill="FFFFFF"/>
+        </w:rPr>
+      </w:pPr>
+    </w:p>
+    <w:p>
+      <w:pPr>
+        <w:shd w:val="clear" w:color="auto" w:fill="FFFFFF"/>
+        <w:tabs>
+          <w:tab w:val="left" w:pos="3818"/>
+        </w:tabs>
+        <w:spacing w:before="240"/>
+        <w:jc w:val="both"/>
+        <w:rPr>
+          <w:rFonts w:ascii="Times New Roman" w:hAnsi="Times New Roman" w:cs="Times New Roman"/>
+          <w:color w:val="000000"/>
+          <w:sz w:val="24"/>
+          <w:szCs w:val="24"/>
+          <w:shd w:val="clear" w:color="auto" w:fill="FFFFFF"/>
+        </w:rPr>
+      </w:pPr>
+    </w:p>
+    <w:p>
+      <w:pPr>
+        <w:shd w:val="clear" w:color="auto" w:fill="FFFFFF"/>
+        <w:tabs>
+          <w:tab w:val="left" w:pos="3818"/>
+        </w:tabs>
+        <w:spacing w:before="240"/>
+        <w:jc w:val="both"/>
+        <w:rPr>
+          <w:rFonts w:ascii="Times New Roman" w:hAnsi="Times New Roman" w:cs="Times New Roman"/>
+          <w:color w:val="000000"/>
+          <w:sz w:val="24"/>
+          <w:szCs w:val="24"/>
+          <w:shd w:val="clear" w:color="auto" w:fill="FFFFFF"/>
+        </w:rPr>
+      </w:pPr>
+    </w:p>
+    <w:p>
+      <w:pPr>
+        <w:shd w:val="clear" w:color="auto" w:fill="FFFFFF"/>
+        <w:tabs>
+          <w:tab w:val="left" w:pos="3818"/>
+        </w:tabs>
+        <w:spacing w:before="240"/>
+        <w:jc w:val="both"/>
+        <w:rPr>
+          <w:rFonts w:ascii="Times New Roman" w:hAnsi="Times New Roman" w:cs="Times New Roman"/>
+          <w:color w:val="000000"/>
+          <w:sz w:val="24"/>
+          <w:szCs w:val="24"/>
+          <w:shd w:val="clear" w:color="auto" w:fill="FFFFFF"/>
+        </w:rPr>
+      </w:pPr>
+    </w:p>
+    <w:p>
+      <w:pPr>
+        <w:shd w:val="clear" w:color="auto" w:fill="FFFFFF"/>
+        <w:tabs>
+          <w:tab w:val="left" w:pos="3818"/>
+        </w:tabs>
+        <w:spacing w:before="240"/>
+        <w:jc w:val="both"/>
+        <w:rPr>
+          <w:rFonts w:ascii="Times New Roman" w:hAnsi="Times New Roman" w:cs="Times New Roman"/>
+          <w:color w:val="000000"/>
+          <w:sz w:val="24"/>
+          <w:szCs w:val="24"/>
+          <w:shd w:val="clear" w:color="auto" w:fill="FFFFFF"/>
+        </w:rPr>
+      </w:pPr>
+    </w:p>
+    <w:p>
+      <w:pPr>
+        <w:shd w:val="clear" w:color="auto" w:fill="FFFFFF"/>
+        <w:tabs>
+          <w:tab w:val="left" w:pos="3818"/>
+        </w:tabs>
+        <w:spacing w:before="240"/>
+        <w:jc w:val="both"/>
+        <w:rPr>
+          <w:rFonts w:ascii="Times New Roman" w:hAnsi="Times New Roman" w:cs="Times New Roman"/>
+          <w:color w:val="000000"/>
+          <w:sz w:val="24"/>
+          <w:szCs w:val="24"/>
+          <w:shd w:val="clear" w:color="auto" w:fill="FFFFFF"/>
+        </w:rPr>
+      </w:pPr>
+    </w:p>
+    <w:p>
+      <w:pPr>
+        <w:shd w:val="clear" w:color="auto" w:fill="FFFFFF"/>
+        <w:tabs>
+          <w:tab w:val="left" w:pos="3818"/>
+        </w:tabs>
+        <w:spacing w:before="240"/>
+        <w:jc w:val="both"/>
+        <w:rPr>
+          <w:rFonts w:ascii="Times New Roman" w:hAnsi="Times New Roman" w:cs="Times New Roman"/>
+          <w:color w:val="000000"/>
+          <w:sz w:val="24"/>
+          <w:szCs w:val="24"/>
+          <w:shd w:val="clear" w:color="auto" w:fill="FFFFFF"/>
+        </w:rPr>
+      </w:pPr>
+    </w:p>
+    <w:p>
+      <w:pPr>
+        <w:shd w:val="clear" w:color="auto" w:fill="FFFFFF"/>
+        <w:tabs>
+          <w:tab w:val="left" w:pos="3818"/>
+        </w:tabs>
+        <w:spacing w:before="240"/>
+        <w:jc w:val="both"/>
+        <w:rPr>
+          <w:rFonts w:ascii="Times New Roman" w:hAnsi="Times New Roman" w:cs="Times New Roman"/>
+          <w:color w:val="000000"/>
+          <w:sz w:val="24"/>
+          <w:szCs w:val="24"/>
+          <w:shd w:val="clear" w:color="auto" w:fill="FFFFFF"/>
+        </w:rPr>
+      </w:pPr>
+    </w:p>
+    <w:p>
+      <w:pPr>
+        <w:shd w:val="clear" w:color="auto" w:fill="FFFFFF"/>
+        <w:tabs>
+          <w:tab w:val="left" w:pos="3818"/>
+        </w:tabs>
+        <w:spacing w:before="240"/>
+        <w:jc w:val="both"/>
         <w:rPr>
           <w:rFonts w:ascii="Times New Roman" w:hAnsi="Times New Roman" w:cs="Times New Roman"/>
           <w:color w:val="000000"/>
@@ -10620,6 +10901,7 @@
           <w:tab w:val="left" w:pos="3818"/>
         </w:tabs>
         <w:spacing w:before="240"/>
+        <w:jc w:val="both"/>
         <w:rPr>
           <w:noProof/>
         </w:rPr>
@@ -10790,6 +11072,7 @@
           <w:tab w:val="left" w:pos="3818"/>
         </w:tabs>
         <w:spacing w:before="240"/>
+        <w:jc w:val="both"/>
         <w:rPr>
           <w:rFonts w:ascii="Times New Roman" w:hAnsi="Times New Roman" w:cs="Times New Roman"/>
           <w:noProof/>
@@ -10886,6 +11169,7 @@
           <w:tab w:val="left" w:pos="3818"/>
         </w:tabs>
         <w:spacing w:before="240"/>
+        <w:jc w:val="both"/>
         <w:rPr>
           <w:rFonts w:ascii="Times New Roman" w:hAnsi="Times New Roman" w:cs="Times New Roman"/>
           <w:noProof/>
@@ -10901,6 +11185,7 @@
           <w:tab w:val="left" w:pos="3818"/>
         </w:tabs>
         <w:spacing w:before="240"/>
+        <w:jc w:val="both"/>
         <w:rPr>
           <w:rFonts w:ascii="Times New Roman" w:hAnsi="Times New Roman" w:cs="Times New Roman"/>
           <w:noProof/>
@@ -10925,6 +11210,7 @@
           <w:tab w:val="left" w:pos="3818"/>
         </w:tabs>
         <w:spacing w:before="240"/>
+        <w:jc w:val="both"/>
         <w:rPr>
           <w:rFonts w:ascii="Times New Roman" w:hAnsi="Times New Roman" w:cs="Times New Roman"/>
           <w:noProof/>
@@ -10987,6 +11273,7 @@
           <w:tab w:val="left" w:pos="3818"/>
         </w:tabs>
         <w:spacing w:before="240"/>
+        <w:jc w:val="both"/>
         <w:rPr>
           <w:rFonts w:ascii="Times New Roman" w:hAnsi="Times New Roman" w:cs="Times New Roman"/>
           <w:noProof/>
@@ -11098,6 +11385,7 @@
           <w:tab w:val="left" w:pos="3818"/>
         </w:tabs>
         <w:spacing w:before="240"/>
+        <w:jc w:val="both"/>
         <w:rPr>
           <w:rFonts w:ascii="Times New Roman" w:hAnsi="Times New Roman" w:cs="Times New Roman"/>
           <w:noProof/>
@@ -11122,6 +11410,7 @@
           <w:tab w:val="left" w:pos="3818"/>
         </w:tabs>
         <w:spacing w:before="240"/>
+        <w:jc w:val="both"/>
         <w:rPr>
           <w:rFonts w:ascii="Times New Roman" w:hAnsi="Times New Roman" w:cs="Times New Roman"/>
           <w:b/>
@@ -11165,6 +11454,7 @@
           <w:tab w:val="left" w:pos="3818"/>
         </w:tabs>
         <w:spacing w:before="240"/>
+        <w:jc w:val="both"/>
         <w:rPr>
           <w:rFonts w:ascii="Times New Roman" w:hAnsi="Times New Roman" w:cs="Times New Roman"/>
           <w:b/>
@@ -11183,6 +11473,7 @@
           <w:tab w:val="left" w:pos="3818"/>
         </w:tabs>
         <w:spacing w:before="240"/>
+        <w:jc w:val="both"/>
         <w:rPr>
           <w:rFonts w:ascii="Times New Roman" w:hAnsi="Times New Roman" w:cs="Times New Roman"/>
           <w:color w:val="222222"/>
@@ -11209,6 +11500,7 @@
           <w:tab w:val="left" w:pos="3818"/>
         </w:tabs>
         <w:spacing w:before="240"/>
+        <w:jc w:val="both"/>
         <w:rPr>
           <w:rFonts w:ascii="Times New Roman" w:hAnsi="Times New Roman" w:cs="Times New Roman"/>
           <w:color w:val="222222"/>
@@ -11247,6 +11539,7 @@
           <w:tab w:val="left" w:pos="3818"/>
         </w:tabs>
         <w:spacing w:before="240"/>
+        <w:jc w:val="both"/>
         <w:rPr>
           <w:rFonts w:ascii="Times New Roman" w:hAnsi="Times New Roman" w:cs="Times New Roman"/>
           <w:color w:val="222222"/>
@@ -11283,6 +11576,7 @@
           <w:tab w:val="left" w:pos="3818"/>
         </w:tabs>
         <w:spacing w:before="240"/>
+        <w:jc w:val="both"/>
         <w:rPr>
           <w:rFonts w:ascii="Times New Roman" w:hAnsi="Times New Roman" w:cs="Times New Roman"/>
           <w:color w:val="000000"/>
@@ -11321,6 +11615,7 @@
           <w:tab w:val="left" w:pos="3818"/>
         </w:tabs>
         <w:spacing w:before="240"/>
+        <w:jc w:val="both"/>
         <w:rPr>
           <w:rFonts w:ascii="Helvetica" w:hAnsi="Helvetica" w:cs="Helvetica"/>
           <w:color w:val="000000"/>
@@ -11337,6 +11632,7 @@
           <w:tab w:val="left" w:pos="3818"/>
         </w:tabs>
         <w:spacing w:before="240"/>
+        <w:jc w:val="both"/>
         <w:rPr>
           <w:rFonts w:ascii="Helvetica" w:hAnsi="Helvetica" w:cs="Helvetica"/>
           <w:color w:val="000000"/>
@@ -11393,6 +11689,7 @@
           <w:tab w:val="left" w:pos="3818"/>
         </w:tabs>
         <w:spacing w:before="240"/>
+        <w:jc w:val="both"/>
         <w:rPr>
           <w:rFonts w:ascii="Times New Roman" w:hAnsi="Times New Roman" w:cs="Times New Roman"/>
           <w:color w:val="000000"/>
@@ -11419,6 +11716,7 @@
           <w:tab w:val="left" w:pos="3818"/>
         </w:tabs>
         <w:spacing w:before="240"/>
+        <w:jc w:val="both"/>
         <w:rPr>
           <w:rFonts w:ascii="Times New Roman" w:hAnsi="Times New Roman" w:cs="Times New Roman"/>
           <w:color w:val="000000"/>
@@ -11445,6 +11743,7 @@
           <w:tab w:val="left" w:pos="3818"/>
         </w:tabs>
         <w:spacing w:before="240"/>
+        <w:jc w:val="both"/>
         <w:rPr>
           <w:rFonts w:ascii="Times New Roman" w:hAnsi="Times New Roman" w:cs="Times New Roman"/>
           <w:color w:val="000000"/>
@@ -11505,6 +11804,7 @@
           <w:tab w:val="left" w:pos="3818"/>
         </w:tabs>
         <w:spacing w:before="240"/>
+        <w:jc w:val="both"/>
         <w:rPr>
           <w:rFonts w:ascii="Helvetica" w:hAnsi="Helvetica" w:cs="Helvetica"/>
           <w:color w:val="000000"/>
@@ -11561,6 +11861,7 @@
           <w:tab w:val="left" w:pos="3818"/>
         </w:tabs>
         <w:spacing w:before="240"/>
+        <w:jc w:val="both"/>
         <w:rPr>
           <w:rFonts w:ascii="Helvetica" w:hAnsi="Helvetica" w:cs="Helvetica"/>
           <w:color w:val="000000"/>
@@ -11575,6 +11876,7 @@
         <w:pStyle w:val="HTMLPreformatted"/>
         <w:shd w:val="clear" w:color="auto" w:fill="FFFFFF"/>
         <w:wordWrap w:val="0"/>
+        <w:jc w:val="both"/>
         <w:textAlignment w:val="baseline"/>
         <w:rPr>
           <w:rFonts w:ascii="Times New Roman" w:hAnsi="Times New Roman" w:cs="Times New Roman"/>
@@ -11627,6 +11929,7 @@
         <w:pStyle w:val="HTMLPreformatted"/>
         <w:shd w:val="clear" w:color="auto" w:fill="FFFFFF"/>
         <w:wordWrap w:val="0"/>
+        <w:jc w:val="both"/>
         <w:textAlignment w:val="baseline"/>
         <w:rPr>
           <w:rFonts w:ascii="Times New Roman" w:hAnsi="Times New Roman" w:cs="Times New Roman"/>
@@ -11643,6 +11946,7 @@
         <w:pStyle w:val="HTMLPreformatted"/>
         <w:shd w:val="clear" w:color="auto" w:fill="FFFFFF"/>
         <w:wordWrap w:val="0"/>
+        <w:jc w:val="both"/>
         <w:textAlignment w:val="baseline"/>
         <w:rPr>
           <w:color w:val="000000"/>
@@ -11696,6 +12000,7 @@
         <w:pStyle w:val="HTMLPreformatted"/>
         <w:shd w:val="clear" w:color="auto" w:fill="FFFFFF"/>
         <w:wordWrap w:val="0"/>
+        <w:jc w:val="both"/>
         <w:textAlignment w:val="baseline"/>
         <w:rPr>
           <w:color w:val="000000"/>
@@ -11709,6 +12014,7 @@
         <w:pStyle w:val="HTMLPreformatted"/>
         <w:shd w:val="clear" w:color="auto" w:fill="FFFFFF"/>
         <w:wordWrap w:val="0"/>
+        <w:jc w:val="both"/>
         <w:textAlignment w:val="baseline"/>
         <w:rPr>
           <w:color w:val="000000"/>
@@ -11740,6 +12046,7 @@
         <w:pStyle w:val="HTMLPreformatted"/>
         <w:shd w:val="clear" w:color="auto" w:fill="FFFFFF"/>
         <w:wordWrap w:val="0"/>
+        <w:jc w:val="both"/>
         <w:textAlignment w:val="baseline"/>
         <w:rPr>
           <w:color w:val="000000"/>
@@ -11771,6 +12078,7 @@
         <w:pStyle w:val="HTMLPreformatted"/>
         <w:shd w:val="clear" w:color="auto" w:fill="FFFFFF"/>
         <w:wordWrap w:val="0"/>
+        <w:jc w:val="both"/>
         <w:textAlignment w:val="baseline"/>
         <w:rPr>
           <w:color w:val="000000"/>
@@ -11802,6 +12110,7 @@
         <w:pStyle w:val="HTMLPreformatted"/>
         <w:shd w:val="clear" w:color="auto" w:fill="FFFFFF"/>
         <w:wordWrap w:val="0"/>
+        <w:jc w:val="both"/>
         <w:textAlignment w:val="baseline"/>
         <w:rPr>
           <w:color w:val="000000"/>
@@ -11833,6 +12142,7 @@
         <w:pStyle w:val="HTMLPreformatted"/>
         <w:shd w:val="clear" w:color="auto" w:fill="FFFFFF"/>
         <w:wordWrap w:val="0"/>
+        <w:jc w:val="both"/>
         <w:textAlignment w:val="baseline"/>
         <w:rPr>
           <w:color w:val="000000"/>
@@ -11864,6 +12174,7 @@
         <w:pStyle w:val="HTMLPreformatted"/>
         <w:shd w:val="clear" w:color="auto" w:fill="FFFFFF"/>
         <w:wordWrap w:val="0"/>
+        <w:jc w:val="both"/>
         <w:textAlignment w:val="baseline"/>
         <w:rPr>
           <w:color w:val="000000"/>
@@ -11895,6 +12206,7 @@
         <w:pStyle w:val="HTMLPreformatted"/>
         <w:shd w:val="clear" w:color="auto" w:fill="FFFFFF"/>
         <w:wordWrap w:val="0"/>
+        <w:jc w:val="both"/>
         <w:textAlignment w:val="baseline"/>
         <w:rPr>
           <w:color w:val="000000"/>
@@ -11926,6 +12238,7 @@
         <w:pStyle w:val="HTMLPreformatted"/>
         <w:shd w:val="clear" w:color="auto" w:fill="FFFFFF"/>
         <w:wordWrap w:val="0"/>
+        <w:jc w:val="both"/>
         <w:textAlignment w:val="baseline"/>
         <w:rPr>
           <w:color w:val="000000"/>
@@ -11947,6 +12260,7 @@
         <w:pStyle w:val="HTMLPreformatted"/>
         <w:shd w:val="clear" w:color="auto" w:fill="FFFFFF"/>
         <w:wordWrap w:val="0"/>
+        <w:jc w:val="both"/>
         <w:textAlignment w:val="baseline"/>
         <w:rPr>
           <w:color w:val="000000"/>
@@ -11978,6 +12292,7 @@
         <w:pStyle w:val="HTMLPreformatted"/>
         <w:shd w:val="clear" w:color="auto" w:fill="FFFFFF"/>
         <w:wordWrap w:val="0"/>
+        <w:jc w:val="both"/>
         <w:textAlignment w:val="baseline"/>
         <w:rPr>
           <w:color w:val="000000"/>
@@ -12009,6 +12324,7 @@
         <w:pStyle w:val="HTMLPreformatted"/>
         <w:shd w:val="clear" w:color="auto" w:fill="FFFFFF"/>
         <w:wordWrap w:val="0"/>
+        <w:jc w:val="both"/>
         <w:textAlignment w:val="baseline"/>
         <w:rPr>
           <w:color w:val="000000"/>
@@ -12040,6 +12356,7 @@
         <w:pStyle w:val="HTMLPreformatted"/>
         <w:shd w:val="clear" w:color="auto" w:fill="FFFFFF"/>
         <w:wordWrap w:val="0"/>
+        <w:jc w:val="both"/>
         <w:textAlignment w:val="baseline"/>
         <w:rPr>
           <w:color w:val="000000"/>
@@ -12071,6 +12388,7 @@
         <w:pStyle w:val="HTMLPreformatted"/>
         <w:shd w:val="clear" w:color="auto" w:fill="FFFFFF"/>
         <w:wordWrap w:val="0"/>
+        <w:jc w:val="both"/>
         <w:textAlignment w:val="baseline"/>
         <w:rPr>
           <w:color w:val="000000"/>
@@ -12102,6 +12420,7 @@
         <w:pStyle w:val="HTMLPreformatted"/>
         <w:shd w:val="clear" w:color="auto" w:fill="FFFFFF"/>
         <w:wordWrap w:val="0"/>
+        <w:jc w:val="both"/>
         <w:textAlignment w:val="baseline"/>
         <w:rPr>
           <w:color w:val="000000"/>
@@ -12133,6 +12452,7 @@
         <w:pStyle w:val="HTMLPreformatted"/>
         <w:shd w:val="clear" w:color="auto" w:fill="FFFFFF"/>
         <w:wordWrap w:val="0"/>
+        <w:jc w:val="both"/>
         <w:textAlignment w:val="baseline"/>
         <w:rPr>
           <w:color w:val="000000"/>
@@ -12164,6 +12484,7 @@
         <w:pStyle w:val="HTMLPreformatted"/>
         <w:shd w:val="clear" w:color="auto" w:fill="FFFFFF"/>
         <w:wordWrap w:val="0"/>
+        <w:jc w:val="both"/>
         <w:textAlignment w:val="baseline"/>
         <w:rPr>
           <w:color w:val="000000"/>
@@ -12195,6 +12516,7 @@
         <w:pStyle w:val="HTMLPreformatted"/>
         <w:shd w:val="clear" w:color="auto" w:fill="FFFFFF"/>
         <w:wordWrap w:val="0"/>
+        <w:jc w:val="both"/>
         <w:textAlignment w:val="baseline"/>
         <w:rPr>
           <w:color w:val="000000"/>
@@ -12226,6 +12548,7 @@
         <w:pStyle w:val="HTMLPreformatted"/>
         <w:shd w:val="clear" w:color="auto" w:fill="FFFFFF"/>
         <w:wordWrap w:val="0"/>
+        <w:jc w:val="both"/>
         <w:textAlignment w:val="baseline"/>
         <w:rPr>
           <w:color w:val="000000"/>
@@ -12247,6 +12570,7 @@
         <w:pStyle w:val="HTMLPreformatted"/>
         <w:shd w:val="clear" w:color="auto" w:fill="FFFFFF"/>
         <w:wordWrap w:val="0"/>
+        <w:jc w:val="both"/>
         <w:textAlignment w:val="baseline"/>
         <w:rPr>
           <w:color w:val="000000"/>
@@ -12278,6 +12602,7 @@
         <w:pStyle w:val="HTMLPreformatted"/>
         <w:shd w:val="clear" w:color="auto" w:fill="FFFFFF"/>
         <w:wordWrap w:val="0"/>
+        <w:jc w:val="both"/>
         <w:textAlignment w:val="baseline"/>
         <w:rPr>
           <w:color w:val="000000"/>
@@ -12309,6 +12634,7 @@
         <w:pStyle w:val="HTMLPreformatted"/>
         <w:shd w:val="clear" w:color="auto" w:fill="FFFFFF"/>
         <w:wordWrap w:val="0"/>
+        <w:jc w:val="both"/>
         <w:textAlignment w:val="baseline"/>
         <w:rPr>
           <w:color w:val="000000"/>
@@ -12340,6 +12666,7 @@
         <w:pStyle w:val="HTMLPreformatted"/>
         <w:shd w:val="clear" w:color="auto" w:fill="FFFFFF"/>
         <w:wordWrap w:val="0"/>
+        <w:jc w:val="both"/>
         <w:textAlignment w:val="baseline"/>
         <w:rPr>
           <w:color w:val="000000"/>
@@ -12371,6 +12698,7 @@
         <w:pStyle w:val="HTMLPreformatted"/>
         <w:shd w:val="clear" w:color="auto" w:fill="FFFFFF"/>
         <w:wordWrap w:val="0"/>
+        <w:jc w:val="both"/>
         <w:textAlignment w:val="baseline"/>
         <w:rPr>
           <w:color w:val="000000"/>
@@ -12402,6 +12730,7 @@
         <w:pStyle w:val="HTMLPreformatted"/>
         <w:shd w:val="clear" w:color="auto" w:fill="FFFFFF"/>
         <w:wordWrap w:val="0"/>
+        <w:jc w:val="both"/>
         <w:textAlignment w:val="baseline"/>
         <w:rPr>
           <w:color w:val="000000"/>
@@ -12423,6 +12752,7 @@
         <w:pStyle w:val="HTMLPreformatted"/>
         <w:shd w:val="clear" w:color="auto" w:fill="FFFFFF"/>
         <w:wordWrap w:val="0"/>
+        <w:jc w:val="both"/>
         <w:textAlignment w:val="baseline"/>
         <w:rPr>
           <w:color w:val="000000"/>
@@ -12454,6 +12784,7 @@
         <w:pStyle w:val="HTMLPreformatted"/>
         <w:shd w:val="clear" w:color="auto" w:fill="FFFFFF"/>
         <w:wordWrap w:val="0"/>
+        <w:jc w:val="both"/>
         <w:textAlignment w:val="baseline"/>
         <w:rPr>
           <w:color w:val="000000"/>
@@ -12475,6 +12806,7 @@
         <w:pStyle w:val="HTMLPreformatted"/>
         <w:shd w:val="clear" w:color="auto" w:fill="FFFFFF"/>
         <w:wordWrap w:val="0"/>
+        <w:jc w:val="both"/>
         <w:textAlignment w:val="baseline"/>
         <w:rPr>
           <w:color w:val="000000"/>
@@ -12506,6 +12838,7 @@
         <w:pStyle w:val="HTMLPreformatted"/>
         <w:shd w:val="clear" w:color="auto" w:fill="FFFFFF"/>
         <w:wordWrap w:val="0"/>
+        <w:jc w:val="both"/>
         <w:textAlignment w:val="baseline"/>
         <w:rPr>
           <w:color w:val="000000"/>
@@ -12537,6 +12870,7 @@
         <w:pStyle w:val="HTMLPreformatted"/>
         <w:shd w:val="clear" w:color="auto" w:fill="FFFFFF"/>
         <w:wordWrap w:val="0"/>
+        <w:jc w:val="both"/>
         <w:textAlignment w:val="baseline"/>
         <w:rPr>
           <w:color w:val="000000"/>
@@ -12568,6 +12902,7 @@
         <w:pStyle w:val="HTMLPreformatted"/>
         <w:shd w:val="clear" w:color="auto" w:fill="FFFFFF"/>
         <w:wordWrap w:val="0"/>
+        <w:jc w:val="both"/>
         <w:textAlignment w:val="baseline"/>
         <w:rPr>
           <w:color w:val="000000"/>
@@ -12599,6 +12934,7 @@
         <w:pStyle w:val="HTMLPreformatted"/>
         <w:shd w:val="clear" w:color="auto" w:fill="FFFFFF"/>
         <w:wordWrap w:val="0"/>
+        <w:jc w:val="both"/>
         <w:textAlignment w:val="baseline"/>
         <w:rPr>
           <w:color w:val="000000"/>
@@ -12630,6 +12966,7 @@
         <w:pStyle w:val="HTMLPreformatted"/>
         <w:shd w:val="clear" w:color="auto" w:fill="FFFFFF"/>
         <w:wordWrap w:val="0"/>
+        <w:jc w:val="both"/>
         <w:textAlignment w:val="baseline"/>
         <w:rPr>
           <w:color w:val="000000"/>
@@ -12661,6 +12998,7 @@
         <w:pStyle w:val="HTMLPreformatted"/>
         <w:shd w:val="clear" w:color="auto" w:fill="FFFFFF"/>
         <w:wordWrap w:val="0"/>
+        <w:jc w:val="both"/>
         <w:textAlignment w:val="baseline"/>
         <w:rPr>
           <w:color w:val="000000"/>
@@ -12692,6 +13030,7 @@
         <w:pStyle w:val="HTMLPreformatted"/>
         <w:shd w:val="clear" w:color="auto" w:fill="FFFFFF"/>
         <w:wordWrap w:val="0"/>
+        <w:jc w:val="both"/>
         <w:textAlignment w:val="baseline"/>
         <w:rPr>
           <w:color w:val="000000"/>
@@ -12723,6 +13062,7 @@
         <w:pStyle w:val="HTMLPreformatted"/>
         <w:shd w:val="clear" w:color="auto" w:fill="FFFFFF"/>
         <w:wordWrap w:val="0"/>
+        <w:jc w:val="both"/>
         <w:textAlignment w:val="baseline"/>
         <w:rPr>
           <w:color w:val="000000"/>
@@ -12754,6 +13094,7 @@
         <w:pStyle w:val="HTMLPreformatted"/>
         <w:shd w:val="clear" w:color="auto" w:fill="FFFFFF"/>
         <w:wordWrap w:val="0"/>
+        <w:jc w:val="both"/>
         <w:textAlignment w:val="baseline"/>
         <w:rPr>
           <w:color w:val="000000"/>
@@ -12785,6 +13126,7 @@
         <w:pStyle w:val="HTMLPreformatted"/>
         <w:shd w:val="clear" w:color="auto" w:fill="FFFFFF"/>
         <w:wordWrap w:val="0"/>
+        <w:jc w:val="both"/>
         <w:textAlignment w:val="baseline"/>
         <w:rPr>
           <w:color w:val="000000"/>
@@ -12844,6 +13186,7 @@
           <w:tab w:val="left" w:pos="3818"/>
         </w:tabs>
         <w:spacing w:before="240"/>
+        <w:jc w:val="both"/>
         <w:rPr>
           <w:rFonts w:ascii="Helvetica" w:hAnsi="Helvetica" w:cs="Helvetica"/>
           <w:color w:val="000000"/>
@@ -12901,6 +13244,7 @@
           <w:tab w:val="left" w:pos="3818"/>
         </w:tabs>
         <w:spacing w:before="240"/>
+        <w:jc w:val="both"/>
         <w:rPr>
           <w:rFonts w:ascii="Times New Roman" w:hAnsi="Times New Roman" w:cs="Times New Roman"/>
           <w:color w:val="000000"/>
@@ -12937,6 +13281,7 @@
           <w:tab w:val="left" w:pos="3818"/>
         </w:tabs>
         <w:spacing w:before="240"/>
+        <w:jc w:val="both"/>
         <w:rPr>
           <w:rFonts w:ascii="Times New Roman" w:hAnsi="Times New Roman" w:cs="Times New Roman"/>
           <w:color w:val="000000"/>
@@ -12963,6 +13308,7 @@
           <w:tab w:val="left" w:pos="3818"/>
         </w:tabs>
         <w:spacing w:before="240"/>
+        <w:jc w:val="both"/>
         <w:rPr>
           <w:rFonts w:ascii="Helvetica" w:hAnsi="Helvetica" w:cs="Helvetica"/>
           <w:color w:val="000000"/>
@@ -13056,6 +13402,7 @@
     <w:p>
       <w:pPr>
         <w:spacing w:before="240" w:after="0" w:line="240" w:lineRule="auto"/>
+        <w:jc w:val="both"/>
         <w:rPr>
           <w:rFonts w:ascii="Times New Roman" w:eastAsia="Times New Roman" w:hAnsi="Times New Roman" w:cs="Times New Roman"/>
           <w:color w:val="000000"/>
@@ -13364,6 +13711,7 @@
           <w:tab w:val="left" w:pos="3818"/>
         </w:tabs>
         <w:spacing w:before="240"/>
+        <w:jc w:val="both"/>
         <w:rPr>
           <w:rFonts w:ascii="Times New Roman" w:hAnsi="Times New Roman" w:cs="Times New Roman"/>
           <w:color w:val="000000"/>
@@ -13434,22 +13782,24 @@
           <w:tab w:val="left" w:pos="3818"/>
         </w:tabs>
         <w:spacing w:before="240"/>
-        <w:rPr>
-          <w:rFonts w:ascii="Times New Roman" w:hAnsi="Times New Roman" w:cs="Times New Roman"/>
-          <w:color w:val="000000"/>
-          <w:sz w:val="24"/>
-          <w:szCs w:val="24"/>
-          <w:shd w:val="clear" w:color="auto" w:fill="FFFFFF"/>
-        </w:rPr>
-      </w:pPr>
-    </w:p>
-    <w:p>
-      <w:pPr>
-        <w:shd w:val="clear" w:color="auto" w:fill="FFFFFF"/>
-        <w:tabs>
-          <w:tab w:val="left" w:pos="3818"/>
-        </w:tabs>
-        <w:spacing w:before="240"/>
+        <w:jc w:val="both"/>
+        <w:rPr>
+          <w:rFonts w:ascii="Times New Roman" w:hAnsi="Times New Roman" w:cs="Times New Roman"/>
+          <w:color w:val="000000"/>
+          <w:sz w:val="24"/>
+          <w:szCs w:val="24"/>
+          <w:shd w:val="clear" w:color="auto" w:fill="FFFFFF"/>
+        </w:rPr>
+      </w:pPr>
+    </w:p>
+    <w:p>
+      <w:pPr>
+        <w:shd w:val="clear" w:color="auto" w:fill="FFFFFF"/>
+        <w:tabs>
+          <w:tab w:val="left" w:pos="3818"/>
+        </w:tabs>
+        <w:spacing w:before="240"/>
+        <w:jc w:val="both"/>
         <w:rPr>
           <w:rFonts w:ascii="Times New Roman" w:hAnsi="Times New Roman" w:cs="Times New Roman"/>
           <w:b/>
@@ -13492,6 +13842,7 @@
           <w:tab w:val="left" w:pos="3818"/>
         </w:tabs>
         <w:spacing w:before="240"/>
+        <w:jc w:val="both"/>
         <w:rPr>
           <w:rFonts w:ascii="Times New Roman" w:hAnsi="Times New Roman" w:cs="Times New Roman"/>
           <w:color w:val="222222"/>
@@ -13518,6 +13869,7 @@
           <w:tab w:val="left" w:pos="3818"/>
         </w:tabs>
         <w:spacing w:before="240"/>
+        <w:jc w:val="both"/>
         <w:rPr>
           <w:rFonts w:ascii="Times New Roman" w:hAnsi="Times New Roman" w:cs="Times New Roman"/>
           <w:color w:val="222222"/>
@@ -13574,6 +13926,7 @@
           <w:tab w:val="left" w:pos="3818"/>
         </w:tabs>
         <w:spacing w:before="240"/>
+        <w:jc w:val="both"/>
         <w:rPr>
           <w:rFonts w:ascii="Times New Roman" w:hAnsi="Times New Roman" w:cs="Times New Roman"/>
           <w:color w:val="222222"/>
@@ -13622,6 +13975,7 @@
           <w:tab w:val="left" w:pos="3818"/>
         </w:tabs>
         <w:spacing w:before="240"/>
+        <w:jc w:val="both"/>
         <w:rPr>
           <w:rFonts w:ascii="Times New Roman" w:hAnsi="Times New Roman" w:cs="Times New Roman"/>
           <w:color w:val="222222"/>
@@ -13648,6 +14002,7 @@
           <w:tab w:val="left" w:pos="3818"/>
         </w:tabs>
         <w:spacing w:before="240"/>
+        <w:jc w:val="both"/>
         <w:rPr>
           <w:rFonts w:ascii="Times New Roman" w:hAnsi="Times New Roman" w:cs="Times New Roman"/>
           <w:color w:val="222222"/>
@@ -13664,6 +14019,7 @@
           <w:tab w:val="left" w:pos="3818"/>
         </w:tabs>
         <w:spacing w:before="240"/>
+        <w:jc w:val="both"/>
         <w:rPr>
           <w:rFonts w:ascii="Times New Roman" w:hAnsi="Times New Roman" w:cs="Times New Roman"/>
           <w:color w:val="222222"/>
@@ -13731,6 +14087,7 @@
           <w:tab w:val="left" w:pos="3818"/>
         </w:tabs>
         <w:spacing w:before="240"/>
+        <w:jc w:val="both"/>
         <w:rPr>
           <w:rFonts w:ascii="Times New Roman" w:hAnsi="Times New Roman" w:cs="Times New Roman"/>
           <w:color w:val="222222"/>
@@ -13757,6 +14114,7 @@
           <w:tab w:val="left" w:pos="3818"/>
         </w:tabs>
         <w:spacing w:before="240"/>
+        <w:jc w:val="both"/>
         <w:rPr>
           <w:rFonts w:ascii="Times New Roman" w:hAnsi="Times New Roman" w:cs="Times New Roman"/>
           <w:color w:val="222222"/>
@@ -13808,6 +14166,7 @@
           <w:tab w:val="left" w:pos="3818"/>
         </w:tabs>
         <w:spacing w:before="240"/>
+        <w:jc w:val="both"/>
         <w:rPr>
           <w:rFonts w:ascii="Times New Roman" w:hAnsi="Times New Roman" w:cs="Times New Roman"/>
           <w:color w:val="222222"/>
@@ -13841,6 +14200,7 @@
           <w:tab w:val="left" w:pos="3818"/>
         </w:tabs>
         <w:spacing w:before="240"/>
+        <w:jc w:val="both"/>
         <w:rPr>
           <w:rFonts w:ascii="Times New Roman" w:hAnsi="Times New Roman" w:cs="Times New Roman"/>
           <w:color w:val="222222"/>
@@ -13874,6 +14234,7 @@
           <w:tab w:val="left" w:pos="3818"/>
         </w:tabs>
         <w:spacing w:before="240"/>
+        <w:jc w:val="both"/>
         <w:rPr>
           <w:rFonts w:ascii="Times New Roman" w:hAnsi="Times New Roman" w:cs="Times New Roman"/>
           <w:color w:val="222222"/>
@@ -13907,6 +14268,7 @@
           <w:tab w:val="left" w:pos="3818"/>
         </w:tabs>
         <w:spacing w:before="240"/>
+        <w:jc w:val="both"/>
         <w:rPr>
           <w:rFonts w:ascii="Times New Roman" w:hAnsi="Times New Roman" w:cs="Times New Roman"/>
           <w:color w:val="222222"/>
@@ -13940,6 +14302,7 @@
           <w:tab w:val="left" w:pos="3818"/>
         </w:tabs>
         <w:spacing w:before="240"/>
+        <w:jc w:val="both"/>
         <w:rPr>
           <w:rFonts w:ascii="Times New Roman" w:hAnsi="Times New Roman" w:cs="Times New Roman"/>
           <w:color w:val="222222"/>
@@ -13973,6 +14336,7 @@
           <w:tab w:val="left" w:pos="3818"/>
         </w:tabs>
         <w:spacing w:before="240"/>
+        <w:jc w:val="both"/>
         <w:rPr>
           <w:rFonts w:ascii="Times New Roman" w:hAnsi="Times New Roman" w:cs="Times New Roman"/>
           <w:color w:val="222222"/>
@@ -14006,6 +14370,7 @@
           <w:tab w:val="left" w:pos="3818"/>
         </w:tabs>
         <w:spacing w:before="240"/>
+        <w:jc w:val="both"/>
         <w:rPr>
           <w:rFonts w:ascii="Times New Roman" w:hAnsi="Times New Roman" w:cs="Times New Roman"/>
           <w:color w:val="222222"/>
@@ -14034,6 +14399,7 @@
           <w:tab w:val="left" w:pos="3818"/>
         </w:tabs>
         <w:spacing w:before="240"/>
+        <w:jc w:val="both"/>
         <w:rPr>
           <w:rFonts w:ascii="Times New Roman" w:hAnsi="Times New Roman" w:cs="Times New Roman"/>
           <w:color w:val="222222"/>
@@ -14080,6 +14446,7 @@
           <w:tab w:val="left" w:pos="3818"/>
         </w:tabs>
         <w:spacing w:before="240"/>
+        <w:jc w:val="both"/>
         <w:rPr>
           <w:rFonts w:ascii="Times New Roman" w:hAnsi="Times New Roman" w:cs="Times New Roman"/>
           <w:color w:val="222222"/>
@@ -14096,6 +14463,7 @@
           <w:tab w:val="left" w:pos="3818"/>
         </w:tabs>
         <w:spacing w:before="240"/>
+        <w:jc w:val="both"/>
         <w:rPr>
           <w:rFonts w:ascii="Times New Roman" w:hAnsi="Times New Roman" w:cs="Times New Roman"/>
           <w:color w:val="222222"/>
@@ -14152,6 +14520,7 @@
           <w:tab w:val="left" w:pos="3818"/>
         </w:tabs>
         <w:spacing w:before="240"/>
+        <w:jc w:val="both"/>
         <w:rPr>
           <w:rFonts w:ascii="Times New Roman" w:hAnsi="Times New Roman" w:cs="Times New Roman"/>
           <w:color w:val="222222"/>
@@ -14168,6 +14537,7 @@
           <w:tab w:val="left" w:pos="3818"/>
         </w:tabs>
         <w:spacing w:before="240"/>
+        <w:jc w:val="both"/>
         <w:rPr>
           <w:rFonts w:ascii="Arial" w:hAnsi="Arial" w:cs="Arial"/>
           <w:color w:val="202124"/>
@@ -14193,6 +14563,7 @@
           <w:tab w:val="left" w:pos="3818"/>
         </w:tabs>
         <w:spacing w:before="240"/>
+        <w:jc w:val="both"/>
         <w:rPr>
           <w:rFonts w:ascii="Arial" w:hAnsi="Arial" w:cs="Arial"/>
           <w:color w:val="202124"/>
@@ -14358,6 +14729,7 @@
     <w:p>
       <w:pPr>
         <w:spacing w:after="0" w:line="240" w:lineRule="auto"/>
+        <w:jc w:val="both"/>
         <w:rPr>
           <w:rFonts w:ascii="Times New Roman" w:eastAsia="Times New Roman" w:hAnsi="Times New Roman" w:cs="Times New Roman"/>
           <w:color w:val="000000"/>
@@ -14432,6 +14804,7 @@
     <w:p>
       <w:pPr>
         <w:spacing w:after="0" w:line="240" w:lineRule="auto"/>
+        <w:jc w:val="both"/>
         <w:rPr>
           <w:rFonts w:ascii="Times New Roman" w:eastAsia="Times New Roman" w:hAnsi="Times New Roman" w:cs="Times New Roman"/>
           <w:b/>
@@ -14475,7 +14848,7 @@
           <w:p>
             <w:pPr>
               <w:spacing w:after="0" w:line="240" w:lineRule="auto"/>
-              <w:jc w:val="center"/>
+              <w:jc w:val="both"/>
               <w:rPr>
                 <w:rFonts w:ascii="Times New Roman" w:eastAsia="Times New Roman" w:hAnsi="Times New Roman" w:cs="Times New Roman"/>
                 <w:b/>
@@ -14517,7 +14890,7 @@
           <w:p>
             <w:pPr>
               <w:spacing w:after="0" w:line="240" w:lineRule="auto"/>
-              <w:jc w:val="center"/>
+              <w:jc w:val="both"/>
               <w:rPr>
                 <w:rFonts w:ascii="Times New Roman" w:eastAsia="Times New Roman" w:hAnsi="Times New Roman" w:cs="Times New Roman"/>
                 <w:b/>
@@ -14559,7 +14932,7 @@
           <w:p>
             <w:pPr>
               <w:spacing w:after="0" w:line="240" w:lineRule="auto"/>
-              <w:jc w:val="center"/>
+              <w:jc w:val="both"/>
               <w:rPr>
                 <w:rFonts w:ascii="Times New Roman" w:eastAsia="Times New Roman" w:hAnsi="Times New Roman" w:cs="Times New Roman"/>
                 <w:b/>
@@ -14615,7 +14988,7 @@
           <w:p>
             <w:pPr>
               <w:spacing w:after="0" w:line="240" w:lineRule="auto"/>
-              <w:jc w:val="center"/>
+              <w:jc w:val="both"/>
               <w:rPr>
                 <w:rFonts w:ascii="Times New Roman" w:eastAsia="Times New Roman" w:hAnsi="Times New Roman" w:cs="Times New Roman"/>
                 <w:b/>
@@ -14662,7 +15035,7 @@
           <w:p>
             <w:pPr>
               <w:spacing w:after="0" w:line="240" w:lineRule="auto"/>
-              <w:jc w:val="center"/>
+              <w:jc w:val="both"/>
               <w:rPr>
                 <w:rFonts w:ascii="Times New Roman" w:eastAsia="Times New Roman" w:hAnsi="Times New Roman" w:cs="Times New Roman"/>
                 <w:color w:val="222222"/>
@@ -14712,7 +15085,7 @@
           <w:p>
             <w:pPr>
               <w:spacing w:after="0" w:line="240" w:lineRule="auto"/>
-              <w:jc w:val="center"/>
+              <w:jc w:val="both"/>
               <w:rPr>
                 <w:rFonts w:ascii="Times New Roman" w:eastAsia="Times New Roman" w:hAnsi="Times New Roman" w:cs="Times New Roman"/>
                 <w:color w:val="000000"/>
@@ -14750,7 +15123,7 @@
           <w:p>
             <w:pPr>
               <w:spacing w:after="0" w:line="240" w:lineRule="auto"/>
-              <w:jc w:val="center"/>
+              <w:jc w:val="both"/>
               <w:rPr>
                 <w:rFonts w:ascii="Times New Roman" w:eastAsia="Times New Roman" w:hAnsi="Times New Roman" w:cs="Times New Roman"/>
                 <w:color w:val="000000"/>
@@ -14788,7 +15161,7 @@
           <w:p>
             <w:pPr>
               <w:spacing w:after="0" w:line="240" w:lineRule="auto"/>
-              <w:jc w:val="center"/>
+              <w:jc w:val="both"/>
               <w:rPr>
                 <w:rFonts w:ascii="Times New Roman" w:eastAsia="Times New Roman" w:hAnsi="Times New Roman" w:cs="Times New Roman"/>
                 <w:color w:val="000000"/>
@@ -14831,7 +15204,7 @@
           <w:p>
             <w:pPr>
               <w:spacing w:after="0" w:line="240" w:lineRule="auto"/>
-              <w:jc w:val="center"/>
+              <w:jc w:val="both"/>
               <w:rPr>
                 <w:rFonts w:ascii="Times New Roman" w:eastAsia="Times New Roman" w:hAnsi="Times New Roman" w:cs="Times New Roman"/>
                 <w:color w:val="222222"/>
@@ -14881,7 +15254,7 @@
           <w:p>
             <w:pPr>
               <w:spacing w:after="0" w:line="240" w:lineRule="auto"/>
-              <w:jc w:val="center"/>
+              <w:jc w:val="both"/>
               <w:rPr>
                 <w:rFonts w:ascii="Times New Roman" w:eastAsia="Times New Roman" w:hAnsi="Times New Roman" w:cs="Times New Roman"/>
                 <w:color w:val="000000"/>
@@ -14919,7 +15292,7 @@
           <w:p>
             <w:pPr>
               <w:spacing w:after="0" w:line="240" w:lineRule="auto"/>
-              <w:jc w:val="center"/>
+              <w:jc w:val="both"/>
               <w:rPr>
                 <w:rFonts w:ascii="Times New Roman" w:eastAsia="Times New Roman" w:hAnsi="Times New Roman" w:cs="Times New Roman"/>
                 <w:color w:val="000000"/>
@@ -14957,7 +15330,7 @@
           <w:p>
             <w:pPr>
               <w:spacing w:after="0" w:line="240" w:lineRule="auto"/>
-              <w:jc w:val="center"/>
+              <w:jc w:val="both"/>
               <w:rPr>
                 <w:rFonts w:ascii="Times New Roman" w:eastAsia="Times New Roman" w:hAnsi="Times New Roman" w:cs="Times New Roman"/>
                 <w:color w:val="000000"/>
@@ -15000,7 +15373,7 @@
           <w:p>
             <w:pPr>
               <w:spacing w:after="0" w:line="240" w:lineRule="auto"/>
-              <w:jc w:val="center"/>
+              <w:jc w:val="both"/>
               <w:rPr>
                 <w:rFonts w:ascii="Times New Roman" w:eastAsia="Times New Roman" w:hAnsi="Times New Roman" w:cs="Times New Roman"/>
                 <w:color w:val="222222"/>
@@ -15050,7 +15423,7 @@
           <w:p>
             <w:pPr>
               <w:spacing w:after="0" w:line="240" w:lineRule="auto"/>
-              <w:jc w:val="center"/>
+              <w:jc w:val="both"/>
               <w:rPr>
                 <w:rFonts w:ascii="Times New Roman" w:eastAsia="Times New Roman" w:hAnsi="Times New Roman" w:cs="Times New Roman"/>
                 <w:color w:val="000000"/>
@@ -15088,7 +15461,7 @@
           <w:p>
             <w:pPr>
               <w:spacing w:after="0" w:line="240" w:lineRule="auto"/>
-              <w:jc w:val="center"/>
+              <w:jc w:val="both"/>
               <w:rPr>
                 <w:rFonts w:ascii="Times New Roman" w:eastAsia="Times New Roman" w:hAnsi="Times New Roman" w:cs="Times New Roman"/>
                 <w:color w:val="000000"/>
@@ -15126,7 +15499,7 @@
           <w:p>
             <w:pPr>
               <w:spacing w:after="0" w:line="240" w:lineRule="auto"/>
-              <w:jc w:val="center"/>
+              <w:jc w:val="both"/>
               <w:rPr>
                 <w:rFonts w:ascii="Times New Roman" w:eastAsia="Times New Roman" w:hAnsi="Times New Roman" w:cs="Times New Roman"/>
                 <w:color w:val="000000"/>
@@ -15169,7 +15542,7 @@
           <w:p>
             <w:pPr>
               <w:spacing w:after="0" w:line="240" w:lineRule="auto"/>
-              <w:jc w:val="center"/>
+              <w:jc w:val="both"/>
               <w:rPr>
                 <w:rFonts w:ascii="Times New Roman" w:eastAsia="Times New Roman" w:hAnsi="Times New Roman" w:cs="Times New Roman"/>
                 <w:color w:val="222222"/>
@@ -15219,7 +15592,7 @@
           <w:p>
             <w:pPr>
               <w:spacing w:after="0" w:line="240" w:lineRule="auto"/>
-              <w:jc w:val="center"/>
+              <w:jc w:val="both"/>
               <w:rPr>
                 <w:rFonts w:ascii="Times New Roman" w:eastAsia="Times New Roman" w:hAnsi="Times New Roman" w:cs="Times New Roman"/>
                 <w:color w:val="000000"/>
@@ -15257,7 +15630,7 @@
           <w:p>
             <w:pPr>
               <w:spacing w:after="0" w:line="240" w:lineRule="auto"/>
-              <w:jc w:val="center"/>
+              <w:jc w:val="both"/>
               <w:rPr>
                 <w:rFonts w:ascii="Times New Roman" w:eastAsia="Times New Roman" w:hAnsi="Times New Roman" w:cs="Times New Roman"/>
                 <w:color w:val="000000"/>
@@ -15295,7 +15668,7 @@
           <w:p>
             <w:pPr>
               <w:spacing w:after="0" w:line="240" w:lineRule="auto"/>
-              <w:jc w:val="center"/>
+              <w:jc w:val="both"/>
               <w:rPr>
                 <w:rFonts w:ascii="Times New Roman" w:eastAsia="Times New Roman" w:hAnsi="Times New Roman" w:cs="Times New Roman"/>
                 <w:color w:val="000000"/>
@@ -15338,7 +15711,7 @@
           <w:p>
             <w:pPr>
               <w:spacing w:after="0" w:line="240" w:lineRule="auto"/>
-              <w:jc w:val="center"/>
+              <w:jc w:val="both"/>
               <w:rPr>
                 <w:rFonts w:ascii="Times New Roman" w:eastAsia="Times New Roman" w:hAnsi="Times New Roman" w:cs="Times New Roman"/>
                 <w:color w:val="222222"/>
@@ -15388,7 +15761,7 @@
           <w:p>
             <w:pPr>
               <w:spacing w:after="0" w:line="240" w:lineRule="auto"/>
-              <w:jc w:val="center"/>
+              <w:jc w:val="both"/>
               <w:rPr>
                 <w:rFonts w:ascii="Times New Roman" w:eastAsia="Times New Roman" w:hAnsi="Times New Roman" w:cs="Times New Roman"/>
                 <w:color w:val="000000"/>
@@ -15426,7 +15799,7 @@
           <w:p>
             <w:pPr>
               <w:spacing w:after="0" w:line="240" w:lineRule="auto"/>
-              <w:jc w:val="center"/>
+              <w:jc w:val="both"/>
               <w:rPr>
                 <w:rFonts w:ascii="Times New Roman" w:eastAsia="Times New Roman" w:hAnsi="Times New Roman" w:cs="Times New Roman"/>
                 <w:color w:val="000000"/>
@@ -15464,7 +15837,7 @@
           <w:p>
             <w:pPr>
               <w:spacing w:after="0" w:line="240" w:lineRule="auto"/>
-              <w:jc w:val="center"/>
+              <w:jc w:val="both"/>
               <w:rPr>
                 <w:rFonts w:ascii="Times New Roman" w:eastAsia="Times New Roman" w:hAnsi="Times New Roman" w:cs="Times New Roman"/>
                 <w:color w:val="000000"/>
@@ -15507,7 +15880,7 @@
           <w:p>
             <w:pPr>
               <w:spacing w:after="0" w:line="240" w:lineRule="auto"/>
-              <w:jc w:val="center"/>
+              <w:jc w:val="both"/>
               <w:rPr>
                 <w:rFonts w:ascii="Times New Roman" w:eastAsia="Times New Roman" w:hAnsi="Times New Roman" w:cs="Times New Roman"/>
                 <w:color w:val="222222"/>
@@ -15557,7 +15930,7 @@
           <w:p>
             <w:pPr>
               <w:spacing w:after="0" w:line="240" w:lineRule="auto"/>
-              <w:jc w:val="center"/>
+              <w:jc w:val="both"/>
               <w:rPr>
                 <w:rFonts w:ascii="Times New Roman" w:eastAsia="Times New Roman" w:hAnsi="Times New Roman" w:cs="Times New Roman"/>
                 <w:color w:val="000000"/>
@@ -15595,7 +15968,7 @@
           <w:p>
             <w:pPr>
               <w:spacing w:after="0" w:line="240" w:lineRule="auto"/>
-              <w:jc w:val="center"/>
+              <w:jc w:val="both"/>
               <w:rPr>
                 <w:rFonts w:ascii="Times New Roman" w:eastAsia="Times New Roman" w:hAnsi="Times New Roman" w:cs="Times New Roman"/>
                 <w:color w:val="000000"/>
@@ -15633,7 +16006,7 @@
           <w:p>
             <w:pPr>
               <w:spacing w:after="0" w:line="240" w:lineRule="auto"/>
-              <w:jc w:val="center"/>
+              <w:jc w:val="both"/>
               <w:rPr>
                 <w:rFonts w:ascii="Times New Roman" w:eastAsia="Times New Roman" w:hAnsi="Times New Roman" w:cs="Times New Roman"/>
                 <w:color w:val="000000"/>
@@ -15676,7 +16049,7 @@
           <w:p>
             <w:pPr>
               <w:spacing w:after="0" w:line="240" w:lineRule="auto"/>
-              <w:jc w:val="center"/>
+              <w:jc w:val="both"/>
               <w:rPr>
                 <w:rFonts w:ascii="Times New Roman" w:eastAsia="Times New Roman" w:hAnsi="Times New Roman" w:cs="Times New Roman"/>
                 <w:color w:val="222222"/>
@@ -15716,7 +16089,7 @@
           <w:p>
             <w:pPr>
               <w:spacing w:after="0" w:line="240" w:lineRule="auto"/>
-              <w:jc w:val="center"/>
+              <w:jc w:val="both"/>
               <w:rPr>
                 <w:rFonts w:ascii="Times New Roman" w:eastAsia="Times New Roman" w:hAnsi="Times New Roman" w:cs="Times New Roman"/>
                 <w:color w:val="000000"/>
@@ -15754,7 +16127,7 @@
           <w:p>
             <w:pPr>
               <w:spacing w:after="0" w:line="240" w:lineRule="auto"/>
-              <w:jc w:val="center"/>
+              <w:jc w:val="both"/>
               <w:rPr>
                 <w:rFonts w:ascii="Times New Roman" w:eastAsia="Times New Roman" w:hAnsi="Times New Roman" w:cs="Times New Roman"/>
                 <w:color w:val="000000"/>
@@ -15792,7 +16165,7 @@
           <w:p>
             <w:pPr>
               <w:spacing w:after="0" w:line="240" w:lineRule="auto"/>
-              <w:jc w:val="center"/>
+              <w:jc w:val="both"/>
               <w:rPr>
                 <w:rFonts w:ascii="Times New Roman" w:eastAsia="Times New Roman" w:hAnsi="Times New Roman" w:cs="Times New Roman"/>
                 <w:color w:val="000000"/>
@@ -15822,6 +16195,7 @@
           <w:tab w:val="left" w:pos="3818"/>
         </w:tabs>
         <w:spacing w:before="240"/>
+        <w:jc w:val="both"/>
         <w:rPr>
           <w:rFonts w:ascii="Times New Roman" w:hAnsi="Times New Roman" w:cs="Times New Roman"/>
           <w:color w:val="000000"/>
@@ -15936,6 +16310,7 @@
           <w:tab w:val="left" w:pos="3818"/>
         </w:tabs>
         <w:spacing w:before="240"/>
+        <w:jc w:val="both"/>
         <w:rPr>
           <w:rFonts w:ascii="Times New Roman" w:hAnsi="Times New Roman" w:cs="Times New Roman"/>
           <w:color w:val="000000"/>
@@ -15984,6 +16359,7 @@
           <w:tab w:val="left" w:pos="3818"/>
         </w:tabs>
         <w:spacing w:before="240"/>
+        <w:jc w:val="both"/>
         <w:rPr>
           <w:rFonts w:ascii="Times New Roman" w:hAnsi="Times New Roman" w:cs="Times New Roman"/>
           <w:color w:val="000000"/>
@@ -16040,6 +16416,7 @@
           <w:tab w:val="left" w:pos="3818"/>
         </w:tabs>
         <w:spacing w:before="240"/>
+        <w:jc w:val="both"/>
         <w:rPr>
           <w:rFonts w:ascii="Times New Roman" w:hAnsi="Times New Roman" w:cs="Times New Roman"/>
           <w:color w:val="000000"/>
@@ -16104,6 +16481,7 @@
           <w:tab w:val="left" w:pos="3818"/>
         </w:tabs>
         <w:spacing w:before="240"/>
+        <w:jc w:val="both"/>
         <w:rPr>
           <w:rFonts w:ascii="Times New Roman" w:hAnsi="Times New Roman" w:cs="Times New Roman"/>
           <w:color w:val="222222"/>
@@ -16130,6 +16508,7 @@
           <w:tab w:val="left" w:pos="3818"/>
         </w:tabs>
         <w:spacing w:before="240"/>
+        <w:jc w:val="both"/>
         <w:rPr>
           <w:rFonts w:ascii="Times New Roman" w:hAnsi="Times New Roman" w:cs="Times New Roman"/>
           <w:color w:val="222222"/>
@@ -16144,6 +16523,7 @@
         <w:pStyle w:val="Heading1"/>
         <w:shd w:val="clear" w:color="auto" w:fill="FFFFFF"/>
         <w:spacing w:before="129" w:beforeAutospacing="0" w:after="0" w:afterAutospacing="0"/>
+        <w:jc w:val="both"/>
         <w:rPr>
           <w:b w:val="0"/>
           <w:bCs w:val="0"/>
@@ -16174,6 +16554,7 @@
         <w:pStyle w:val="Heading1"/>
         <w:shd w:val="clear" w:color="auto" w:fill="FFFFFF"/>
         <w:spacing w:before="129" w:beforeAutospacing="0" w:after="0" w:afterAutospacing="0"/>
+        <w:jc w:val="both"/>
         <w:rPr>
           <w:b w:val="0"/>
           <w:bCs w:val="0"/>
@@ -16252,6 +16633,7 @@
         <w:pStyle w:val="Heading1"/>
         <w:shd w:val="clear" w:color="auto" w:fill="FFFFFF"/>
         <w:spacing w:before="129" w:beforeAutospacing="0" w:after="0" w:afterAutospacing="0"/>
+        <w:jc w:val="both"/>
         <w:rPr>
           <w:b w:val="0"/>
           <w:bCs w:val="0"/>
@@ -16276,6 +16658,7 @@
         <w:pStyle w:val="Heading1"/>
         <w:shd w:val="clear" w:color="auto" w:fill="FFFFFF"/>
         <w:spacing w:before="129" w:beforeAutospacing="0" w:after="0" w:afterAutospacing="0"/>
+        <w:jc w:val="both"/>
         <w:rPr>
           <w:b w:val="0"/>
           <w:bCs w:val="0"/>
@@ -16300,6 +16683,7 @@
         <w:pStyle w:val="Heading1"/>
         <w:shd w:val="clear" w:color="auto" w:fill="FFFFFF"/>
         <w:spacing w:before="129" w:beforeAutospacing="0" w:after="0" w:afterAutospacing="0"/>
+        <w:jc w:val="both"/>
         <w:rPr>
           <w:color w:val="000000"/>
           <w:sz w:val="32"/>
@@ -16352,6 +16736,7 @@
         <w:pStyle w:val="Heading1"/>
         <w:shd w:val="clear" w:color="auto" w:fill="FFFFFF"/>
         <w:spacing w:before="129" w:beforeAutospacing="0" w:after="0" w:afterAutospacing="0"/>
+        <w:jc w:val="both"/>
         <w:rPr>
           <w:color w:val="000000"/>
           <w:sz w:val="32"/>
@@ -16403,6 +16788,7 @@
       <w:pPr>
         <w:pStyle w:val="NormalWeb"/>
         <w:spacing w:before="0" w:beforeAutospacing="0" w:after="0" w:afterAutospacing="0"/>
+        <w:jc w:val="both"/>
         <w:rPr>
           <w:color w:val="000000"/>
         </w:rPr>
@@ -16505,6 +16891,7 @@
       <w:pPr>
         <w:pStyle w:val="NormalWeb"/>
         <w:spacing w:before="0" w:beforeAutospacing="0" w:after="0" w:afterAutospacing="0"/>
+        <w:jc w:val="both"/>
         <w:rPr>
           <w:color w:val="000000"/>
         </w:rPr>
@@ -16514,6 +16901,7 @@
       <w:pPr>
         <w:pStyle w:val="NormalWeb"/>
         <w:spacing w:before="0" w:beforeAutospacing="0" w:after="0" w:afterAutospacing="0"/>
+        <w:jc w:val="both"/>
         <w:rPr>
           <w:color w:val="000000"/>
         </w:rPr>
@@ -16564,6 +16952,7 @@
         <w:pStyle w:val="Heading1"/>
         <w:shd w:val="clear" w:color="auto" w:fill="FFFFFF"/>
         <w:spacing w:before="129" w:beforeAutospacing="0" w:after="0" w:afterAutospacing="0"/>
+        <w:jc w:val="both"/>
         <w:rPr>
           <w:color w:val="000000"/>
           <w:sz w:val="32"/>
@@ -16578,6 +16967,7 @@
           <w:tab w:val="left" w:pos="3818"/>
         </w:tabs>
         <w:spacing w:before="240"/>
+        <w:jc w:val="both"/>
         <w:rPr>
           <w:rFonts w:ascii="Times New Roman" w:hAnsi="Times New Roman" w:cs="Times New Roman"/>
           <w:b/>
@@ -16606,6 +16996,7 @@
           <w:tab w:val="left" w:pos="3818"/>
         </w:tabs>
         <w:spacing w:before="240"/>
+        <w:jc w:val="both"/>
         <w:rPr>
           <w:rFonts w:ascii="Times New Roman" w:hAnsi="Times New Roman" w:cs="Times New Roman"/>
           <w:sz w:val="24"/>
@@ -16784,6 +17175,51 @@
           <w:shd w:val="clear" w:color="auto" w:fill="FFFFFF"/>
         </w:rPr>
         <w:t>.</w:t>
+      </w:r>
+    </w:p>
+    <w:p>
+      <w:pPr>
+        <w:shd w:val="clear" w:color="auto" w:fill="FFFFFF"/>
+        <w:tabs>
+          <w:tab w:val="left" w:pos="3818"/>
+        </w:tabs>
+        <w:spacing w:before="240"/>
+        <w:jc w:val="both"/>
+        <w:rPr>
+          <w:rFonts w:ascii="Times New Roman" w:hAnsi="Times New Roman" w:cs="Times New Roman"/>
+          <w:sz w:val="24"/>
+          <w:szCs w:val="24"/>
+          <w:shd w:val="clear" w:color="auto" w:fill="FFFFFF"/>
+        </w:rPr>
+      </w:pPr>
+      <w:r>
+        <w:rPr>
+          <w:rFonts w:ascii="Times New Roman" w:hAnsi="Times New Roman" w:cs="Times New Roman"/>
+          <w:sz w:val="24"/>
+          <w:szCs w:val="24"/>
+          <w:shd w:val="clear" w:color="auto" w:fill="FFFFFF"/>
+        </w:rPr>
+        <w:t xml:space="preserve">In this kind of problems Pre-processing and data-cleaning is the most important thing. We need to handle both the categorical and numerical data properly and also need to check by building different ML model on the same dataset. We need to check accuracy and cross </w:t>
+      </w:r>
+      <w:proofErr w:type="spellStart"/>
+      <w:r>
+        <w:rPr>
+          <w:rFonts w:ascii="Times New Roman" w:hAnsi="Times New Roman" w:cs="Times New Roman"/>
+          <w:sz w:val="24"/>
+          <w:szCs w:val="24"/>
+          <w:shd w:val="clear" w:color="auto" w:fill="FFFFFF"/>
+        </w:rPr>
+        <w:t>val</w:t>
+      </w:r>
+      <w:proofErr w:type="spellEnd"/>
+      <w:r>
+        <w:rPr>
+          <w:rFonts w:ascii="Times New Roman" w:hAnsi="Times New Roman" w:cs="Times New Roman"/>
+          <w:sz w:val="24"/>
+          <w:szCs w:val="24"/>
+          <w:shd w:val="clear" w:color="auto" w:fill="FFFFFF"/>
+        </w:rPr>
+        <w:t xml:space="preserve"> score of each model and chose the one which has the best of the same. </w:t>
       </w:r>
     </w:p>
     <w:sectPr>

--- a/Insurance Claims.docx
+++ b/Insurance Claims.docx
@@ -652,7 +652,15 @@
           <w:shd w:val="clear" w:color="auto" w:fill="FFFFFF"/>
         </w:rPr>
       </w:pPr>
-      <w:r>
+    </w:p>
+    <w:p>
+      <w:pPr>
+        <w:shd w:val="clear" w:color="auto" w:fill="FFFFFF"/>
+        <w:tabs>
+          <w:tab w:val="left" w:pos="3818"/>
+        </w:tabs>
+        <w:spacing w:before="240"/>
+        <w:jc w:val="both"/>
         <w:rPr>
           <w:rFonts w:ascii="Times New Roman" w:hAnsi="Times New Roman" w:cs="Times New Roman"/>
           <w:b/>
@@ -662,8 +670,7 @@
           <w:szCs w:val="32"/>
           <w:shd w:val="clear" w:color="auto" w:fill="FFFFFF"/>
         </w:rPr>
-        <w:t>Importing the data</w:t>
-      </w:r>
+      </w:pPr>
       <w:r>
         <w:rPr>
           <w:rFonts w:ascii="Times New Roman" w:hAnsi="Times New Roman" w:cs="Times New Roman"/>
@@ -674,6 +681,19 @@
           <w:szCs w:val="32"/>
           <w:shd w:val="clear" w:color="auto" w:fill="FFFFFF"/>
         </w:rPr>
+        <w:lastRenderedPageBreak/>
+        <w:t>Importing the data</w:t>
+      </w:r>
+      <w:r>
+        <w:rPr>
+          <w:rFonts w:ascii="Times New Roman" w:hAnsi="Times New Roman" w:cs="Times New Roman"/>
+          <w:b/>
+          <w:bCs/>
+          <w:color w:val="202124"/>
+          <w:sz w:val="32"/>
+          <w:szCs w:val="32"/>
+          <w:shd w:val="clear" w:color="auto" w:fill="FFFFFF"/>
+        </w:rPr>
         <w:t>:</w:t>
       </w:r>
     </w:p>
@@ -701,7 +721,6 @@
           <w:szCs w:val="24"/>
           <w:shd w:val="clear" w:color="auto" w:fill="FFFFFF"/>
         </w:rPr>
-        <w:lastRenderedPageBreak/>
         <w:t>We need to import all the relevant libraries:</w:t>
       </w:r>
     </w:p>
@@ -1113,6 +1132,7 @@
           <w:szCs w:val="24"/>
           <w:shd w:val="clear" w:color="auto" w:fill="FFFFFF"/>
         </w:rPr>
+        <w:lastRenderedPageBreak/>
         <w:t>After importing the dataset, display a sample of data. The Independent variables in the dataset are as follows:</w:t>
       </w:r>
     </w:p>
@@ -1192,7 +1212,6 @@
           <w:szCs w:val="24"/>
           <w:shd w:val="clear" w:color="auto" w:fill="FFFFFF"/>
         </w:rPr>
-        <w:lastRenderedPageBreak/>
         <w:t>policy_numbe</w:t>
       </w:r>
       <w:proofErr w:type="spellEnd"/>
@@ -2524,6 +2543,7 @@
           <w:szCs w:val="32"/>
           <w:shd w:val="clear" w:color="auto" w:fill="FFFFFF"/>
         </w:rPr>
+        <w:lastRenderedPageBreak/>
         <w:t>Data Analysis (EDA)</w:t>
       </w:r>
       <w:r>
@@ -2588,7 +2608,6 @@
           <w:sz w:val="24"/>
           <w:szCs w:val="24"/>
         </w:rPr>
-        <w:lastRenderedPageBreak/>
         <w:t>Let’s check the shape of the data set:</w:t>
       </w:r>
     </w:p>
@@ -3887,6 +3906,7 @@
           <w:sz w:val="24"/>
           <w:szCs w:val="24"/>
         </w:rPr>
+        <w:lastRenderedPageBreak/>
         <w:t>property_damage</w:t>
       </w:r>
       <w:proofErr w:type="spellEnd"/>
@@ -4065,7 +4085,6 @@
           <w:sz w:val="24"/>
           <w:szCs w:val="24"/>
         </w:rPr>
-        <w:lastRenderedPageBreak/>
         <w:t>injury_claim</w:t>
       </w:r>
       <w:proofErr w:type="spellEnd"/>
@@ -5100,1507 +5119,1507 @@
           <w:szCs w:val="28"/>
           <w:shd w:val="clear" w:color="auto" w:fill="FFFFFF"/>
         </w:rPr>
+        <w:t>Missing values treatment:</w:t>
+      </w:r>
+    </w:p>
+    <w:p>
+      <w:pPr>
+        <w:shd w:val="clear" w:color="auto" w:fill="FFFFFF"/>
+        <w:tabs>
+          <w:tab w:val="left" w:pos="3818"/>
+        </w:tabs>
+        <w:spacing w:before="240"/>
+        <w:jc w:val="both"/>
+        <w:rPr>
+          <w:rFonts w:ascii="Times New Roman" w:hAnsi="Times New Roman" w:cs="Times New Roman"/>
+          <w:color w:val="000000"/>
+          <w:sz w:val="24"/>
+          <w:szCs w:val="24"/>
+          <w:shd w:val="clear" w:color="auto" w:fill="FFFFFF"/>
+        </w:rPr>
+      </w:pPr>
+      <w:r>
+        <w:rPr>
+          <w:rFonts w:ascii="Times New Roman" w:hAnsi="Times New Roman" w:cs="Times New Roman"/>
+          <w:color w:val="202124"/>
+          <w:sz w:val="24"/>
+          <w:szCs w:val="24"/>
+          <w:shd w:val="clear" w:color="auto" w:fill="FFFFFF"/>
+        </w:rPr>
+        <w:t xml:space="preserve">After dropping the column now the dataset has 1000 rows and 39 </w:t>
+      </w:r>
+      <w:proofErr w:type="spellStart"/>
+      <w:proofErr w:type="gramStart"/>
+      <w:r>
+        <w:rPr>
+          <w:rFonts w:ascii="Times New Roman" w:hAnsi="Times New Roman" w:cs="Times New Roman"/>
+          <w:color w:val="202124"/>
+          <w:sz w:val="24"/>
+          <w:szCs w:val="24"/>
+          <w:shd w:val="clear" w:color="auto" w:fill="FFFFFF"/>
+        </w:rPr>
+        <w:t>columns.</w:t>
+      </w:r>
+      <w:r>
+        <w:rPr>
+          <w:rFonts w:ascii="Times New Roman" w:hAnsi="Times New Roman" w:cs="Times New Roman"/>
+          <w:color w:val="000000"/>
+          <w:sz w:val="24"/>
+          <w:szCs w:val="24"/>
+          <w:shd w:val="clear" w:color="auto" w:fill="FFFFFF"/>
+        </w:rPr>
+        <w:t>There</w:t>
+      </w:r>
+      <w:proofErr w:type="spellEnd"/>
+      <w:proofErr w:type="gramEnd"/>
+      <w:r>
+        <w:rPr>
+          <w:rFonts w:ascii="Times New Roman" w:hAnsi="Times New Roman" w:cs="Times New Roman"/>
+          <w:color w:val="000000"/>
+          <w:sz w:val="24"/>
+          <w:szCs w:val="24"/>
+          <w:shd w:val="clear" w:color="auto" w:fill="FFFFFF"/>
+        </w:rPr>
+        <w:t xml:space="preserve"> are few '?' values in 'collision_type','</w:t>
+      </w:r>
+      <w:proofErr w:type="spellStart"/>
+      <w:r>
+        <w:rPr>
+          <w:rFonts w:ascii="Times New Roman" w:hAnsi="Times New Roman" w:cs="Times New Roman"/>
+          <w:color w:val="000000"/>
+          <w:sz w:val="24"/>
+          <w:szCs w:val="24"/>
+          <w:shd w:val="clear" w:color="auto" w:fill="FFFFFF"/>
+        </w:rPr>
+        <w:t>property_damage</w:t>
+      </w:r>
+      <w:proofErr w:type="spellEnd"/>
+      <w:r>
+        <w:rPr>
+          <w:rFonts w:ascii="Times New Roman" w:hAnsi="Times New Roman" w:cs="Times New Roman"/>
+          <w:color w:val="000000"/>
+          <w:sz w:val="24"/>
+          <w:szCs w:val="24"/>
+          <w:shd w:val="clear" w:color="auto" w:fill="FFFFFF"/>
+        </w:rPr>
+        <w:t>' and '</w:t>
+      </w:r>
+      <w:proofErr w:type="spellStart"/>
+      <w:r>
+        <w:rPr>
+          <w:rFonts w:ascii="Times New Roman" w:hAnsi="Times New Roman" w:cs="Times New Roman"/>
+          <w:color w:val="000000"/>
+          <w:sz w:val="24"/>
+          <w:szCs w:val="24"/>
+          <w:shd w:val="clear" w:color="auto" w:fill="FFFFFF"/>
+        </w:rPr>
+        <w:t>police_report_available</w:t>
+      </w:r>
+      <w:proofErr w:type="spellEnd"/>
+      <w:r>
+        <w:rPr>
+          <w:rFonts w:ascii="Times New Roman" w:hAnsi="Times New Roman" w:cs="Times New Roman"/>
+          <w:color w:val="000000"/>
+          <w:sz w:val="24"/>
+          <w:szCs w:val="24"/>
+          <w:shd w:val="clear" w:color="auto" w:fill="FFFFFF"/>
+        </w:rPr>
+        <w:t xml:space="preserve">' columns. </w:t>
+      </w:r>
+      <w:proofErr w:type="gramStart"/>
+      <w:r>
+        <w:rPr>
+          <w:rFonts w:ascii="Times New Roman" w:hAnsi="Times New Roman" w:cs="Times New Roman"/>
+          <w:color w:val="000000"/>
+          <w:sz w:val="24"/>
+          <w:szCs w:val="24"/>
+          <w:shd w:val="clear" w:color="auto" w:fill="FFFFFF"/>
+        </w:rPr>
+        <w:t>Therefore</w:t>
+      </w:r>
+      <w:proofErr w:type="gramEnd"/>
+      <w:r>
+        <w:rPr>
+          <w:rFonts w:ascii="Times New Roman" w:hAnsi="Times New Roman" w:cs="Times New Roman"/>
+          <w:color w:val="000000"/>
+          <w:sz w:val="24"/>
+          <w:szCs w:val="24"/>
+          <w:shd w:val="clear" w:color="auto" w:fill="FFFFFF"/>
+        </w:rPr>
+        <w:t xml:space="preserve"> we need to replace </w:t>
+      </w:r>
+      <w:r>
+        <w:rPr>
+          <w:rFonts w:ascii="Times New Roman" w:hAnsi="Times New Roman" w:cs="Times New Roman"/>
+          <w:color w:val="000000"/>
+          <w:sz w:val="24"/>
+          <w:szCs w:val="24"/>
+          <w:shd w:val="clear" w:color="auto" w:fill="FFFFFF"/>
+        </w:rPr>
+        <w:t xml:space="preserve">them </w:t>
+      </w:r>
+      <w:r>
+        <w:rPr>
+          <w:rFonts w:ascii="Times New Roman" w:hAnsi="Times New Roman" w:cs="Times New Roman"/>
+          <w:color w:val="000000"/>
+          <w:sz w:val="24"/>
+          <w:szCs w:val="24"/>
+          <w:shd w:val="clear" w:color="auto" w:fill="FFFFFF"/>
+        </w:rPr>
+        <w:t xml:space="preserve">with null or </w:t>
+      </w:r>
+      <w:r>
+        <w:rPr>
+          <w:rFonts w:ascii="Times New Roman" w:hAnsi="Times New Roman" w:cs="Times New Roman"/>
+          <w:color w:val="000000"/>
+          <w:sz w:val="24"/>
+          <w:szCs w:val="24"/>
+          <w:shd w:val="clear" w:color="auto" w:fill="FFFFFF"/>
+        </w:rPr>
+        <w:t>‘</w:t>
+      </w:r>
+      <w:r>
+        <w:rPr>
+          <w:rFonts w:ascii="Times New Roman" w:hAnsi="Times New Roman" w:cs="Times New Roman"/>
+          <w:color w:val="000000"/>
+          <w:sz w:val="24"/>
+          <w:szCs w:val="24"/>
+          <w:shd w:val="clear" w:color="auto" w:fill="FFFFFF"/>
+        </w:rPr>
+        <w:t>nan</w:t>
+      </w:r>
+      <w:r>
+        <w:rPr>
+          <w:rFonts w:ascii="Times New Roman" w:hAnsi="Times New Roman" w:cs="Times New Roman"/>
+          <w:color w:val="000000"/>
+          <w:sz w:val="24"/>
+          <w:szCs w:val="24"/>
+          <w:shd w:val="clear" w:color="auto" w:fill="FFFFFF"/>
+        </w:rPr>
+        <w:t>’</w:t>
+      </w:r>
+      <w:r>
+        <w:rPr>
+          <w:rFonts w:ascii="Times New Roman" w:hAnsi="Times New Roman" w:cs="Times New Roman"/>
+          <w:color w:val="000000"/>
+          <w:sz w:val="24"/>
+          <w:szCs w:val="24"/>
+          <w:shd w:val="clear" w:color="auto" w:fill="FFFFFF"/>
+        </w:rPr>
+        <w:t xml:space="preserve"> values for handling them</w:t>
+      </w:r>
+      <w:r>
+        <w:rPr>
+          <w:rFonts w:ascii="Times New Roman" w:hAnsi="Times New Roman" w:cs="Times New Roman"/>
+          <w:color w:val="000000"/>
+          <w:sz w:val="24"/>
+          <w:szCs w:val="24"/>
+          <w:shd w:val="clear" w:color="auto" w:fill="FFFFFF"/>
+        </w:rPr>
+        <w:t>.</w:t>
+      </w:r>
+    </w:p>
+    <w:p>
+      <w:pPr>
+        <w:shd w:val="clear" w:color="auto" w:fill="FFFFFF"/>
+        <w:tabs>
+          <w:tab w:val="left" w:pos="3818"/>
+        </w:tabs>
+        <w:spacing w:before="240"/>
+        <w:jc w:val="both"/>
+        <w:rPr>
+          <w:rFonts w:ascii="Times New Roman" w:hAnsi="Times New Roman" w:cs="Times New Roman"/>
+          <w:color w:val="000000"/>
+          <w:sz w:val="24"/>
+          <w:szCs w:val="24"/>
+          <w:shd w:val="clear" w:color="auto" w:fill="FFFFFF"/>
+        </w:rPr>
+      </w:pPr>
+      <w:r>
+        <w:rPr>
+          <w:rFonts w:ascii="Times New Roman" w:hAnsi="Times New Roman" w:cs="Times New Roman"/>
+          <w:color w:val="000000"/>
+          <w:sz w:val="24"/>
+          <w:szCs w:val="24"/>
+          <w:shd w:val="clear" w:color="auto" w:fill="FFFFFF"/>
+        </w:rPr>
+        <w:t>After replacing we can recheck for null values:</w:t>
+      </w:r>
+    </w:p>
+    <w:p>
+      <w:pPr>
+        <w:shd w:val="clear" w:color="auto" w:fill="FFFFFF"/>
+        <w:tabs>
+          <w:tab w:val="left" w:pos="3818"/>
+        </w:tabs>
+        <w:spacing w:before="240"/>
+        <w:jc w:val="both"/>
+        <w:rPr>
+          <w:rFonts w:ascii="Times New Roman" w:hAnsi="Times New Roman" w:cs="Times New Roman"/>
+          <w:color w:val="000000"/>
+          <w:sz w:val="24"/>
+          <w:szCs w:val="24"/>
+          <w:shd w:val="clear" w:color="auto" w:fill="FFFFFF"/>
+        </w:rPr>
+      </w:pPr>
+      <w:proofErr w:type="spellStart"/>
+      <w:proofErr w:type="gramStart"/>
+      <w:r>
+        <w:rPr>
+          <w:rFonts w:ascii="Times New Roman" w:hAnsi="Times New Roman" w:cs="Times New Roman"/>
+          <w:color w:val="000000"/>
+          <w:sz w:val="24"/>
+          <w:szCs w:val="24"/>
+          <w:shd w:val="clear" w:color="auto" w:fill="FFFFFF"/>
+        </w:rPr>
+        <w:t>ic.isnull</w:t>
+      </w:r>
+      <w:proofErr w:type="spellEnd"/>
+      <w:proofErr w:type="gramEnd"/>
+      <w:r>
+        <w:rPr>
+          <w:rFonts w:ascii="Times New Roman" w:hAnsi="Times New Roman" w:cs="Times New Roman"/>
+          <w:color w:val="000000"/>
+          <w:sz w:val="24"/>
+          <w:szCs w:val="24"/>
+          <w:shd w:val="clear" w:color="auto" w:fill="FFFFFF"/>
+        </w:rPr>
+        <w:t>().sum()</w:t>
+      </w:r>
+    </w:p>
+    <w:p>
+      <w:pPr>
+        <w:pStyle w:val="HTMLPreformatted"/>
+        <w:shd w:val="clear" w:color="auto" w:fill="FFFFFF"/>
+        <w:wordWrap w:val="0"/>
+        <w:jc w:val="both"/>
+        <w:textAlignment w:val="baseline"/>
+        <w:rPr>
+          <w:color w:val="000000"/>
+          <w:sz w:val="21"/>
+          <w:szCs w:val="21"/>
+        </w:rPr>
+      </w:pPr>
+      <w:proofErr w:type="spellStart"/>
+      <w:r>
+        <w:rPr>
+          <w:color w:val="000000"/>
+          <w:sz w:val="21"/>
+          <w:szCs w:val="21"/>
+        </w:rPr>
+        <w:t>months_as_customer</w:t>
+      </w:r>
+      <w:proofErr w:type="spellEnd"/>
+      <w:r>
+        <w:rPr>
+          <w:color w:val="000000"/>
+          <w:sz w:val="21"/>
+          <w:szCs w:val="21"/>
+        </w:rPr>
+        <w:t xml:space="preserve">               0</w:t>
+      </w:r>
+    </w:p>
+    <w:p>
+      <w:pPr>
+        <w:pStyle w:val="HTMLPreformatted"/>
+        <w:shd w:val="clear" w:color="auto" w:fill="FFFFFF"/>
+        <w:wordWrap w:val="0"/>
+        <w:jc w:val="both"/>
+        <w:textAlignment w:val="baseline"/>
+        <w:rPr>
+          <w:color w:val="000000"/>
+          <w:sz w:val="21"/>
+          <w:szCs w:val="21"/>
+        </w:rPr>
+      </w:pPr>
+      <w:r>
+        <w:rPr>
+          <w:color w:val="000000"/>
+          <w:sz w:val="21"/>
+          <w:szCs w:val="21"/>
+        </w:rPr>
+        <w:t>age                              0</w:t>
+      </w:r>
+    </w:p>
+    <w:p>
+      <w:pPr>
+        <w:pStyle w:val="HTMLPreformatted"/>
+        <w:shd w:val="clear" w:color="auto" w:fill="FFFFFF"/>
+        <w:wordWrap w:val="0"/>
+        <w:jc w:val="both"/>
+        <w:textAlignment w:val="baseline"/>
+        <w:rPr>
+          <w:color w:val="000000"/>
+          <w:sz w:val="21"/>
+          <w:szCs w:val="21"/>
+        </w:rPr>
+      </w:pPr>
+      <w:proofErr w:type="spellStart"/>
+      <w:r>
+        <w:rPr>
+          <w:color w:val="000000"/>
+          <w:sz w:val="21"/>
+          <w:szCs w:val="21"/>
+        </w:rPr>
+        <w:t>policy_bind_date</w:t>
+      </w:r>
+      <w:proofErr w:type="spellEnd"/>
+      <w:r>
+        <w:rPr>
+          <w:color w:val="000000"/>
+          <w:sz w:val="21"/>
+          <w:szCs w:val="21"/>
+        </w:rPr>
+        <w:t xml:space="preserve">                 0</w:t>
+      </w:r>
+    </w:p>
+    <w:p>
+      <w:pPr>
+        <w:pStyle w:val="HTMLPreformatted"/>
+        <w:shd w:val="clear" w:color="auto" w:fill="FFFFFF"/>
+        <w:wordWrap w:val="0"/>
+        <w:jc w:val="both"/>
+        <w:textAlignment w:val="baseline"/>
+        <w:rPr>
+          <w:color w:val="000000"/>
+          <w:sz w:val="21"/>
+          <w:szCs w:val="21"/>
+        </w:rPr>
+      </w:pPr>
+      <w:proofErr w:type="spellStart"/>
+      <w:r>
+        <w:rPr>
+          <w:color w:val="000000"/>
+          <w:sz w:val="21"/>
+          <w:szCs w:val="21"/>
+        </w:rPr>
+        <w:t>policy_state</w:t>
+      </w:r>
+      <w:proofErr w:type="spellEnd"/>
+      <w:r>
+        <w:rPr>
+          <w:color w:val="000000"/>
+          <w:sz w:val="21"/>
+          <w:szCs w:val="21"/>
+        </w:rPr>
+        <w:t xml:space="preserve">                     0</w:t>
+      </w:r>
+    </w:p>
+    <w:p>
+      <w:pPr>
+        <w:pStyle w:val="HTMLPreformatted"/>
+        <w:shd w:val="clear" w:color="auto" w:fill="FFFFFF"/>
+        <w:wordWrap w:val="0"/>
+        <w:jc w:val="both"/>
+        <w:textAlignment w:val="baseline"/>
+        <w:rPr>
+          <w:color w:val="000000"/>
+          <w:sz w:val="21"/>
+          <w:szCs w:val="21"/>
+        </w:rPr>
+      </w:pPr>
+      <w:proofErr w:type="spellStart"/>
+      <w:r>
+        <w:rPr>
+          <w:color w:val="000000"/>
+          <w:sz w:val="21"/>
+          <w:szCs w:val="21"/>
+        </w:rPr>
+        <w:t>policy_csl</w:t>
+      </w:r>
+      <w:proofErr w:type="spellEnd"/>
+      <w:r>
+        <w:rPr>
+          <w:color w:val="000000"/>
+          <w:sz w:val="21"/>
+          <w:szCs w:val="21"/>
+        </w:rPr>
+        <w:t xml:space="preserve">                       0</w:t>
+      </w:r>
+    </w:p>
+    <w:p>
+      <w:pPr>
+        <w:pStyle w:val="HTMLPreformatted"/>
+        <w:shd w:val="clear" w:color="auto" w:fill="FFFFFF"/>
+        <w:wordWrap w:val="0"/>
+        <w:jc w:val="both"/>
+        <w:textAlignment w:val="baseline"/>
+        <w:rPr>
+          <w:color w:val="000000"/>
+          <w:sz w:val="21"/>
+          <w:szCs w:val="21"/>
+        </w:rPr>
+      </w:pPr>
+      <w:proofErr w:type="spellStart"/>
+      <w:r>
+        <w:rPr>
+          <w:color w:val="000000"/>
+          <w:sz w:val="21"/>
+          <w:szCs w:val="21"/>
+        </w:rPr>
+        <w:t>policy_deductable</w:t>
+      </w:r>
+      <w:proofErr w:type="spellEnd"/>
+      <w:r>
+        <w:rPr>
+          <w:color w:val="000000"/>
+          <w:sz w:val="21"/>
+          <w:szCs w:val="21"/>
+        </w:rPr>
+        <w:t xml:space="preserve">                0</w:t>
+      </w:r>
+    </w:p>
+    <w:p>
+      <w:pPr>
+        <w:pStyle w:val="HTMLPreformatted"/>
+        <w:shd w:val="clear" w:color="auto" w:fill="FFFFFF"/>
+        <w:wordWrap w:val="0"/>
+        <w:jc w:val="both"/>
+        <w:textAlignment w:val="baseline"/>
+        <w:rPr>
+          <w:color w:val="000000"/>
+          <w:sz w:val="21"/>
+          <w:szCs w:val="21"/>
+        </w:rPr>
+      </w:pPr>
+      <w:proofErr w:type="spellStart"/>
+      <w:r>
+        <w:rPr>
+          <w:color w:val="000000"/>
+          <w:sz w:val="21"/>
+          <w:szCs w:val="21"/>
+        </w:rPr>
+        <w:t>policy_annual_premium</w:t>
+      </w:r>
+      <w:proofErr w:type="spellEnd"/>
+      <w:r>
+        <w:rPr>
+          <w:color w:val="000000"/>
+          <w:sz w:val="21"/>
+          <w:szCs w:val="21"/>
+        </w:rPr>
+        <w:t xml:space="preserve">            0</w:t>
+      </w:r>
+    </w:p>
+    <w:p>
+      <w:pPr>
+        <w:pStyle w:val="HTMLPreformatted"/>
+        <w:shd w:val="clear" w:color="auto" w:fill="FFFFFF"/>
+        <w:wordWrap w:val="0"/>
+        <w:jc w:val="both"/>
+        <w:textAlignment w:val="baseline"/>
+        <w:rPr>
+          <w:color w:val="000000"/>
+          <w:sz w:val="21"/>
+          <w:szCs w:val="21"/>
+        </w:rPr>
+      </w:pPr>
+      <w:proofErr w:type="spellStart"/>
+      <w:r>
+        <w:rPr>
+          <w:color w:val="000000"/>
+          <w:sz w:val="21"/>
+          <w:szCs w:val="21"/>
+        </w:rPr>
+        <w:t>umbrella_limit</w:t>
+      </w:r>
+      <w:proofErr w:type="spellEnd"/>
+      <w:r>
+        <w:rPr>
+          <w:color w:val="000000"/>
+          <w:sz w:val="21"/>
+          <w:szCs w:val="21"/>
+        </w:rPr>
+        <w:t xml:space="preserve">                   0</w:t>
+      </w:r>
+    </w:p>
+    <w:p>
+      <w:pPr>
+        <w:pStyle w:val="HTMLPreformatted"/>
+        <w:shd w:val="clear" w:color="auto" w:fill="FFFFFF"/>
+        <w:wordWrap w:val="0"/>
+        <w:jc w:val="both"/>
+        <w:textAlignment w:val="baseline"/>
+        <w:rPr>
+          <w:color w:val="000000"/>
+          <w:sz w:val="21"/>
+          <w:szCs w:val="21"/>
+        </w:rPr>
+      </w:pPr>
+      <w:proofErr w:type="spellStart"/>
+      <w:r>
+        <w:rPr>
+          <w:color w:val="000000"/>
+          <w:sz w:val="21"/>
+          <w:szCs w:val="21"/>
+        </w:rPr>
+        <w:t>insured_zip</w:t>
+      </w:r>
+      <w:proofErr w:type="spellEnd"/>
+      <w:r>
+        <w:rPr>
+          <w:color w:val="000000"/>
+          <w:sz w:val="21"/>
+          <w:szCs w:val="21"/>
+        </w:rPr>
+        <w:t xml:space="preserve">                      0</w:t>
+      </w:r>
+    </w:p>
+    <w:p>
+      <w:pPr>
+        <w:pStyle w:val="HTMLPreformatted"/>
+        <w:shd w:val="clear" w:color="auto" w:fill="FFFFFF"/>
+        <w:wordWrap w:val="0"/>
+        <w:jc w:val="both"/>
+        <w:textAlignment w:val="baseline"/>
+        <w:rPr>
+          <w:color w:val="000000"/>
+          <w:sz w:val="21"/>
+          <w:szCs w:val="21"/>
+        </w:rPr>
+      </w:pPr>
+      <w:proofErr w:type="spellStart"/>
+      <w:r>
+        <w:rPr>
+          <w:color w:val="000000"/>
+          <w:sz w:val="21"/>
+          <w:szCs w:val="21"/>
+        </w:rPr>
+        <w:t>insured_sex</w:t>
+      </w:r>
+      <w:proofErr w:type="spellEnd"/>
+      <w:r>
+        <w:rPr>
+          <w:color w:val="000000"/>
+          <w:sz w:val="21"/>
+          <w:szCs w:val="21"/>
+        </w:rPr>
+        <w:t xml:space="preserve">                      0</w:t>
+      </w:r>
+    </w:p>
+    <w:p>
+      <w:pPr>
+        <w:pStyle w:val="HTMLPreformatted"/>
+        <w:shd w:val="clear" w:color="auto" w:fill="FFFFFF"/>
+        <w:wordWrap w:val="0"/>
+        <w:jc w:val="both"/>
+        <w:textAlignment w:val="baseline"/>
+        <w:rPr>
+          <w:color w:val="000000"/>
+          <w:sz w:val="21"/>
+          <w:szCs w:val="21"/>
+        </w:rPr>
+      </w:pPr>
+      <w:proofErr w:type="spellStart"/>
+      <w:r>
+        <w:rPr>
+          <w:color w:val="000000"/>
+          <w:sz w:val="21"/>
+          <w:szCs w:val="21"/>
+        </w:rPr>
+        <w:t>insured_education_level</w:t>
+      </w:r>
+      <w:proofErr w:type="spellEnd"/>
+      <w:r>
+        <w:rPr>
+          <w:color w:val="000000"/>
+          <w:sz w:val="21"/>
+          <w:szCs w:val="21"/>
+        </w:rPr>
+        <w:t xml:space="preserve">          0</w:t>
+      </w:r>
+    </w:p>
+    <w:p>
+      <w:pPr>
+        <w:pStyle w:val="HTMLPreformatted"/>
+        <w:shd w:val="clear" w:color="auto" w:fill="FFFFFF"/>
+        <w:wordWrap w:val="0"/>
+        <w:jc w:val="both"/>
+        <w:textAlignment w:val="baseline"/>
+        <w:rPr>
+          <w:color w:val="000000"/>
+          <w:sz w:val="21"/>
+          <w:szCs w:val="21"/>
+        </w:rPr>
+      </w:pPr>
+      <w:proofErr w:type="spellStart"/>
+      <w:r>
+        <w:rPr>
+          <w:color w:val="000000"/>
+          <w:sz w:val="21"/>
+          <w:szCs w:val="21"/>
+        </w:rPr>
+        <w:t>insured_occupation</w:t>
+      </w:r>
+      <w:proofErr w:type="spellEnd"/>
+      <w:r>
+        <w:rPr>
+          <w:color w:val="000000"/>
+          <w:sz w:val="21"/>
+          <w:szCs w:val="21"/>
+        </w:rPr>
+        <w:t xml:space="preserve">               0</w:t>
+      </w:r>
+    </w:p>
+    <w:p>
+      <w:pPr>
+        <w:pStyle w:val="HTMLPreformatted"/>
+        <w:shd w:val="clear" w:color="auto" w:fill="FFFFFF"/>
+        <w:wordWrap w:val="0"/>
+        <w:jc w:val="both"/>
+        <w:textAlignment w:val="baseline"/>
+        <w:rPr>
+          <w:color w:val="000000"/>
+          <w:sz w:val="21"/>
+          <w:szCs w:val="21"/>
+        </w:rPr>
+      </w:pPr>
+      <w:proofErr w:type="spellStart"/>
+      <w:r>
+        <w:rPr>
+          <w:color w:val="000000"/>
+          <w:sz w:val="21"/>
+          <w:szCs w:val="21"/>
+        </w:rPr>
+        <w:t>insured_hobbies</w:t>
+      </w:r>
+      <w:proofErr w:type="spellEnd"/>
+      <w:r>
+        <w:rPr>
+          <w:color w:val="000000"/>
+          <w:sz w:val="21"/>
+          <w:szCs w:val="21"/>
+        </w:rPr>
+        <w:t xml:space="preserve">                  0</w:t>
+      </w:r>
+    </w:p>
+    <w:p>
+      <w:pPr>
+        <w:pStyle w:val="HTMLPreformatted"/>
+        <w:shd w:val="clear" w:color="auto" w:fill="FFFFFF"/>
+        <w:wordWrap w:val="0"/>
+        <w:jc w:val="both"/>
+        <w:textAlignment w:val="baseline"/>
+        <w:rPr>
+          <w:color w:val="000000"/>
+          <w:sz w:val="21"/>
+          <w:szCs w:val="21"/>
+        </w:rPr>
+      </w:pPr>
+      <w:proofErr w:type="spellStart"/>
+      <w:r>
+        <w:rPr>
+          <w:color w:val="000000"/>
+          <w:sz w:val="21"/>
+          <w:szCs w:val="21"/>
+        </w:rPr>
+        <w:t>insured_relationship</w:t>
+      </w:r>
+      <w:proofErr w:type="spellEnd"/>
+      <w:r>
+        <w:rPr>
+          <w:color w:val="000000"/>
+          <w:sz w:val="21"/>
+          <w:szCs w:val="21"/>
+        </w:rPr>
+        <w:t xml:space="preserve">             0</w:t>
+      </w:r>
+    </w:p>
+    <w:p>
+      <w:pPr>
+        <w:pStyle w:val="HTMLPreformatted"/>
+        <w:shd w:val="clear" w:color="auto" w:fill="FFFFFF"/>
+        <w:wordWrap w:val="0"/>
+        <w:jc w:val="both"/>
+        <w:textAlignment w:val="baseline"/>
+        <w:rPr>
+          <w:color w:val="000000"/>
+          <w:sz w:val="21"/>
+          <w:szCs w:val="21"/>
+        </w:rPr>
+      </w:pPr>
+      <w:r>
+        <w:rPr>
+          <w:color w:val="000000"/>
+          <w:sz w:val="21"/>
+          <w:szCs w:val="21"/>
+        </w:rPr>
+        <w:t>capital-gains                    0</w:t>
+      </w:r>
+    </w:p>
+    <w:p>
+      <w:pPr>
+        <w:pStyle w:val="HTMLPreformatted"/>
+        <w:shd w:val="clear" w:color="auto" w:fill="FFFFFF"/>
+        <w:wordWrap w:val="0"/>
+        <w:jc w:val="both"/>
+        <w:textAlignment w:val="baseline"/>
+        <w:rPr>
+          <w:color w:val="000000"/>
+          <w:sz w:val="21"/>
+          <w:szCs w:val="21"/>
+        </w:rPr>
+      </w:pPr>
+      <w:r>
+        <w:rPr>
+          <w:color w:val="000000"/>
+          <w:sz w:val="21"/>
+          <w:szCs w:val="21"/>
+        </w:rPr>
+        <w:t>capital-loss                     0</w:t>
+      </w:r>
+    </w:p>
+    <w:p>
+      <w:pPr>
+        <w:pStyle w:val="HTMLPreformatted"/>
+        <w:shd w:val="clear" w:color="auto" w:fill="FFFFFF"/>
+        <w:wordWrap w:val="0"/>
+        <w:jc w:val="both"/>
+        <w:textAlignment w:val="baseline"/>
+        <w:rPr>
+          <w:color w:val="000000"/>
+          <w:sz w:val="21"/>
+          <w:szCs w:val="21"/>
+        </w:rPr>
+      </w:pPr>
+      <w:proofErr w:type="spellStart"/>
+      <w:r>
+        <w:rPr>
+          <w:color w:val="000000"/>
+          <w:sz w:val="21"/>
+          <w:szCs w:val="21"/>
+        </w:rPr>
+        <w:t>incident_date</w:t>
+      </w:r>
+      <w:proofErr w:type="spellEnd"/>
+      <w:r>
+        <w:rPr>
+          <w:color w:val="000000"/>
+          <w:sz w:val="21"/>
+          <w:szCs w:val="21"/>
+        </w:rPr>
+        <w:t xml:space="preserve">                    0</w:t>
+      </w:r>
+    </w:p>
+    <w:p>
+      <w:pPr>
+        <w:pStyle w:val="HTMLPreformatted"/>
+        <w:shd w:val="clear" w:color="auto" w:fill="FFFFFF"/>
+        <w:wordWrap w:val="0"/>
+        <w:jc w:val="both"/>
+        <w:textAlignment w:val="baseline"/>
+        <w:rPr>
+          <w:color w:val="000000"/>
+          <w:sz w:val="21"/>
+          <w:szCs w:val="21"/>
+        </w:rPr>
+      </w:pPr>
+      <w:proofErr w:type="spellStart"/>
+      <w:r>
+        <w:rPr>
+          <w:color w:val="000000"/>
+          <w:sz w:val="21"/>
+          <w:szCs w:val="21"/>
+        </w:rPr>
+        <w:t>incident_type</w:t>
+      </w:r>
+      <w:proofErr w:type="spellEnd"/>
+      <w:r>
+        <w:rPr>
+          <w:color w:val="000000"/>
+          <w:sz w:val="21"/>
+          <w:szCs w:val="21"/>
+        </w:rPr>
+        <w:t xml:space="preserve">                    0</w:t>
+      </w:r>
+    </w:p>
+    <w:p>
+      <w:pPr>
+        <w:pStyle w:val="HTMLPreformatted"/>
+        <w:shd w:val="clear" w:color="auto" w:fill="FFFFFF"/>
+        <w:wordWrap w:val="0"/>
+        <w:jc w:val="both"/>
+        <w:textAlignment w:val="baseline"/>
+        <w:rPr>
+          <w:color w:val="000000"/>
+          <w:sz w:val="21"/>
+          <w:szCs w:val="21"/>
+        </w:rPr>
+      </w:pPr>
+      <w:proofErr w:type="spellStart"/>
+      <w:r>
+        <w:rPr>
+          <w:color w:val="000000"/>
+          <w:sz w:val="21"/>
+          <w:szCs w:val="21"/>
+        </w:rPr>
+        <w:t>collision_type</w:t>
+      </w:r>
+      <w:proofErr w:type="spellEnd"/>
+      <w:r>
+        <w:rPr>
+          <w:color w:val="000000"/>
+          <w:sz w:val="21"/>
+          <w:szCs w:val="21"/>
+        </w:rPr>
+        <w:t xml:space="preserve">                 178</w:t>
+      </w:r>
+    </w:p>
+    <w:p>
+      <w:pPr>
+        <w:pStyle w:val="HTMLPreformatted"/>
+        <w:shd w:val="clear" w:color="auto" w:fill="FFFFFF"/>
+        <w:wordWrap w:val="0"/>
+        <w:jc w:val="both"/>
+        <w:textAlignment w:val="baseline"/>
+        <w:rPr>
+          <w:color w:val="000000"/>
+          <w:sz w:val="21"/>
+          <w:szCs w:val="21"/>
+        </w:rPr>
+      </w:pPr>
+      <w:proofErr w:type="spellStart"/>
+      <w:r>
+        <w:rPr>
+          <w:color w:val="000000"/>
+          <w:sz w:val="21"/>
+          <w:szCs w:val="21"/>
+        </w:rPr>
+        <w:t>incident_severity</w:t>
+      </w:r>
+      <w:proofErr w:type="spellEnd"/>
+      <w:r>
+        <w:rPr>
+          <w:color w:val="000000"/>
+          <w:sz w:val="21"/>
+          <w:szCs w:val="21"/>
+        </w:rPr>
+        <w:t xml:space="preserve">                0</w:t>
+      </w:r>
+    </w:p>
+    <w:p>
+      <w:pPr>
+        <w:pStyle w:val="HTMLPreformatted"/>
+        <w:shd w:val="clear" w:color="auto" w:fill="FFFFFF"/>
+        <w:wordWrap w:val="0"/>
+        <w:jc w:val="both"/>
+        <w:textAlignment w:val="baseline"/>
+        <w:rPr>
+          <w:color w:val="000000"/>
+          <w:sz w:val="21"/>
+          <w:szCs w:val="21"/>
+        </w:rPr>
+      </w:pPr>
+      <w:proofErr w:type="spellStart"/>
+      <w:r>
+        <w:rPr>
+          <w:color w:val="000000"/>
+          <w:sz w:val="21"/>
+          <w:szCs w:val="21"/>
+        </w:rPr>
+        <w:t>authorities_contacted</w:t>
+      </w:r>
+      <w:proofErr w:type="spellEnd"/>
+      <w:r>
+        <w:rPr>
+          <w:color w:val="000000"/>
+          <w:sz w:val="21"/>
+          <w:szCs w:val="21"/>
+        </w:rPr>
+        <w:t xml:space="preserve">            0</w:t>
+      </w:r>
+    </w:p>
+    <w:p>
+      <w:pPr>
+        <w:pStyle w:val="HTMLPreformatted"/>
+        <w:shd w:val="clear" w:color="auto" w:fill="FFFFFF"/>
+        <w:wordWrap w:val="0"/>
+        <w:jc w:val="both"/>
+        <w:textAlignment w:val="baseline"/>
+        <w:rPr>
+          <w:color w:val="000000"/>
+          <w:sz w:val="21"/>
+          <w:szCs w:val="21"/>
+        </w:rPr>
+      </w:pPr>
+      <w:proofErr w:type="spellStart"/>
+      <w:r>
+        <w:rPr>
+          <w:color w:val="000000"/>
+          <w:sz w:val="21"/>
+          <w:szCs w:val="21"/>
+        </w:rPr>
+        <w:t>incident_state</w:t>
+      </w:r>
+      <w:proofErr w:type="spellEnd"/>
+      <w:r>
+        <w:rPr>
+          <w:color w:val="000000"/>
+          <w:sz w:val="21"/>
+          <w:szCs w:val="21"/>
+        </w:rPr>
+        <w:t xml:space="preserve">                   0</w:t>
+      </w:r>
+    </w:p>
+    <w:p>
+      <w:pPr>
+        <w:pStyle w:val="HTMLPreformatted"/>
+        <w:shd w:val="clear" w:color="auto" w:fill="FFFFFF"/>
+        <w:wordWrap w:val="0"/>
+        <w:jc w:val="both"/>
+        <w:textAlignment w:val="baseline"/>
+        <w:rPr>
+          <w:color w:val="000000"/>
+          <w:sz w:val="21"/>
+          <w:szCs w:val="21"/>
+        </w:rPr>
+      </w:pPr>
+      <w:proofErr w:type="spellStart"/>
+      <w:r>
+        <w:rPr>
+          <w:color w:val="000000"/>
+          <w:sz w:val="21"/>
+          <w:szCs w:val="21"/>
+        </w:rPr>
+        <w:t>incident_city</w:t>
+      </w:r>
+      <w:proofErr w:type="spellEnd"/>
+      <w:r>
+        <w:rPr>
+          <w:color w:val="000000"/>
+          <w:sz w:val="21"/>
+          <w:szCs w:val="21"/>
+        </w:rPr>
+        <w:t xml:space="preserve">                    0</w:t>
+      </w:r>
+    </w:p>
+    <w:p>
+      <w:pPr>
+        <w:pStyle w:val="HTMLPreformatted"/>
+        <w:shd w:val="clear" w:color="auto" w:fill="FFFFFF"/>
+        <w:wordWrap w:val="0"/>
+        <w:jc w:val="both"/>
+        <w:textAlignment w:val="baseline"/>
+        <w:rPr>
+          <w:color w:val="000000"/>
+          <w:sz w:val="21"/>
+          <w:szCs w:val="21"/>
+        </w:rPr>
+      </w:pPr>
+      <w:proofErr w:type="spellStart"/>
+      <w:r>
+        <w:rPr>
+          <w:color w:val="000000"/>
+          <w:sz w:val="21"/>
+          <w:szCs w:val="21"/>
+        </w:rPr>
+        <w:t>incident_location</w:t>
+      </w:r>
+      <w:proofErr w:type="spellEnd"/>
+      <w:r>
+        <w:rPr>
+          <w:color w:val="000000"/>
+          <w:sz w:val="21"/>
+          <w:szCs w:val="21"/>
+        </w:rPr>
+        <w:t xml:space="preserve">                0</w:t>
+      </w:r>
+    </w:p>
+    <w:p>
+      <w:pPr>
+        <w:pStyle w:val="HTMLPreformatted"/>
+        <w:shd w:val="clear" w:color="auto" w:fill="FFFFFF"/>
+        <w:wordWrap w:val="0"/>
+        <w:jc w:val="both"/>
+        <w:textAlignment w:val="baseline"/>
+        <w:rPr>
+          <w:color w:val="000000"/>
+          <w:sz w:val="21"/>
+          <w:szCs w:val="21"/>
+        </w:rPr>
+      </w:pPr>
+      <w:proofErr w:type="spellStart"/>
+      <w:r>
+        <w:rPr>
+          <w:color w:val="000000"/>
+          <w:sz w:val="21"/>
+          <w:szCs w:val="21"/>
+        </w:rPr>
+        <w:t>incident_hour_of_the_day</w:t>
+      </w:r>
+      <w:proofErr w:type="spellEnd"/>
+      <w:r>
+        <w:rPr>
+          <w:color w:val="000000"/>
+          <w:sz w:val="21"/>
+          <w:szCs w:val="21"/>
+        </w:rPr>
+        <w:t xml:space="preserve">         0</w:t>
+      </w:r>
+    </w:p>
+    <w:p>
+      <w:pPr>
+        <w:pStyle w:val="HTMLPreformatted"/>
+        <w:shd w:val="clear" w:color="auto" w:fill="FFFFFF"/>
+        <w:wordWrap w:val="0"/>
+        <w:jc w:val="both"/>
+        <w:textAlignment w:val="baseline"/>
+        <w:rPr>
+          <w:color w:val="000000"/>
+          <w:sz w:val="21"/>
+          <w:szCs w:val="21"/>
+        </w:rPr>
+      </w:pPr>
+      <w:proofErr w:type="spellStart"/>
+      <w:r>
+        <w:rPr>
+          <w:color w:val="000000"/>
+          <w:sz w:val="21"/>
+          <w:szCs w:val="21"/>
+        </w:rPr>
+        <w:t>number_of_vehicles_involved</w:t>
+      </w:r>
+      <w:proofErr w:type="spellEnd"/>
+      <w:r>
+        <w:rPr>
+          <w:color w:val="000000"/>
+          <w:sz w:val="21"/>
+          <w:szCs w:val="21"/>
+        </w:rPr>
+        <w:t xml:space="preserve">      0</w:t>
+      </w:r>
+    </w:p>
+    <w:p>
+      <w:pPr>
+        <w:pStyle w:val="HTMLPreformatted"/>
+        <w:shd w:val="clear" w:color="auto" w:fill="FFFFFF"/>
+        <w:wordWrap w:val="0"/>
+        <w:jc w:val="both"/>
+        <w:textAlignment w:val="baseline"/>
+        <w:rPr>
+          <w:color w:val="000000"/>
+          <w:sz w:val="21"/>
+          <w:szCs w:val="21"/>
+        </w:rPr>
+      </w:pPr>
+      <w:proofErr w:type="spellStart"/>
+      <w:r>
+        <w:rPr>
+          <w:color w:val="000000"/>
+          <w:sz w:val="21"/>
+          <w:szCs w:val="21"/>
+        </w:rPr>
+        <w:t>property_damage</w:t>
+      </w:r>
+      <w:proofErr w:type="spellEnd"/>
+      <w:r>
+        <w:rPr>
+          <w:color w:val="000000"/>
+          <w:sz w:val="21"/>
+          <w:szCs w:val="21"/>
+        </w:rPr>
+        <w:t xml:space="preserve">                360</w:t>
+      </w:r>
+    </w:p>
+    <w:p>
+      <w:pPr>
+        <w:pStyle w:val="HTMLPreformatted"/>
+        <w:shd w:val="clear" w:color="auto" w:fill="FFFFFF"/>
+        <w:wordWrap w:val="0"/>
+        <w:jc w:val="both"/>
+        <w:textAlignment w:val="baseline"/>
+        <w:rPr>
+          <w:color w:val="000000"/>
+          <w:sz w:val="21"/>
+          <w:szCs w:val="21"/>
+        </w:rPr>
+      </w:pPr>
+      <w:proofErr w:type="spellStart"/>
+      <w:r>
+        <w:rPr>
+          <w:color w:val="000000"/>
+          <w:sz w:val="21"/>
+          <w:szCs w:val="21"/>
+        </w:rPr>
+        <w:t>bodily_injuries</w:t>
+      </w:r>
+      <w:proofErr w:type="spellEnd"/>
+      <w:r>
+        <w:rPr>
+          <w:color w:val="000000"/>
+          <w:sz w:val="21"/>
+          <w:szCs w:val="21"/>
+        </w:rPr>
+        <w:t xml:space="preserve">                  0</w:t>
+      </w:r>
+    </w:p>
+    <w:p>
+      <w:pPr>
+        <w:pStyle w:val="HTMLPreformatted"/>
+        <w:shd w:val="clear" w:color="auto" w:fill="FFFFFF"/>
+        <w:wordWrap w:val="0"/>
+        <w:jc w:val="both"/>
+        <w:textAlignment w:val="baseline"/>
+        <w:rPr>
+          <w:color w:val="000000"/>
+          <w:sz w:val="21"/>
+          <w:szCs w:val="21"/>
+        </w:rPr>
+      </w:pPr>
+      <w:r>
+        <w:rPr>
+          <w:color w:val="000000"/>
+          <w:sz w:val="21"/>
+          <w:szCs w:val="21"/>
+        </w:rPr>
+        <w:t>witnesses                        0</w:t>
+      </w:r>
+    </w:p>
+    <w:p>
+      <w:pPr>
+        <w:pStyle w:val="HTMLPreformatted"/>
+        <w:shd w:val="clear" w:color="auto" w:fill="FFFFFF"/>
+        <w:wordWrap w:val="0"/>
+        <w:jc w:val="both"/>
+        <w:textAlignment w:val="baseline"/>
+        <w:rPr>
+          <w:color w:val="000000"/>
+          <w:sz w:val="21"/>
+          <w:szCs w:val="21"/>
+        </w:rPr>
+      </w:pPr>
+      <w:proofErr w:type="spellStart"/>
+      <w:r>
+        <w:rPr>
+          <w:color w:val="000000"/>
+          <w:sz w:val="21"/>
+          <w:szCs w:val="21"/>
+        </w:rPr>
+        <w:t>police_report_available</w:t>
+      </w:r>
+      <w:proofErr w:type="spellEnd"/>
+      <w:r>
+        <w:rPr>
+          <w:color w:val="000000"/>
+          <w:sz w:val="21"/>
+          <w:szCs w:val="21"/>
+        </w:rPr>
+        <w:t xml:space="preserve">        343</w:t>
+      </w:r>
+    </w:p>
+    <w:p>
+      <w:pPr>
+        <w:pStyle w:val="HTMLPreformatted"/>
+        <w:shd w:val="clear" w:color="auto" w:fill="FFFFFF"/>
+        <w:wordWrap w:val="0"/>
+        <w:jc w:val="both"/>
+        <w:textAlignment w:val="baseline"/>
+        <w:rPr>
+          <w:color w:val="000000"/>
+          <w:sz w:val="21"/>
+          <w:szCs w:val="21"/>
+        </w:rPr>
+      </w:pPr>
+      <w:proofErr w:type="spellStart"/>
+      <w:r>
+        <w:rPr>
+          <w:color w:val="000000"/>
+          <w:sz w:val="21"/>
+          <w:szCs w:val="21"/>
+        </w:rPr>
+        <w:t>total_claim_amount</w:t>
+      </w:r>
+      <w:proofErr w:type="spellEnd"/>
+      <w:r>
+        <w:rPr>
+          <w:color w:val="000000"/>
+          <w:sz w:val="21"/>
+          <w:szCs w:val="21"/>
+        </w:rPr>
+        <w:t xml:space="preserve">               0</w:t>
+      </w:r>
+    </w:p>
+    <w:p>
+      <w:pPr>
+        <w:pStyle w:val="HTMLPreformatted"/>
+        <w:shd w:val="clear" w:color="auto" w:fill="FFFFFF"/>
+        <w:wordWrap w:val="0"/>
+        <w:jc w:val="both"/>
+        <w:textAlignment w:val="baseline"/>
+        <w:rPr>
+          <w:color w:val="000000"/>
+          <w:sz w:val="21"/>
+          <w:szCs w:val="21"/>
+        </w:rPr>
+      </w:pPr>
+      <w:proofErr w:type="spellStart"/>
+      <w:r>
+        <w:rPr>
+          <w:color w:val="000000"/>
+          <w:sz w:val="21"/>
+          <w:szCs w:val="21"/>
+        </w:rPr>
+        <w:t>injury_claim</w:t>
+      </w:r>
+      <w:proofErr w:type="spellEnd"/>
+      <w:r>
+        <w:rPr>
+          <w:color w:val="000000"/>
+          <w:sz w:val="21"/>
+          <w:szCs w:val="21"/>
+        </w:rPr>
+        <w:t xml:space="preserve">                     0</w:t>
+      </w:r>
+    </w:p>
+    <w:p>
+      <w:pPr>
+        <w:pStyle w:val="HTMLPreformatted"/>
+        <w:shd w:val="clear" w:color="auto" w:fill="FFFFFF"/>
+        <w:wordWrap w:val="0"/>
+        <w:jc w:val="both"/>
+        <w:textAlignment w:val="baseline"/>
+        <w:rPr>
+          <w:color w:val="000000"/>
+          <w:sz w:val="21"/>
+          <w:szCs w:val="21"/>
+        </w:rPr>
+      </w:pPr>
+      <w:proofErr w:type="spellStart"/>
+      <w:r>
+        <w:rPr>
+          <w:color w:val="000000"/>
+          <w:sz w:val="21"/>
+          <w:szCs w:val="21"/>
+        </w:rPr>
+        <w:t>property_claim</w:t>
+      </w:r>
+      <w:proofErr w:type="spellEnd"/>
+      <w:r>
+        <w:rPr>
+          <w:color w:val="000000"/>
+          <w:sz w:val="21"/>
+          <w:szCs w:val="21"/>
+        </w:rPr>
+        <w:t xml:space="preserve">                   0</w:t>
+      </w:r>
+    </w:p>
+    <w:p>
+      <w:pPr>
+        <w:pStyle w:val="HTMLPreformatted"/>
+        <w:shd w:val="clear" w:color="auto" w:fill="FFFFFF"/>
+        <w:wordWrap w:val="0"/>
+        <w:jc w:val="both"/>
+        <w:textAlignment w:val="baseline"/>
+        <w:rPr>
+          <w:color w:val="000000"/>
+          <w:sz w:val="21"/>
+          <w:szCs w:val="21"/>
+        </w:rPr>
+      </w:pPr>
+      <w:proofErr w:type="spellStart"/>
+      <w:r>
+        <w:rPr>
+          <w:color w:val="000000"/>
+          <w:sz w:val="21"/>
+          <w:szCs w:val="21"/>
+        </w:rPr>
+        <w:t>vehicle_claim</w:t>
+      </w:r>
+      <w:proofErr w:type="spellEnd"/>
+      <w:r>
+        <w:rPr>
+          <w:color w:val="000000"/>
+          <w:sz w:val="21"/>
+          <w:szCs w:val="21"/>
+        </w:rPr>
+        <w:t xml:space="preserve">                    0</w:t>
+      </w:r>
+    </w:p>
+    <w:p>
+      <w:pPr>
+        <w:pStyle w:val="HTMLPreformatted"/>
+        <w:shd w:val="clear" w:color="auto" w:fill="FFFFFF"/>
+        <w:wordWrap w:val="0"/>
+        <w:jc w:val="both"/>
+        <w:textAlignment w:val="baseline"/>
+        <w:rPr>
+          <w:color w:val="000000"/>
+          <w:sz w:val="21"/>
+          <w:szCs w:val="21"/>
+        </w:rPr>
+      </w:pPr>
+      <w:proofErr w:type="spellStart"/>
+      <w:r>
+        <w:rPr>
+          <w:color w:val="000000"/>
+          <w:sz w:val="21"/>
+          <w:szCs w:val="21"/>
+        </w:rPr>
+        <w:t>auto_make</w:t>
+      </w:r>
+      <w:proofErr w:type="spellEnd"/>
+      <w:r>
+        <w:rPr>
+          <w:color w:val="000000"/>
+          <w:sz w:val="21"/>
+          <w:szCs w:val="21"/>
+        </w:rPr>
+        <w:t xml:space="preserve">                        0</w:t>
+      </w:r>
+    </w:p>
+    <w:p>
+      <w:pPr>
+        <w:pStyle w:val="HTMLPreformatted"/>
+        <w:shd w:val="clear" w:color="auto" w:fill="FFFFFF"/>
+        <w:wordWrap w:val="0"/>
+        <w:jc w:val="both"/>
+        <w:textAlignment w:val="baseline"/>
+        <w:rPr>
+          <w:color w:val="000000"/>
+          <w:sz w:val="21"/>
+          <w:szCs w:val="21"/>
+        </w:rPr>
+      </w:pPr>
+      <w:proofErr w:type="spellStart"/>
+      <w:r>
+        <w:rPr>
+          <w:color w:val="000000"/>
+          <w:sz w:val="21"/>
+          <w:szCs w:val="21"/>
+        </w:rPr>
+        <w:t>auto_model</w:t>
+      </w:r>
+      <w:proofErr w:type="spellEnd"/>
+      <w:r>
+        <w:rPr>
+          <w:color w:val="000000"/>
+          <w:sz w:val="21"/>
+          <w:szCs w:val="21"/>
+        </w:rPr>
+        <w:t xml:space="preserve">                       0</w:t>
+      </w:r>
+    </w:p>
+    <w:p>
+      <w:pPr>
+        <w:pStyle w:val="HTMLPreformatted"/>
+        <w:shd w:val="clear" w:color="auto" w:fill="FFFFFF"/>
+        <w:wordWrap w:val="0"/>
+        <w:jc w:val="both"/>
+        <w:textAlignment w:val="baseline"/>
+        <w:rPr>
+          <w:color w:val="000000"/>
+          <w:sz w:val="21"/>
+          <w:szCs w:val="21"/>
+        </w:rPr>
+      </w:pPr>
+      <w:proofErr w:type="spellStart"/>
+      <w:r>
+        <w:rPr>
+          <w:color w:val="000000"/>
+          <w:sz w:val="21"/>
+          <w:szCs w:val="21"/>
+        </w:rPr>
+        <w:t>auto_year</w:t>
+      </w:r>
+      <w:proofErr w:type="spellEnd"/>
+      <w:r>
+        <w:rPr>
+          <w:color w:val="000000"/>
+          <w:sz w:val="21"/>
+          <w:szCs w:val="21"/>
+        </w:rPr>
+        <w:t xml:space="preserve">                        0</w:t>
+      </w:r>
+    </w:p>
+    <w:p>
+      <w:pPr>
+        <w:pStyle w:val="HTMLPreformatted"/>
+        <w:shd w:val="clear" w:color="auto" w:fill="FFFFFF"/>
+        <w:wordWrap w:val="0"/>
+        <w:jc w:val="both"/>
+        <w:textAlignment w:val="baseline"/>
+        <w:rPr>
+          <w:color w:val="000000"/>
+          <w:sz w:val="21"/>
+          <w:szCs w:val="21"/>
+        </w:rPr>
+      </w:pPr>
+      <w:proofErr w:type="spellStart"/>
+      <w:r>
+        <w:rPr>
+          <w:color w:val="000000"/>
+          <w:sz w:val="21"/>
+          <w:szCs w:val="21"/>
+        </w:rPr>
+        <w:t>fraud_reported</w:t>
+      </w:r>
+      <w:proofErr w:type="spellEnd"/>
+      <w:r>
+        <w:rPr>
+          <w:color w:val="000000"/>
+          <w:sz w:val="21"/>
+          <w:szCs w:val="21"/>
+        </w:rPr>
+        <w:t xml:space="preserve">                   0</w:t>
+      </w:r>
+    </w:p>
+    <w:p>
+      <w:pPr>
+        <w:pStyle w:val="HTMLPreformatted"/>
+        <w:shd w:val="clear" w:color="auto" w:fill="FFFFFF"/>
+        <w:wordWrap w:val="0"/>
+        <w:jc w:val="both"/>
+        <w:textAlignment w:val="baseline"/>
+        <w:rPr>
+          <w:color w:val="000000"/>
+          <w:sz w:val="21"/>
+          <w:szCs w:val="21"/>
+        </w:rPr>
+      </w:pPr>
+      <w:proofErr w:type="spellStart"/>
+      <w:r>
+        <w:rPr>
+          <w:color w:val="000000"/>
+          <w:sz w:val="21"/>
+          <w:szCs w:val="21"/>
+        </w:rPr>
+        <w:t>dtype</w:t>
+      </w:r>
+      <w:proofErr w:type="spellEnd"/>
+      <w:r>
+        <w:rPr>
+          <w:color w:val="000000"/>
+          <w:sz w:val="21"/>
+          <w:szCs w:val="21"/>
+        </w:rPr>
+        <w:t>: int64</w:t>
+      </w:r>
+    </w:p>
+    <w:p>
+      <w:pPr>
+        <w:shd w:val="clear" w:color="auto" w:fill="FFFFFF"/>
+        <w:tabs>
+          <w:tab w:val="left" w:pos="3818"/>
+        </w:tabs>
+        <w:spacing w:before="240"/>
+        <w:jc w:val="both"/>
+        <w:rPr>
+          <w:rFonts w:ascii="Times New Roman" w:hAnsi="Times New Roman" w:cs="Times New Roman"/>
+          <w:color w:val="000000"/>
+          <w:sz w:val="24"/>
+          <w:szCs w:val="24"/>
+          <w:shd w:val="clear" w:color="auto" w:fill="FFFFFF"/>
+        </w:rPr>
+      </w:pPr>
+      <w:r>
+        <w:rPr>
+          <w:rFonts w:ascii="Times New Roman" w:hAnsi="Times New Roman" w:cs="Times New Roman"/>
+          <w:color w:val="000000"/>
+          <w:sz w:val="24"/>
+          <w:szCs w:val="24"/>
+          <w:shd w:val="clear" w:color="auto" w:fill="FFFFFF"/>
+        </w:rPr>
         <w:lastRenderedPageBreak/>
-        <w:t>Missing values treatment:</w:t>
-      </w:r>
-    </w:p>
-    <w:p>
-      <w:pPr>
-        <w:shd w:val="clear" w:color="auto" w:fill="FFFFFF"/>
-        <w:tabs>
-          <w:tab w:val="left" w:pos="3818"/>
-        </w:tabs>
-        <w:spacing w:before="240"/>
-        <w:jc w:val="both"/>
-        <w:rPr>
-          <w:rFonts w:ascii="Times New Roman" w:hAnsi="Times New Roman" w:cs="Times New Roman"/>
-          <w:color w:val="000000"/>
-          <w:sz w:val="24"/>
-          <w:szCs w:val="24"/>
-          <w:shd w:val="clear" w:color="auto" w:fill="FFFFFF"/>
-        </w:rPr>
-      </w:pPr>
-      <w:r>
-        <w:rPr>
-          <w:rFonts w:ascii="Times New Roman" w:hAnsi="Times New Roman" w:cs="Times New Roman"/>
-          <w:color w:val="202124"/>
-          <w:sz w:val="24"/>
-          <w:szCs w:val="24"/>
-          <w:shd w:val="clear" w:color="auto" w:fill="FFFFFF"/>
-        </w:rPr>
-        <w:t xml:space="preserve">After dropping the column now the dataset has 1000 rows and 39 </w:t>
-      </w:r>
-      <w:proofErr w:type="spellStart"/>
-      <w:proofErr w:type="gramStart"/>
-      <w:r>
-        <w:rPr>
-          <w:rFonts w:ascii="Times New Roman" w:hAnsi="Times New Roman" w:cs="Times New Roman"/>
-          <w:color w:val="202124"/>
-          <w:sz w:val="24"/>
-          <w:szCs w:val="24"/>
-          <w:shd w:val="clear" w:color="auto" w:fill="FFFFFF"/>
-        </w:rPr>
-        <w:t>columns.</w:t>
-      </w:r>
-      <w:r>
-        <w:rPr>
-          <w:rFonts w:ascii="Times New Roman" w:hAnsi="Times New Roman" w:cs="Times New Roman"/>
-          <w:color w:val="000000"/>
-          <w:sz w:val="24"/>
-          <w:szCs w:val="24"/>
-          <w:shd w:val="clear" w:color="auto" w:fill="FFFFFF"/>
-        </w:rPr>
-        <w:t>There</w:t>
-      </w:r>
-      <w:proofErr w:type="spellEnd"/>
-      <w:proofErr w:type="gramEnd"/>
-      <w:r>
-        <w:rPr>
-          <w:rFonts w:ascii="Times New Roman" w:hAnsi="Times New Roman" w:cs="Times New Roman"/>
-          <w:color w:val="000000"/>
-          <w:sz w:val="24"/>
-          <w:szCs w:val="24"/>
-          <w:shd w:val="clear" w:color="auto" w:fill="FFFFFF"/>
-        </w:rPr>
-        <w:t xml:space="preserve"> are few '?' values in 'collision_type','</w:t>
-      </w:r>
-      <w:proofErr w:type="spellStart"/>
-      <w:r>
-        <w:rPr>
-          <w:rFonts w:ascii="Times New Roman" w:hAnsi="Times New Roman" w:cs="Times New Roman"/>
-          <w:color w:val="000000"/>
-          <w:sz w:val="24"/>
-          <w:szCs w:val="24"/>
-          <w:shd w:val="clear" w:color="auto" w:fill="FFFFFF"/>
-        </w:rPr>
-        <w:t>property_damage</w:t>
-      </w:r>
-      <w:proofErr w:type="spellEnd"/>
-      <w:r>
-        <w:rPr>
-          <w:rFonts w:ascii="Times New Roman" w:hAnsi="Times New Roman" w:cs="Times New Roman"/>
-          <w:color w:val="000000"/>
-          <w:sz w:val="24"/>
-          <w:szCs w:val="24"/>
-          <w:shd w:val="clear" w:color="auto" w:fill="FFFFFF"/>
-        </w:rPr>
-        <w:t>' and '</w:t>
-      </w:r>
-      <w:proofErr w:type="spellStart"/>
-      <w:r>
-        <w:rPr>
-          <w:rFonts w:ascii="Times New Roman" w:hAnsi="Times New Roman" w:cs="Times New Roman"/>
-          <w:color w:val="000000"/>
-          <w:sz w:val="24"/>
-          <w:szCs w:val="24"/>
-          <w:shd w:val="clear" w:color="auto" w:fill="FFFFFF"/>
-        </w:rPr>
-        <w:t>police_report_available</w:t>
-      </w:r>
-      <w:proofErr w:type="spellEnd"/>
-      <w:r>
-        <w:rPr>
-          <w:rFonts w:ascii="Times New Roman" w:hAnsi="Times New Roman" w:cs="Times New Roman"/>
-          <w:color w:val="000000"/>
-          <w:sz w:val="24"/>
-          <w:szCs w:val="24"/>
-          <w:shd w:val="clear" w:color="auto" w:fill="FFFFFF"/>
-        </w:rPr>
-        <w:t xml:space="preserve">' columns. </w:t>
-      </w:r>
-      <w:proofErr w:type="gramStart"/>
-      <w:r>
-        <w:rPr>
-          <w:rFonts w:ascii="Times New Roman" w:hAnsi="Times New Roman" w:cs="Times New Roman"/>
-          <w:color w:val="000000"/>
-          <w:sz w:val="24"/>
-          <w:szCs w:val="24"/>
-          <w:shd w:val="clear" w:color="auto" w:fill="FFFFFF"/>
-        </w:rPr>
-        <w:t>Therefore</w:t>
-      </w:r>
-      <w:proofErr w:type="gramEnd"/>
-      <w:r>
-        <w:rPr>
-          <w:rFonts w:ascii="Times New Roman" w:hAnsi="Times New Roman" w:cs="Times New Roman"/>
-          <w:color w:val="000000"/>
-          <w:sz w:val="24"/>
-          <w:szCs w:val="24"/>
-          <w:shd w:val="clear" w:color="auto" w:fill="FFFFFF"/>
-        </w:rPr>
-        <w:t xml:space="preserve"> we need to replace </w:t>
-      </w:r>
-      <w:r>
-        <w:rPr>
-          <w:rFonts w:ascii="Times New Roman" w:hAnsi="Times New Roman" w:cs="Times New Roman"/>
-          <w:color w:val="000000"/>
-          <w:sz w:val="24"/>
-          <w:szCs w:val="24"/>
-          <w:shd w:val="clear" w:color="auto" w:fill="FFFFFF"/>
-        </w:rPr>
-        <w:t xml:space="preserve">them </w:t>
-      </w:r>
-      <w:r>
-        <w:rPr>
-          <w:rFonts w:ascii="Times New Roman" w:hAnsi="Times New Roman" w:cs="Times New Roman"/>
-          <w:color w:val="000000"/>
-          <w:sz w:val="24"/>
-          <w:szCs w:val="24"/>
-          <w:shd w:val="clear" w:color="auto" w:fill="FFFFFF"/>
-        </w:rPr>
-        <w:t xml:space="preserve">with null or </w:t>
-      </w:r>
-      <w:r>
-        <w:rPr>
-          <w:rFonts w:ascii="Times New Roman" w:hAnsi="Times New Roman" w:cs="Times New Roman"/>
-          <w:color w:val="000000"/>
-          <w:sz w:val="24"/>
-          <w:szCs w:val="24"/>
-          <w:shd w:val="clear" w:color="auto" w:fill="FFFFFF"/>
-        </w:rPr>
-        <w:t>‘</w:t>
-      </w:r>
-      <w:r>
-        <w:rPr>
-          <w:rFonts w:ascii="Times New Roman" w:hAnsi="Times New Roman" w:cs="Times New Roman"/>
-          <w:color w:val="000000"/>
-          <w:sz w:val="24"/>
-          <w:szCs w:val="24"/>
-          <w:shd w:val="clear" w:color="auto" w:fill="FFFFFF"/>
-        </w:rPr>
-        <w:t>nan</w:t>
-      </w:r>
-      <w:r>
-        <w:rPr>
-          <w:rFonts w:ascii="Times New Roman" w:hAnsi="Times New Roman" w:cs="Times New Roman"/>
-          <w:color w:val="000000"/>
-          <w:sz w:val="24"/>
-          <w:szCs w:val="24"/>
-          <w:shd w:val="clear" w:color="auto" w:fill="FFFFFF"/>
-        </w:rPr>
-        <w:t>’</w:t>
-      </w:r>
-      <w:r>
-        <w:rPr>
-          <w:rFonts w:ascii="Times New Roman" w:hAnsi="Times New Roman" w:cs="Times New Roman"/>
-          <w:color w:val="000000"/>
-          <w:sz w:val="24"/>
-          <w:szCs w:val="24"/>
-          <w:shd w:val="clear" w:color="auto" w:fill="FFFFFF"/>
-        </w:rPr>
-        <w:t xml:space="preserve"> values for handling them</w:t>
-      </w:r>
-      <w:r>
-        <w:rPr>
-          <w:rFonts w:ascii="Times New Roman" w:hAnsi="Times New Roman" w:cs="Times New Roman"/>
-          <w:color w:val="000000"/>
-          <w:sz w:val="24"/>
-          <w:szCs w:val="24"/>
-          <w:shd w:val="clear" w:color="auto" w:fill="FFFFFF"/>
-        </w:rPr>
-        <w:t>.</w:t>
-      </w:r>
-    </w:p>
-    <w:p>
-      <w:pPr>
-        <w:shd w:val="clear" w:color="auto" w:fill="FFFFFF"/>
-        <w:tabs>
-          <w:tab w:val="left" w:pos="3818"/>
-        </w:tabs>
-        <w:spacing w:before="240"/>
-        <w:jc w:val="both"/>
-        <w:rPr>
-          <w:rFonts w:ascii="Times New Roman" w:hAnsi="Times New Roman" w:cs="Times New Roman"/>
-          <w:color w:val="000000"/>
-          <w:sz w:val="24"/>
-          <w:szCs w:val="24"/>
-          <w:shd w:val="clear" w:color="auto" w:fill="FFFFFF"/>
-        </w:rPr>
-      </w:pPr>
-      <w:r>
-        <w:rPr>
-          <w:rFonts w:ascii="Times New Roman" w:hAnsi="Times New Roman" w:cs="Times New Roman"/>
-          <w:color w:val="000000"/>
-          <w:sz w:val="24"/>
-          <w:szCs w:val="24"/>
-          <w:shd w:val="clear" w:color="auto" w:fill="FFFFFF"/>
-        </w:rPr>
-        <w:t>After replacing we can recheck for null values:</w:t>
-      </w:r>
-    </w:p>
-    <w:p>
-      <w:pPr>
-        <w:shd w:val="clear" w:color="auto" w:fill="FFFFFF"/>
-        <w:tabs>
-          <w:tab w:val="left" w:pos="3818"/>
-        </w:tabs>
-        <w:spacing w:before="240"/>
-        <w:jc w:val="both"/>
-        <w:rPr>
-          <w:rFonts w:ascii="Times New Roman" w:hAnsi="Times New Roman" w:cs="Times New Roman"/>
-          <w:color w:val="000000"/>
-          <w:sz w:val="24"/>
-          <w:szCs w:val="24"/>
-          <w:shd w:val="clear" w:color="auto" w:fill="FFFFFF"/>
-        </w:rPr>
-      </w:pPr>
-      <w:proofErr w:type="spellStart"/>
-      <w:proofErr w:type="gramStart"/>
-      <w:r>
-        <w:rPr>
-          <w:rFonts w:ascii="Times New Roman" w:hAnsi="Times New Roman" w:cs="Times New Roman"/>
-          <w:color w:val="000000"/>
-          <w:sz w:val="24"/>
-          <w:szCs w:val="24"/>
-          <w:shd w:val="clear" w:color="auto" w:fill="FFFFFF"/>
-        </w:rPr>
-        <w:t>ic.isnull</w:t>
-      </w:r>
-      <w:proofErr w:type="spellEnd"/>
-      <w:proofErr w:type="gramEnd"/>
-      <w:r>
-        <w:rPr>
-          <w:rFonts w:ascii="Times New Roman" w:hAnsi="Times New Roman" w:cs="Times New Roman"/>
-          <w:color w:val="000000"/>
-          <w:sz w:val="24"/>
-          <w:szCs w:val="24"/>
-          <w:shd w:val="clear" w:color="auto" w:fill="FFFFFF"/>
-        </w:rPr>
-        <w:t>().sum()</w:t>
-      </w:r>
-    </w:p>
-    <w:p>
-      <w:pPr>
-        <w:pStyle w:val="HTMLPreformatted"/>
-        <w:shd w:val="clear" w:color="auto" w:fill="FFFFFF"/>
-        <w:wordWrap w:val="0"/>
-        <w:jc w:val="both"/>
-        <w:textAlignment w:val="baseline"/>
-        <w:rPr>
-          <w:color w:val="000000"/>
-          <w:sz w:val="21"/>
-          <w:szCs w:val="21"/>
-        </w:rPr>
-      </w:pPr>
-      <w:proofErr w:type="spellStart"/>
-      <w:r>
-        <w:rPr>
-          <w:color w:val="000000"/>
-          <w:sz w:val="21"/>
-          <w:szCs w:val="21"/>
-        </w:rPr>
-        <w:t>months_as_customer</w:t>
-      </w:r>
-      <w:proofErr w:type="spellEnd"/>
-      <w:r>
-        <w:rPr>
-          <w:color w:val="000000"/>
-          <w:sz w:val="21"/>
-          <w:szCs w:val="21"/>
-        </w:rPr>
-        <w:t xml:space="preserve">               0</w:t>
-      </w:r>
-    </w:p>
-    <w:p>
-      <w:pPr>
-        <w:pStyle w:val="HTMLPreformatted"/>
-        <w:shd w:val="clear" w:color="auto" w:fill="FFFFFF"/>
-        <w:wordWrap w:val="0"/>
-        <w:jc w:val="both"/>
-        <w:textAlignment w:val="baseline"/>
-        <w:rPr>
-          <w:color w:val="000000"/>
-          <w:sz w:val="21"/>
-          <w:szCs w:val="21"/>
-        </w:rPr>
-      </w:pPr>
-      <w:r>
-        <w:rPr>
-          <w:color w:val="000000"/>
-          <w:sz w:val="21"/>
-          <w:szCs w:val="21"/>
-        </w:rPr>
-        <w:t>age                              0</w:t>
-      </w:r>
-    </w:p>
-    <w:p>
-      <w:pPr>
-        <w:pStyle w:val="HTMLPreformatted"/>
-        <w:shd w:val="clear" w:color="auto" w:fill="FFFFFF"/>
-        <w:wordWrap w:val="0"/>
-        <w:jc w:val="both"/>
-        <w:textAlignment w:val="baseline"/>
-        <w:rPr>
-          <w:color w:val="000000"/>
-          <w:sz w:val="21"/>
-          <w:szCs w:val="21"/>
-        </w:rPr>
-      </w:pPr>
-      <w:proofErr w:type="spellStart"/>
-      <w:r>
-        <w:rPr>
-          <w:color w:val="000000"/>
-          <w:sz w:val="21"/>
-          <w:szCs w:val="21"/>
-        </w:rPr>
-        <w:t>policy_bind_date</w:t>
-      </w:r>
-      <w:proofErr w:type="spellEnd"/>
-      <w:r>
-        <w:rPr>
-          <w:color w:val="000000"/>
-          <w:sz w:val="21"/>
-          <w:szCs w:val="21"/>
-        </w:rPr>
-        <w:t xml:space="preserve">                 0</w:t>
-      </w:r>
-    </w:p>
-    <w:p>
-      <w:pPr>
-        <w:pStyle w:val="HTMLPreformatted"/>
-        <w:shd w:val="clear" w:color="auto" w:fill="FFFFFF"/>
-        <w:wordWrap w:val="0"/>
-        <w:jc w:val="both"/>
-        <w:textAlignment w:val="baseline"/>
-        <w:rPr>
-          <w:color w:val="000000"/>
-          <w:sz w:val="21"/>
-          <w:szCs w:val="21"/>
-        </w:rPr>
-      </w:pPr>
-      <w:proofErr w:type="spellStart"/>
-      <w:r>
-        <w:rPr>
-          <w:color w:val="000000"/>
-          <w:sz w:val="21"/>
-          <w:szCs w:val="21"/>
-        </w:rPr>
-        <w:t>policy_state</w:t>
-      </w:r>
-      <w:proofErr w:type="spellEnd"/>
-      <w:r>
-        <w:rPr>
-          <w:color w:val="000000"/>
-          <w:sz w:val="21"/>
-          <w:szCs w:val="21"/>
-        </w:rPr>
-        <w:t xml:space="preserve">                     0</w:t>
-      </w:r>
-    </w:p>
-    <w:p>
-      <w:pPr>
-        <w:pStyle w:val="HTMLPreformatted"/>
-        <w:shd w:val="clear" w:color="auto" w:fill="FFFFFF"/>
-        <w:wordWrap w:val="0"/>
-        <w:jc w:val="both"/>
-        <w:textAlignment w:val="baseline"/>
-        <w:rPr>
-          <w:color w:val="000000"/>
-          <w:sz w:val="21"/>
-          <w:szCs w:val="21"/>
-        </w:rPr>
-      </w:pPr>
-      <w:proofErr w:type="spellStart"/>
-      <w:r>
-        <w:rPr>
-          <w:color w:val="000000"/>
-          <w:sz w:val="21"/>
-          <w:szCs w:val="21"/>
-        </w:rPr>
-        <w:t>policy_csl</w:t>
-      </w:r>
-      <w:proofErr w:type="spellEnd"/>
-      <w:r>
-        <w:rPr>
-          <w:color w:val="000000"/>
-          <w:sz w:val="21"/>
-          <w:szCs w:val="21"/>
-        </w:rPr>
-        <w:t xml:space="preserve">                       0</w:t>
-      </w:r>
-    </w:p>
-    <w:p>
-      <w:pPr>
-        <w:pStyle w:val="HTMLPreformatted"/>
-        <w:shd w:val="clear" w:color="auto" w:fill="FFFFFF"/>
-        <w:wordWrap w:val="0"/>
-        <w:jc w:val="both"/>
-        <w:textAlignment w:val="baseline"/>
-        <w:rPr>
-          <w:color w:val="000000"/>
-          <w:sz w:val="21"/>
-          <w:szCs w:val="21"/>
-        </w:rPr>
-      </w:pPr>
-      <w:proofErr w:type="spellStart"/>
-      <w:r>
-        <w:rPr>
-          <w:color w:val="000000"/>
-          <w:sz w:val="21"/>
-          <w:szCs w:val="21"/>
-        </w:rPr>
-        <w:t>policy_deductable</w:t>
-      </w:r>
-      <w:proofErr w:type="spellEnd"/>
-      <w:r>
-        <w:rPr>
-          <w:color w:val="000000"/>
-          <w:sz w:val="21"/>
-          <w:szCs w:val="21"/>
-        </w:rPr>
-        <w:t xml:space="preserve">                0</w:t>
-      </w:r>
-    </w:p>
-    <w:p>
-      <w:pPr>
-        <w:pStyle w:val="HTMLPreformatted"/>
-        <w:shd w:val="clear" w:color="auto" w:fill="FFFFFF"/>
-        <w:wordWrap w:val="0"/>
-        <w:jc w:val="both"/>
-        <w:textAlignment w:val="baseline"/>
-        <w:rPr>
-          <w:color w:val="000000"/>
-          <w:sz w:val="21"/>
-          <w:szCs w:val="21"/>
-        </w:rPr>
-      </w:pPr>
-      <w:proofErr w:type="spellStart"/>
-      <w:r>
-        <w:rPr>
-          <w:color w:val="000000"/>
-          <w:sz w:val="21"/>
-          <w:szCs w:val="21"/>
-        </w:rPr>
-        <w:t>policy_annual_premium</w:t>
-      </w:r>
-      <w:proofErr w:type="spellEnd"/>
-      <w:r>
-        <w:rPr>
-          <w:color w:val="000000"/>
-          <w:sz w:val="21"/>
-          <w:szCs w:val="21"/>
-        </w:rPr>
-        <w:t xml:space="preserve">            0</w:t>
-      </w:r>
-    </w:p>
-    <w:p>
-      <w:pPr>
-        <w:pStyle w:val="HTMLPreformatted"/>
-        <w:shd w:val="clear" w:color="auto" w:fill="FFFFFF"/>
-        <w:wordWrap w:val="0"/>
-        <w:jc w:val="both"/>
-        <w:textAlignment w:val="baseline"/>
-        <w:rPr>
-          <w:color w:val="000000"/>
-          <w:sz w:val="21"/>
-          <w:szCs w:val="21"/>
-        </w:rPr>
-      </w:pPr>
-      <w:proofErr w:type="spellStart"/>
-      <w:r>
-        <w:rPr>
-          <w:color w:val="000000"/>
-          <w:sz w:val="21"/>
-          <w:szCs w:val="21"/>
-        </w:rPr>
-        <w:t>umbrella_limit</w:t>
-      </w:r>
-      <w:proofErr w:type="spellEnd"/>
-      <w:r>
-        <w:rPr>
-          <w:color w:val="000000"/>
-          <w:sz w:val="21"/>
-          <w:szCs w:val="21"/>
-        </w:rPr>
-        <w:t xml:space="preserve">                   0</w:t>
-      </w:r>
-    </w:p>
-    <w:p>
-      <w:pPr>
-        <w:pStyle w:val="HTMLPreformatted"/>
-        <w:shd w:val="clear" w:color="auto" w:fill="FFFFFF"/>
-        <w:wordWrap w:val="0"/>
-        <w:jc w:val="both"/>
-        <w:textAlignment w:val="baseline"/>
-        <w:rPr>
-          <w:color w:val="000000"/>
-          <w:sz w:val="21"/>
-          <w:szCs w:val="21"/>
-        </w:rPr>
-      </w:pPr>
-      <w:proofErr w:type="spellStart"/>
-      <w:r>
-        <w:rPr>
-          <w:color w:val="000000"/>
-          <w:sz w:val="21"/>
-          <w:szCs w:val="21"/>
-        </w:rPr>
-        <w:t>insured_zip</w:t>
-      </w:r>
-      <w:proofErr w:type="spellEnd"/>
-      <w:r>
-        <w:rPr>
-          <w:color w:val="000000"/>
-          <w:sz w:val="21"/>
-          <w:szCs w:val="21"/>
-        </w:rPr>
-        <w:t xml:space="preserve">                      0</w:t>
-      </w:r>
-    </w:p>
-    <w:p>
-      <w:pPr>
-        <w:pStyle w:val="HTMLPreformatted"/>
-        <w:shd w:val="clear" w:color="auto" w:fill="FFFFFF"/>
-        <w:wordWrap w:val="0"/>
-        <w:jc w:val="both"/>
-        <w:textAlignment w:val="baseline"/>
-        <w:rPr>
-          <w:color w:val="000000"/>
-          <w:sz w:val="21"/>
-          <w:szCs w:val="21"/>
-        </w:rPr>
-      </w:pPr>
-      <w:proofErr w:type="spellStart"/>
-      <w:r>
-        <w:rPr>
-          <w:color w:val="000000"/>
-          <w:sz w:val="21"/>
-          <w:szCs w:val="21"/>
-        </w:rPr>
-        <w:t>insured_sex</w:t>
-      </w:r>
-      <w:proofErr w:type="spellEnd"/>
-      <w:r>
-        <w:rPr>
-          <w:color w:val="000000"/>
-          <w:sz w:val="21"/>
-          <w:szCs w:val="21"/>
-        </w:rPr>
-        <w:t xml:space="preserve">                      0</w:t>
-      </w:r>
-    </w:p>
-    <w:p>
-      <w:pPr>
-        <w:pStyle w:val="HTMLPreformatted"/>
-        <w:shd w:val="clear" w:color="auto" w:fill="FFFFFF"/>
-        <w:wordWrap w:val="0"/>
-        <w:jc w:val="both"/>
-        <w:textAlignment w:val="baseline"/>
-        <w:rPr>
-          <w:color w:val="000000"/>
-          <w:sz w:val="21"/>
-          <w:szCs w:val="21"/>
-        </w:rPr>
-      </w:pPr>
-      <w:proofErr w:type="spellStart"/>
-      <w:r>
-        <w:rPr>
-          <w:color w:val="000000"/>
-          <w:sz w:val="21"/>
-          <w:szCs w:val="21"/>
-        </w:rPr>
-        <w:t>insured_education_level</w:t>
-      </w:r>
-      <w:proofErr w:type="spellEnd"/>
-      <w:r>
-        <w:rPr>
-          <w:color w:val="000000"/>
-          <w:sz w:val="21"/>
-          <w:szCs w:val="21"/>
-        </w:rPr>
-        <w:t xml:space="preserve">          0</w:t>
-      </w:r>
-    </w:p>
-    <w:p>
-      <w:pPr>
-        <w:pStyle w:val="HTMLPreformatted"/>
-        <w:shd w:val="clear" w:color="auto" w:fill="FFFFFF"/>
-        <w:wordWrap w:val="0"/>
-        <w:jc w:val="both"/>
-        <w:textAlignment w:val="baseline"/>
-        <w:rPr>
-          <w:color w:val="000000"/>
-          <w:sz w:val="21"/>
-          <w:szCs w:val="21"/>
-        </w:rPr>
-      </w:pPr>
-      <w:proofErr w:type="spellStart"/>
-      <w:r>
-        <w:rPr>
-          <w:color w:val="000000"/>
-          <w:sz w:val="21"/>
-          <w:szCs w:val="21"/>
-        </w:rPr>
-        <w:t>insured_occupation</w:t>
-      </w:r>
-      <w:proofErr w:type="spellEnd"/>
-      <w:r>
-        <w:rPr>
-          <w:color w:val="000000"/>
-          <w:sz w:val="21"/>
-          <w:szCs w:val="21"/>
-        </w:rPr>
-        <w:t xml:space="preserve">               0</w:t>
-      </w:r>
-    </w:p>
-    <w:p>
-      <w:pPr>
-        <w:pStyle w:val="HTMLPreformatted"/>
-        <w:shd w:val="clear" w:color="auto" w:fill="FFFFFF"/>
-        <w:wordWrap w:val="0"/>
-        <w:jc w:val="both"/>
-        <w:textAlignment w:val="baseline"/>
-        <w:rPr>
-          <w:color w:val="000000"/>
-          <w:sz w:val="21"/>
-          <w:szCs w:val="21"/>
-        </w:rPr>
-      </w:pPr>
-      <w:proofErr w:type="spellStart"/>
-      <w:r>
-        <w:rPr>
-          <w:color w:val="000000"/>
-          <w:sz w:val="21"/>
-          <w:szCs w:val="21"/>
-        </w:rPr>
-        <w:t>insured_hobbies</w:t>
-      </w:r>
-      <w:proofErr w:type="spellEnd"/>
-      <w:r>
-        <w:rPr>
-          <w:color w:val="000000"/>
-          <w:sz w:val="21"/>
-          <w:szCs w:val="21"/>
-        </w:rPr>
-        <w:t xml:space="preserve">                  0</w:t>
-      </w:r>
-    </w:p>
-    <w:p>
-      <w:pPr>
-        <w:pStyle w:val="HTMLPreformatted"/>
-        <w:shd w:val="clear" w:color="auto" w:fill="FFFFFF"/>
-        <w:wordWrap w:val="0"/>
-        <w:jc w:val="both"/>
-        <w:textAlignment w:val="baseline"/>
-        <w:rPr>
-          <w:color w:val="000000"/>
-          <w:sz w:val="21"/>
-          <w:szCs w:val="21"/>
-        </w:rPr>
-      </w:pPr>
-      <w:proofErr w:type="spellStart"/>
-      <w:r>
-        <w:rPr>
-          <w:color w:val="000000"/>
-          <w:sz w:val="21"/>
-          <w:szCs w:val="21"/>
-        </w:rPr>
-        <w:t>insured_relationship</w:t>
-      </w:r>
-      <w:proofErr w:type="spellEnd"/>
-      <w:r>
-        <w:rPr>
-          <w:color w:val="000000"/>
-          <w:sz w:val="21"/>
-          <w:szCs w:val="21"/>
-        </w:rPr>
-        <w:t xml:space="preserve">             0</w:t>
-      </w:r>
-    </w:p>
-    <w:p>
-      <w:pPr>
-        <w:pStyle w:val="HTMLPreformatted"/>
-        <w:shd w:val="clear" w:color="auto" w:fill="FFFFFF"/>
-        <w:wordWrap w:val="0"/>
-        <w:jc w:val="both"/>
-        <w:textAlignment w:val="baseline"/>
-        <w:rPr>
-          <w:color w:val="000000"/>
-          <w:sz w:val="21"/>
-          <w:szCs w:val="21"/>
-        </w:rPr>
-      </w:pPr>
-      <w:r>
-        <w:rPr>
-          <w:color w:val="000000"/>
-          <w:sz w:val="21"/>
-          <w:szCs w:val="21"/>
-        </w:rPr>
-        <w:t>capital-gains                    0</w:t>
-      </w:r>
-    </w:p>
-    <w:p>
-      <w:pPr>
-        <w:pStyle w:val="HTMLPreformatted"/>
-        <w:shd w:val="clear" w:color="auto" w:fill="FFFFFF"/>
-        <w:wordWrap w:val="0"/>
-        <w:jc w:val="both"/>
-        <w:textAlignment w:val="baseline"/>
-        <w:rPr>
-          <w:color w:val="000000"/>
-          <w:sz w:val="21"/>
-          <w:szCs w:val="21"/>
-        </w:rPr>
-      </w:pPr>
-      <w:r>
-        <w:rPr>
-          <w:color w:val="000000"/>
-          <w:sz w:val="21"/>
-          <w:szCs w:val="21"/>
-        </w:rPr>
-        <w:t>capital-loss                     0</w:t>
-      </w:r>
-    </w:p>
-    <w:p>
-      <w:pPr>
-        <w:pStyle w:val="HTMLPreformatted"/>
-        <w:shd w:val="clear" w:color="auto" w:fill="FFFFFF"/>
-        <w:wordWrap w:val="0"/>
-        <w:jc w:val="both"/>
-        <w:textAlignment w:val="baseline"/>
-        <w:rPr>
-          <w:color w:val="000000"/>
-          <w:sz w:val="21"/>
-          <w:szCs w:val="21"/>
-        </w:rPr>
-      </w:pPr>
-      <w:proofErr w:type="spellStart"/>
-      <w:r>
-        <w:rPr>
-          <w:color w:val="000000"/>
-          <w:sz w:val="21"/>
-          <w:szCs w:val="21"/>
-        </w:rPr>
-        <w:t>incident_date</w:t>
-      </w:r>
-      <w:proofErr w:type="spellEnd"/>
-      <w:r>
-        <w:rPr>
-          <w:color w:val="000000"/>
-          <w:sz w:val="21"/>
-          <w:szCs w:val="21"/>
-        </w:rPr>
-        <w:t xml:space="preserve">                    0</w:t>
-      </w:r>
-    </w:p>
-    <w:p>
-      <w:pPr>
-        <w:pStyle w:val="HTMLPreformatted"/>
-        <w:shd w:val="clear" w:color="auto" w:fill="FFFFFF"/>
-        <w:wordWrap w:val="0"/>
-        <w:jc w:val="both"/>
-        <w:textAlignment w:val="baseline"/>
-        <w:rPr>
-          <w:color w:val="000000"/>
-          <w:sz w:val="21"/>
-          <w:szCs w:val="21"/>
-        </w:rPr>
-      </w:pPr>
-      <w:proofErr w:type="spellStart"/>
-      <w:r>
-        <w:rPr>
-          <w:color w:val="000000"/>
-          <w:sz w:val="21"/>
-          <w:szCs w:val="21"/>
-        </w:rPr>
-        <w:t>incident_type</w:t>
-      </w:r>
-      <w:proofErr w:type="spellEnd"/>
-      <w:r>
-        <w:rPr>
-          <w:color w:val="000000"/>
-          <w:sz w:val="21"/>
-          <w:szCs w:val="21"/>
-        </w:rPr>
-        <w:t xml:space="preserve">                    0</w:t>
-      </w:r>
-    </w:p>
-    <w:p>
-      <w:pPr>
-        <w:pStyle w:val="HTMLPreformatted"/>
-        <w:shd w:val="clear" w:color="auto" w:fill="FFFFFF"/>
-        <w:wordWrap w:val="0"/>
-        <w:jc w:val="both"/>
-        <w:textAlignment w:val="baseline"/>
-        <w:rPr>
-          <w:color w:val="000000"/>
-          <w:sz w:val="21"/>
-          <w:szCs w:val="21"/>
-        </w:rPr>
-      </w:pPr>
-      <w:proofErr w:type="spellStart"/>
-      <w:r>
-        <w:rPr>
-          <w:color w:val="000000"/>
-          <w:sz w:val="21"/>
-          <w:szCs w:val="21"/>
-        </w:rPr>
-        <w:t>collision_type</w:t>
-      </w:r>
-      <w:proofErr w:type="spellEnd"/>
-      <w:r>
-        <w:rPr>
-          <w:color w:val="000000"/>
-          <w:sz w:val="21"/>
-          <w:szCs w:val="21"/>
-        </w:rPr>
-        <w:t xml:space="preserve">                 178</w:t>
-      </w:r>
-    </w:p>
-    <w:p>
-      <w:pPr>
-        <w:pStyle w:val="HTMLPreformatted"/>
-        <w:shd w:val="clear" w:color="auto" w:fill="FFFFFF"/>
-        <w:wordWrap w:val="0"/>
-        <w:jc w:val="both"/>
-        <w:textAlignment w:val="baseline"/>
-        <w:rPr>
-          <w:color w:val="000000"/>
-          <w:sz w:val="21"/>
-          <w:szCs w:val="21"/>
-        </w:rPr>
-      </w:pPr>
-      <w:proofErr w:type="spellStart"/>
-      <w:r>
-        <w:rPr>
-          <w:color w:val="000000"/>
-          <w:sz w:val="21"/>
-          <w:szCs w:val="21"/>
-        </w:rPr>
-        <w:t>incident_severity</w:t>
-      </w:r>
-      <w:proofErr w:type="spellEnd"/>
-      <w:r>
-        <w:rPr>
-          <w:color w:val="000000"/>
-          <w:sz w:val="21"/>
-          <w:szCs w:val="21"/>
-        </w:rPr>
-        <w:t xml:space="preserve">                0</w:t>
-      </w:r>
-    </w:p>
-    <w:p>
-      <w:pPr>
-        <w:pStyle w:val="HTMLPreformatted"/>
-        <w:shd w:val="clear" w:color="auto" w:fill="FFFFFF"/>
-        <w:wordWrap w:val="0"/>
-        <w:jc w:val="both"/>
-        <w:textAlignment w:val="baseline"/>
-        <w:rPr>
-          <w:color w:val="000000"/>
-          <w:sz w:val="21"/>
-          <w:szCs w:val="21"/>
-        </w:rPr>
-      </w:pPr>
-      <w:proofErr w:type="spellStart"/>
-      <w:r>
-        <w:rPr>
-          <w:color w:val="000000"/>
-          <w:sz w:val="21"/>
-          <w:szCs w:val="21"/>
-        </w:rPr>
-        <w:t>authorities_contacted</w:t>
-      </w:r>
-      <w:proofErr w:type="spellEnd"/>
-      <w:r>
-        <w:rPr>
-          <w:color w:val="000000"/>
-          <w:sz w:val="21"/>
-          <w:szCs w:val="21"/>
-        </w:rPr>
-        <w:t xml:space="preserve">            0</w:t>
-      </w:r>
-    </w:p>
-    <w:p>
-      <w:pPr>
-        <w:pStyle w:val="HTMLPreformatted"/>
-        <w:shd w:val="clear" w:color="auto" w:fill="FFFFFF"/>
-        <w:wordWrap w:val="0"/>
-        <w:jc w:val="both"/>
-        <w:textAlignment w:val="baseline"/>
-        <w:rPr>
-          <w:color w:val="000000"/>
-          <w:sz w:val="21"/>
-          <w:szCs w:val="21"/>
-        </w:rPr>
-      </w:pPr>
-      <w:proofErr w:type="spellStart"/>
-      <w:r>
-        <w:rPr>
-          <w:color w:val="000000"/>
-          <w:sz w:val="21"/>
-          <w:szCs w:val="21"/>
-        </w:rPr>
-        <w:t>incident_state</w:t>
-      </w:r>
-      <w:proofErr w:type="spellEnd"/>
-      <w:r>
-        <w:rPr>
-          <w:color w:val="000000"/>
-          <w:sz w:val="21"/>
-          <w:szCs w:val="21"/>
-        </w:rPr>
-        <w:t xml:space="preserve">                   0</w:t>
-      </w:r>
-    </w:p>
-    <w:p>
-      <w:pPr>
-        <w:pStyle w:val="HTMLPreformatted"/>
-        <w:shd w:val="clear" w:color="auto" w:fill="FFFFFF"/>
-        <w:wordWrap w:val="0"/>
-        <w:jc w:val="both"/>
-        <w:textAlignment w:val="baseline"/>
-        <w:rPr>
-          <w:color w:val="000000"/>
-          <w:sz w:val="21"/>
-          <w:szCs w:val="21"/>
-        </w:rPr>
-      </w:pPr>
-      <w:proofErr w:type="spellStart"/>
-      <w:r>
-        <w:rPr>
-          <w:color w:val="000000"/>
-          <w:sz w:val="21"/>
-          <w:szCs w:val="21"/>
-        </w:rPr>
-        <w:t>incident_city</w:t>
-      </w:r>
-      <w:proofErr w:type="spellEnd"/>
-      <w:r>
-        <w:rPr>
-          <w:color w:val="000000"/>
-          <w:sz w:val="21"/>
-          <w:szCs w:val="21"/>
-        </w:rPr>
-        <w:t xml:space="preserve">                    0</w:t>
-      </w:r>
-    </w:p>
-    <w:p>
-      <w:pPr>
-        <w:pStyle w:val="HTMLPreformatted"/>
-        <w:shd w:val="clear" w:color="auto" w:fill="FFFFFF"/>
-        <w:wordWrap w:val="0"/>
-        <w:jc w:val="both"/>
-        <w:textAlignment w:val="baseline"/>
-        <w:rPr>
-          <w:color w:val="000000"/>
-          <w:sz w:val="21"/>
-          <w:szCs w:val="21"/>
-        </w:rPr>
-      </w:pPr>
-      <w:proofErr w:type="spellStart"/>
-      <w:r>
-        <w:rPr>
-          <w:color w:val="000000"/>
-          <w:sz w:val="21"/>
-          <w:szCs w:val="21"/>
-        </w:rPr>
-        <w:t>incident_location</w:t>
-      </w:r>
-      <w:proofErr w:type="spellEnd"/>
-      <w:r>
-        <w:rPr>
-          <w:color w:val="000000"/>
-          <w:sz w:val="21"/>
-          <w:szCs w:val="21"/>
-        </w:rPr>
-        <w:t xml:space="preserve">                0</w:t>
-      </w:r>
-    </w:p>
-    <w:p>
-      <w:pPr>
-        <w:pStyle w:val="HTMLPreformatted"/>
-        <w:shd w:val="clear" w:color="auto" w:fill="FFFFFF"/>
-        <w:wordWrap w:val="0"/>
-        <w:jc w:val="both"/>
-        <w:textAlignment w:val="baseline"/>
-        <w:rPr>
-          <w:color w:val="000000"/>
-          <w:sz w:val="21"/>
-          <w:szCs w:val="21"/>
-        </w:rPr>
-      </w:pPr>
-      <w:proofErr w:type="spellStart"/>
-      <w:r>
-        <w:rPr>
-          <w:color w:val="000000"/>
-          <w:sz w:val="21"/>
-          <w:szCs w:val="21"/>
-        </w:rPr>
-        <w:t>incident_hour_of_the_day</w:t>
-      </w:r>
-      <w:proofErr w:type="spellEnd"/>
-      <w:r>
-        <w:rPr>
-          <w:color w:val="000000"/>
-          <w:sz w:val="21"/>
-          <w:szCs w:val="21"/>
-        </w:rPr>
-        <w:t xml:space="preserve">         0</w:t>
-      </w:r>
-    </w:p>
-    <w:p>
-      <w:pPr>
-        <w:pStyle w:val="HTMLPreformatted"/>
-        <w:shd w:val="clear" w:color="auto" w:fill="FFFFFF"/>
-        <w:wordWrap w:val="0"/>
-        <w:jc w:val="both"/>
-        <w:textAlignment w:val="baseline"/>
-        <w:rPr>
-          <w:color w:val="000000"/>
-          <w:sz w:val="21"/>
-          <w:szCs w:val="21"/>
-        </w:rPr>
-      </w:pPr>
-      <w:proofErr w:type="spellStart"/>
-      <w:r>
-        <w:rPr>
-          <w:color w:val="000000"/>
-          <w:sz w:val="21"/>
-          <w:szCs w:val="21"/>
-        </w:rPr>
-        <w:t>number_of_vehicles_involved</w:t>
-      </w:r>
-      <w:proofErr w:type="spellEnd"/>
-      <w:r>
-        <w:rPr>
-          <w:color w:val="000000"/>
-          <w:sz w:val="21"/>
-          <w:szCs w:val="21"/>
-        </w:rPr>
-        <w:t xml:space="preserve">      0</w:t>
-      </w:r>
-    </w:p>
-    <w:p>
-      <w:pPr>
-        <w:pStyle w:val="HTMLPreformatted"/>
-        <w:shd w:val="clear" w:color="auto" w:fill="FFFFFF"/>
-        <w:wordWrap w:val="0"/>
-        <w:jc w:val="both"/>
-        <w:textAlignment w:val="baseline"/>
-        <w:rPr>
-          <w:color w:val="000000"/>
-          <w:sz w:val="21"/>
-          <w:szCs w:val="21"/>
-        </w:rPr>
-      </w:pPr>
-      <w:proofErr w:type="spellStart"/>
-      <w:r>
-        <w:rPr>
-          <w:color w:val="000000"/>
-          <w:sz w:val="21"/>
-          <w:szCs w:val="21"/>
-        </w:rPr>
-        <w:t>property_damage</w:t>
-      </w:r>
-      <w:proofErr w:type="spellEnd"/>
-      <w:r>
-        <w:rPr>
-          <w:color w:val="000000"/>
-          <w:sz w:val="21"/>
-          <w:szCs w:val="21"/>
-        </w:rPr>
-        <w:t xml:space="preserve">                360</w:t>
-      </w:r>
-    </w:p>
-    <w:p>
-      <w:pPr>
-        <w:pStyle w:val="HTMLPreformatted"/>
-        <w:shd w:val="clear" w:color="auto" w:fill="FFFFFF"/>
-        <w:wordWrap w:val="0"/>
-        <w:jc w:val="both"/>
-        <w:textAlignment w:val="baseline"/>
-        <w:rPr>
-          <w:color w:val="000000"/>
-          <w:sz w:val="21"/>
-          <w:szCs w:val="21"/>
-        </w:rPr>
-      </w:pPr>
-      <w:proofErr w:type="spellStart"/>
-      <w:r>
-        <w:rPr>
-          <w:color w:val="000000"/>
-          <w:sz w:val="21"/>
-          <w:szCs w:val="21"/>
-        </w:rPr>
-        <w:t>bodily_injuries</w:t>
-      </w:r>
-      <w:proofErr w:type="spellEnd"/>
-      <w:r>
-        <w:rPr>
-          <w:color w:val="000000"/>
-          <w:sz w:val="21"/>
-          <w:szCs w:val="21"/>
-        </w:rPr>
-        <w:t xml:space="preserve">                  0</w:t>
-      </w:r>
-    </w:p>
-    <w:p>
-      <w:pPr>
-        <w:pStyle w:val="HTMLPreformatted"/>
-        <w:shd w:val="clear" w:color="auto" w:fill="FFFFFF"/>
-        <w:wordWrap w:val="0"/>
-        <w:jc w:val="both"/>
-        <w:textAlignment w:val="baseline"/>
-        <w:rPr>
-          <w:color w:val="000000"/>
-          <w:sz w:val="21"/>
-          <w:szCs w:val="21"/>
-        </w:rPr>
-      </w:pPr>
-      <w:r>
-        <w:rPr>
-          <w:color w:val="000000"/>
-          <w:sz w:val="21"/>
-          <w:szCs w:val="21"/>
-        </w:rPr>
-        <w:t>witnesses                        0</w:t>
-      </w:r>
-    </w:p>
-    <w:p>
-      <w:pPr>
-        <w:pStyle w:val="HTMLPreformatted"/>
-        <w:shd w:val="clear" w:color="auto" w:fill="FFFFFF"/>
-        <w:wordWrap w:val="0"/>
-        <w:jc w:val="both"/>
-        <w:textAlignment w:val="baseline"/>
-        <w:rPr>
-          <w:color w:val="000000"/>
-          <w:sz w:val="21"/>
-          <w:szCs w:val="21"/>
-        </w:rPr>
-      </w:pPr>
-      <w:proofErr w:type="spellStart"/>
-      <w:r>
-        <w:rPr>
-          <w:color w:val="000000"/>
-          <w:sz w:val="21"/>
-          <w:szCs w:val="21"/>
-        </w:rPr>
-        <w:t>police_report_available</w:t>
-      </w:r>
-      <w:proofErr w:type="spellEnd"/>
-      <w:r>
-        <w:rPr>
-          <w:color w:val="000000"/>
-          <w:sz w:val="21"/>
-          <w:szCs w:val="21"/>
-        </w:rPr>
-        <w:t xml:space="preserve">        343</w:t>
-      </w:r>
-    </w:p>
-    <w:p>
-      <w:pPr>
-        <w:pStyle w:val="HTMLPreformatted"/>
-        <w:shd w:val="clear" w:color="auto" w:fill="FFFFFF"/>
-        <w:wordWrap w:val="0"/>
-        <w:jc w:val="both"/>
-        <w:textAlignment w:val="baseline"/>
-        <w:rPr>
-          <w:color w:val="000000"/>
-          <w:sz w:val="21"/>
-          <w:szCs w:val="21"/>
-        </w:rPr>
-      </w:pPr>
-      <w:proofErr w:type="spellStart"/>
-      <w:r>
-        <w:rPr>
-          <w:color w:val="000000"/>
-          <w:sz w:val="21"/>
-          <w:szCs w:val="21"/>
-        </w:rPr>
-        <w:t>total_claim_amount</w:t>
-      </w:r>
-      <w:proofErr w:type="spellEnd"/>
-      <w:r>
-        <w:rPr>
-          <w:color w:val="000000"/>
-          <w:sz w:val="21"/>
-          <w:szCs w:val="21"/>
-        </w:rPr>
-        <w:t xml:space="preserve">               0</w:t>
-      </w:r>
-    </w:p>
-    <w:p>
-      <w:pPr>
-        <w:pStyle w:val="HTMLPreformatted"/>
-        <w:shd w:val="clear" w:color="auto" w:fill="FFFFFF"/>
-        <w:wordWrap w:val="0"/>
-        <w:jc w:val="both"/>
-        <w:textAlignment w:val="baseline"/>
-        <w:rPr>
-          <w:color w:val="000000"/>
-          <w:sz w:val="21"/>
-          <w:szCs w:val="21"/>
-        </w:rPr>
-      </w:pPr>
-      <w:proofErr w:type="spellStart"/>
-      <w:r>
-        <w:rPr>
-          <w:color w:val="000000"/>
-          <w:sz w:val="21"/>
-          <w:szCs w:val="21"/>
-        </w:rPr>
-        <w:t>injury_claim</w:t>
-      </w:r>
-      <w:proofErr w:type="spellEnd"/>
-      <w:r>
-        <w:rPr>
-          <w:color w:val="000000"/>
-          <w:sz w:val="21"/>
-          <w:szCs w:val="21"/>
-        </w:rPr>
-        <w:t xml:space="preserve">                     0</w:t>
-      </w:r>
-    </w:p>
-    <w:p>
-      <w:pPr>
-        <w:pStyle w:val="HTMLPreformatted"/>
-        <w:shd w:val="clear" w:color="auto" w:fill="FFFFFF"/>
-        <w:wordWrap w:val="0"/>
-        <w:jc w:val="both"/>
-        <w:textAlignment w:val="baseline"/>
-        <w:rPr>
-          <w:color w:val="000000"/>
-          <w:sz w:val="21"/>
-          <w:szCs w:val="21"/>
-        </w:rPr>
-      </w:pPr>
-      <w:proofErr w:type="spellStart"/>
-      <w:r>
-        <w:rPr>
-          <w:color w:val="000000"/>
-          <w:sz w:val="21"/>
-          <w:szCs w:val="21"/>
-        </w:rPr>
-        <w:t>property_claim</w:t>
-      </w:r>
-      <w:proofErr w:type="spellEnd"/>
-      <w:r>
-        <w:rPr>
-          <w:color w:val="000000"/>
-          <w:sz w:val="21"/>
-          <w:szCs w:val="21"/>
-        </w:rPr>
-        <w:t xml:space="preserve">                   0</w:t>
-      </w:r>
-    </w:p>
-    <w:p>
-      <w:pPr>
-        <w:pStyle w:val="HTMLPreformatted"/>
-        <w:shd w:val="clear" w:color="auto" w:fill="FFFFFF"/>
-        <w:wordWrap w:val="0"/>
-        <w:jc w:val="both"/>
-        <w:textAlignment w:val="baseline"/>
-        <w:rPr>
-          <w:color w:val="000000"/>
-          <w:sz w:val="21"/>
-          <w:szCs w:val="21"/>
-        </w:rPr>
-      </w:pPr>
-      <w:proofErr w:type="spellStart"/>
-      <w:r>
-        <w:rPr>
-          <w:color w:val="000000"/>
-          <w:sz w:val="21"/>
-          <w:szCs w:val="21"/>
-        </w:rPr>
-        <w:t>vehicle_claim</w:t>
-      </w:r>
-      <w:proofErr w:type="spellEnd"/>
-      <w:r>
-        <w:rPr>
-          <w:color w:val="000000"/>
-          <w:sz w:val="21"/>
-          <w:szCs w:val="21"/>
-        </w:rPr>
-        <w:t xml:space="preserve">                    0</w:t>
-      </w:r>
-    </w:p>
-    <w:p>
-      <w:pPr>
-        <w:pStyle w:val="HTMLPreformatted"/>
-        <w:shd w:val="clear" w:color="auto" w:fill="FFFFFF"/>
-        <w:wordWrap w:val="0"/>
-        <w:jc w:val="both"/>
-        <w:textAlignment w:val="baseline"/>
-        <w:rPr>
-          <w:color w:val="000000"/>
-          <w:sz w:val="21"/>
-          <w:szCs w:val="21"/>
-        </w:rPr>
-      </w:pPr>
-      <w:proofErr w:type="spellStart"/>
-      <w:r>
-        <w:rPr>
-          <w:color w:val="000000"/>
-          <w:sz w:val="21"/>
-          <w:szCs w:val="21"/>
-        </w:rPr>
-        <w:t>auto_make</w:t>
-      </w:r>
-      <w:proofErr w:type="spellEnd"/>
-      <w:r>
-        <w:rPr>
-          <w:color w:val="000000"/>
-          <w:sz w:val="21"/>
-          <w:szCs w:val="21"/>
-        </w:rPr>
-        <w:t xml:space="preserve">                        0</w:t>
-      </w:r>
-    </w:p>
-    <w:p>
-      <w:pPr>
-        <w:pStyle w:val="HTMLPreformatted"/>
-        <w:shd w:val="clear" w:color="auto" w:fill="FFFFFF"/>
-        <w:wordWrap w:val="0"/>
-        <w:jc w:val="both"/>
-        <w:textAlignment w:val="baseline"/>
-        <w:rPr>
-          <w:color w:val="000000"/>
-          <w:sz w:val="21"/>
-          <w:szCs w:val="21"/>
-        </w:rPr>
-      </w:pPr>
-      <w:proofErr w:type="spellStart"/>
-      <w:r>
-        <w:rPr>
-          <w:color w:val="000000"/>
-          <w:sz w:val="21"/>
-          <w:szCs w:val="21"/>
-        </w:rPr>
-        <w:t>auto_model</w:t>
-      </w:r>
-      <w:proofErr w:type="spellEnd"/>
-      <w:r>
-        <w:rPr>
-          <w:color w:val="000000"/>
-          <w:sz w:val="21"/>
-          <w:szCs w:val="21"/>
-        </w:rPr>
-        <w:t xml:space="preserve">                       0</w:t>
-      </w:r>
-    </w:p>
-    <w:p>
-      <w:pPr>
-        <w:pStyle w:val="HTMLPreformatted"/>
-        <w:shd w:val="clear" w:color="auto" w:fill="FFFFFF"/>
-        <w:wordWrap w:val="0"/>
-        <w:jc w:val="both"/>
-        <w:textAlignment w:val="baseline"/>
-        <w:rPr>
-          <w:color w:val="000000"/>
-          <w:sz w:val="21"/>
-          <w:szCs w:val="21"/>
-        </w:rPr>
-      </w:pPr>
-      <w:proofErr w:type="spellStart"/>
-      <w:r>
-        <w:rPr>
-          <w:color w:val="000000"/>
-          <w:sz w:val="21"/>
-          <w:szCs w:val="21"/>
-        </w:rPr>
-        <w:t>auto_year</w:t>
-      </w:r>
-      <w:proofErr w:type="spellEnd"/>
-      <w:r>
-        <w:rPr>
-          <w:color w:val="000000"/>
-          <w:sz w:val="21"/>
-          <w:szCs w:val="21"/>
-        </w:rPr>
-        <w:t xml:space="preserve">                        0</w:t>
-      </w:r>
-    </w:p>
-    <w:p>
-      <w:pPr>
-        <w:pStyle w:val="HTMLPreformatted"/>
-        <w:shd w:val="clear" w:color="auto" w:fill="FFFFFF"/>
-        <w:wordWrap w:val="0"/>
-        <w:jc w:val="both"/>
-        <w:textAlignment w:val="baseline"/>
-        <w:rPr>
-          <w:color w:val="000000"/>
-          <w:sz w:val="21"/>
-          <w:szCs w:val="21"/>
-        </w:rPr>
-      </w:pPr>
-      <w:proofErr w:type="spellStart"/>
-      <w:r>
-        <w:rPr>
-          <w:color w:val="000000"/>
-          <w:sz w:val="21"/>
-          <w:szCs w:val="21"/>
-        </w:rPr>
-        <w:t>fraud_reported</w:t>
-      </w:r>
-      <w:proofErr w:type="spellEnd"/>
-      <w:r>
-        <w:rPr>
-          <w:color w:val="000000"/>
-          <w:sz w:val="21"/>
-          <w:szCs w:val="21"/>
-        </w:rPr>
-        <w:t xml:space="preserve">                   0</w:t>
-      </w:r>
-    </w:p>
-    <w:p>
-      <w:pPr>
-        <w:pStyle w:val="HTMLPreformatted"/>
-        <w:shd w:val="clear" w:color="auto" w:fill="FFFFFF"/>
-        <w:wordWrap w:val="0"/>
-        <w:jc w:val="both"/>
-        <w:textAlignment w:val="baseline"/>
-        <w:rPr>
-          <w:color w:val="000000"/>
-          <w:sz w:val="21"/>
-          <w:szCs w:val="21"/>
-        </w:rPr>
-      </w:pPr>
-      <w:proofErr w:type="spellStart"/>
-      <w:r>
-        <w:rPr>
-          <w:color w:val="000000"/>
-          <w:sz w:val="21"/>
-          <w:szCs w:val="21"/>
-        </w:rPr>
-        <w:t>dtype</w:t>
-      </w:r>
-      <w:proofErr w:type="spellEnd"/>
-      <w:r>
-        <w:rPr>
-          <w:color w:val="000000"/>
-          <w:sz w:val="21"/>
-          <w:szCs w:val="21"/>
-        </w:rPr>
-        <w:t>: int64</w:t>
-      </w:r>
-    </w:p>
-    <w:p>
-      <w:pPr>
-        <w:shd w:val="clear" w:color="auto" w:fill="FFFFFF"/>
-        <w:tabs>
-          <w:tab w:val="left" w:pos="3818"/>
-        </w:tabs>
-        <w:spacing w:before="240"/>
-        <w:jc w:val="both"/>
-        <w:rPr>
-          <w:rFonts w:ascii="Times New Roman" w:hAnsi="Times New Roman" w:cs="Times New Roman"/>
-          <w:color w:val="000000"/>
-          <w:sz w:val="24"/>
-          <w:szCs w:val="24"/>
-          <w:shd w:val="clear" w:color="auto" w:fill="FFFFFF"/>
-        </w:rPr>
-      </w:pPr>
-      <w:r>
-        <w:rPr>
-          <w:rFonts w:ascii="Times New Roman" w:hAnsi="Times New Roman" w:cs="Times New Roman"/>
-          <w:color w:val="000000"/>
-          <w:sz w:val="24"/>
-          <w:szCs w:val="24"/>
-          <w:shd w:val="clear" w:color="auto" w:fill="FFFFFF"/>
-        </w:rPr>
         <w:t xml:space="preserve">There are 178, 360 and 343 null values in </w:t>
       </w:r>
       <w:proofErr w:type="spellStart"/>
@@ -6795,7 +6814,6 @@
           <w:szCs w:val="24"/>
           <w:shd w:val="clear" w:color="auto" w:fill="FFFFFF"/>
         </w:rPr>
-        <w:lastRenderedPageBreak/>
         <w:t xml:space="preserve">For </w:t>
       </w:r>
       <w:proofErr w:type="spellStart"/>
@@ -7443,6 +7461,7 @@
         <w:rPr>
           <w:noProof/>
         </w:rPr>
+        <w:lastRenderedPageBreak/>
         <w:drawing>
           <wp:inline distT="0" distB="0" distL="0" distR="0" wp14:anchorId="2D68C167" wp14:editId="6EEAFF0F">
             <wp:extent cx="3700130" cy="2610306"/>
@@ -7707,7 +7726,6 @@
           <w:sz w:val="24"/>
           <w:szCs w:val="24"/>
         </w:rPr>
-        <w:lastRenderedPageBreak/>
         <w:drawing>
           <wp:inline distT="0" distB="0" distL="0" distR="0" wp14:anchorId="1FAA2151" wp14:editId="52838727">
             <wp:extent cx="5731510" cy="499730"/>
@@ -8194,6 +8212,7 @@
           <w:sz w:val="24"/>
           <w:szCs w:val="24"/>
         </w:rPr>
+        <w:lastRenderedPageBreak/>
         <w:drawing>
           <wp:inline distT="0" distB="0" distL="0" distR="0" wp14:anchorId="4460DE4F" wp14:editId="0D2A15E0">
             <wp:extent cx="3232298" cy="2759710"/>
@@ -8409,7 +8428,6 @@
           <w:szCs w:val="24"/>
           <w:shd w:val="clear" w:color="auto" w:fill="FFFFFF"/>
         </w:rPr>
-        <w:lastRenderedPageBreak/>
         <w:t xml:space="preserve">To check the impact of </w:t>
       </w:r>
       <w:proofErr w:type="spellStart"/>
@@ -8834,6 +8852,7 @@
           <w:sz w:val="24"/>
           <w:szCs w:val="24"/>
         </w:rPr>
+        <w:lastRenderedPageBreak/>
         <w:drawing>
           <wp:inline distT="0" distB="0" distL="0" distR="0" wp14:anchorId="195F7DDE" wp14:editId="6E42D74E">
             <wp:extent cx="5731510" cy="423545"/>
@@ -9006,7 +9025,6 @@
           <w:szCs w:val="24"/>
           <w:shd w:val="clear" w:color="auto" w:fill="FFFFFF"/>
         </w:rPr>
-        <w:lastRenderedPageBreak/>
         <w:t xml:space="preserve">There is a significant relationship between </w:t>
       </w:r>
       <w:proofErr w:type="spellStart"/>
@@ -9329,6 +9347,7 @@
           <w:sz w:val="24"/>
           <w:szCs w:val="24"/>
         </w:rPr>
+        <w:lastRenderedPageBreak/>
         <w:drawing>
           <wp:inline distT="0" distB="0" distL="0" distR="0" wp14:anchorId="4FB59FB3" wp14:editId="05BC6707">
             <wp:extent cx="3400425" cy="3190875"/>
@@ -9717,7 +9736,6 @@
           <w:sz w:val="24"/>
           <w:szCs w:val="24"/>
         </w:rPr>
-        <w:lastRenderedPageBreak/>
         <w:drawing>
           <wp:inline distT="0" distB="0" distL="0" distR="0" wp14:anchorId="6AA83556" wp14:editId="52131BFA">
             <wp:extent cx="3305175" cy="2600325"/>
@@ -9889,6 +9907,7 @@
           <w:szCs w:val="24"/>
           <w:shd w:val="clear" w:color="auto" w:fill="FFFFFF"/>
         </w:rPr>
+        <w:lastRenderedPageBreak/>
         <w:t xml:space="preserve">To check the impact of </w:t>
       </w:r>
       <w:proofErr w:type="spellStart"/>
@@ -10279,120 +10298,120 @@
           <w:szCs w:val="24"/>
           <w:shd w:val="clear" w:color="auto" w:fill="FFFFFF"/>
         </w:rPr>
+        <w:t xml:space="preserve">To check the impact of </w:t>
+      </w:r>
+      <w:proofErr w:type="spellStart"/>
+      <w:r>
+        <w:rPr>
+          <w:rFonts w:ascii="Times New Roman" w:hAnsi="Times New Roman" w:cs="Times New Roman"/>
+          <w:color w:val="000000"/>
+          <w:sz w:val="24"/>
+          <w:szCs w:val="24"/>
+          <w:shd w:val="clear" w:color="auto" w:fill="FFFFFF"/>
+        </w:rPr>
+        <w:t>insured_occupation</w:t>
+      </w:r>
+      <w:proofErr w:type="spellEnd"/>
+      <w:r>
+        <w:rPr>
+          <w:rFonts w:ascii="Times New Roman" w:hAnsi="Times New Roman" w:cs="Times New Roman"/>
+          <w:color w:val="000000"/>
+          <w:sz w:val="24"/>
+          <w:szCs w:val="24"/>
+          <w:shd w:val="clear" w:color="auto" w:fill="FFFFFF"/>
+        </w:rPr>
+        <w:t xml:space="preserve"> on fraudulent cases we can </w:t>
+      </w:r>
+      <w:proofErr w:type="spellStart"/>
+      <w:r>
+        <w:rPr>
+          <w:rFonts w:ascii="Times New Roman" w:hAnsi="Times New Roman" w:cs="Times New Roman"/>
+          <w:color w:val="000000"/>
+          <w:sz w:val="24"/>
+          <w:szCs w:val="24"/>
+          <w:shd w:val="clear" w:color="auto" w:fill="FFFFFF"/>
+        </w:rPr>
+        <w:t>barplot</w:t>
+      </w:r>
+      <w:proofErr w:type="spellEnd"/>
+      <w:r>
+        <w:rPr>
+          <w:rFonts w:ascii="Times New Roman" w:hAnsi="Times New Roman" w:cs="Times New Roman"/>
+          <w:color w:val="000000"/>
+          <w:sz w:val="24"/>
+          <w:szCs w:val="24"/>
+          <w:shd w:val="clear" w:color="auto" w:fill="FFFFFF"/>
+        </w:rPr>
+        <w:t xml:space="preserve"> between </w:t>
+      </w:r>
+      <w:proofErr w:type="spellStart"/>
+      <w:r>
+        <w:rPr>
+          <w:rFonts w:ascii="Times New Roman" w:hAnsi="Times New Roman" w:cs="Times New Roman"/>
+          <w:color w:val="000000"/>
+          <w:sz w:val="24"/>
+          <w:szCs w:val="24"/>
+          <w:shd w:val="clear" w:color="auto" w:fill="FFFFFF"/>
+        </w:rPr>
+        <w:t>insured_occupation</w:t>
+      </w:r>
+      <w:proofErr w:type="spellEnd"/>
+      <w:r>
+        <w:rPr>
+          <w:rFonts w:ascii="Times New Roman" w:hAnsi="Times New Roman" w:cs="Times New Roman"/>
+          <w:color w:val="000000"/>
+          <w:sz w:val="24"/>
+          <w:szCs w:val="24"/>
+          <w:shd w:val="clear" w:color="auto" w:fill="FFFFFF"/>
+        </w:rPr>
+        <w:t xml:space="preserve"> and </w:t>
+      </w:r>
+      <w:proofErr w:type="spellStart"/>
+      <w:r>
+        <w:rPr>
+          <w:rFonts w:ascii="Times New Roman" w:hAnsi="Times New Roman" w:cs="Times New Roman"/>
+          <w:color w:val="000000"/>
+          <w:sz w:val="24"/>
+          <w:szCs w:val="24"/>
+          <w:shd w:val="clear" w:color="auto" w:fill="FFFFFF"/>
+        </w:rPr>
+        <w:t>fraud_reported</w:t>
+      </w:r>
+      <w:proofErr w:type="spellEnd"/>
+      <w:r>
+        <w:rPr>
+          <w:rFonts w:ascii="Times New Roman" w:hAnsi="Times New Roman" w:cs="Times New Roman"/>
+          <w:color w:val="000000"/>
+          <w:sz w:val="24"/>
+          <w:szCs w:val="24"/>
+          <w:shd w:val="clear" w:color="auto" w:fill="FFFFFF"/>
+        </w:rPr>
+        <w:t xml:space="preserve"> as shown below</w:t>
+      </w:r>
+    </w:p>
+    <w:p>
+      <w:pPr>
+        <w:shd w:val="clear" w:color="auto" w:fill="FFFFFF"/>
+        <w:tabs>
+          <w:tab w:val="left" w:pos="3818"/>
+        </w:tabs>
+        <w:spacing w:before="240"/>
+        <w:jc w:val="both"/>
+        <w:rPr>
+          <w:rFonts w:ascii="Times New Roman" w:hAnsi="Times New Roman" w:cs="Times New Roman"/>
+          <w:noProof/>
+          <w:sz w:val="24"/>
+          <w:szCs w:val="24"/>
+        </w:rPr>
+      </w:pPr>
+      <w:r>
+        <w:rPr>
+          <w:rFonts w:ascii="Times New Roman" w:hAnsi="Times New Roman" w:cs="Times New Roman"/>
+          <w:noProof/>
+          <w:sz w:val="24"/>
+          <w:szCs w:val="24"/>
+        </w:rPr>
         <w:lastRenderedPageBreak/>
-        <w:t xml:space="preserve">To check the impact of </w:t>
-      </w:r>
-      <w:proofErr w:type="spellStart"/>
-      <w:r>
-        <w:rPr>
-          <w:rFonts w:ascii="Times New Roman" w:hAnsi="Times New Roman" w:cs="Times New Roman"/>
-          <w:color w:val="000000"/>
-          <w:sz w:val="24"/>
-          <w:szCs w:val="24"/>
-          <w:shd w:val="clear" w:color="auto" w:fill="FFFFFF"/>
-        </w:rPr>
-        <w:t>insured_occupation</w:t>
-      </w:r>
-      <w:proofErr w:type="spellEnd"/>
-      <w:r>
-        <w:rPr>
-          <w:rFonts w:ascii="Times New Roman" w:hAnsi="Times New Roman" w:cs="Times New Roman"/>
-          <w:color w:val="000000"/>
-          <w:sz w:val="24"/>
-          <w:szCs w:val="24"/>
-          <w:shd w:val="clear" w:color="auto" w:fill="FFFFFF"/>
-        </w:rPr>
-        <w:t xml:space="preserve"> on fraudulent cases we can </w:t>
-      </w:r>
-      <w:proofErr w:type="spellStart"/>
-      <w:r>
-        <w:rPr>
-          <w:rFonts w:ascii="Times New Roman" w:hAnsi="Times New Roman" w:cs="Times New Roman"/>
-          <w:color w:val="000000"/>
-          <w:sz w:val="24"/>
-          <w:szCs w:val="24"/>
-          <w:shd w:val="clear" w:color="auto" w:fill="FFFFFF"/>
-        </w:rPr>
-        <w:t>barplot</w:t>
-      </w:r>
-      <w:proofErr w:type="spellEnd"/>
-      <w:r>
-        <w:rPr>
-          <w:rFonts w:ascii="Times New Roman" w:hAnsi="Times New Roman" w:cs="Times New Roman"/>
-          <w:color w:val="000000"/>
-          <w:sz w:val="24"/>
-          <w:szCs w:val="24"/>
-          <w:shd w:val="clear" w:color="auto" w:fill="FFFFFF"/>
-        </w:rPr>
-        <w:t xml:space="preserve"> between </w:t>
-      </w:r>
-      <w:proofErr w:type="spellStart"/>
-      <w:r>
-        <w:rPr>
-          <w:rFonts w:ascii="Times New Roman" w:hAnsi="Times New Roman" w:cs="Times New Roman"/>
-          <w:color w:val="000000"/>
-          <w:sz w:val="24"/>
-          <w:szCs w:val="24"/>
-          <w:shd w:val="clear" w:color="auto" w:fill="FFFFFF"/>
-        </w:rPr>
-        <w:t>insured_occupation</w:t>
-      </w:r>
-      <w:proofErr w:type="spellEnd"/>
-      <w:r>
-        <w:rPr>
-          <w:rFonts w:ascii="Times New Roman" w:hAnsi="Times New Roman" w:cs="Times New Roman"/>
-          <w:color w:val="000000"/>
-          <w:sz w:val="24"/>
-          <w:szCs w:val="24"/>
-          <w:shd w:val="clear" w:color="auto" w:fill="FFFFFF"/>
-        </w:rPr>
-        <w:t xml:space="preserve"> and </w:t>
-      </w:r>
-      <w:proofErr w:type="spellStart"/>
-      <w:r>
-        <w:rPr>
-          <w:rFonts w:ascii="Times New Roman" w:hAnsi="Times New Roman" w:cs="Times New Roman"/>
-          <w:color w:val="000000"/>
-          <w:sz w:val="24"/>
-          <w:szCs w:val="24"/>
-          <w:shd w:val="clear" w:color="auto" w:fill="FFFFFF"/>
-        </w:rPr>
-        <w:t>fraud_reported</w:t>
-      </w:r>
-      <w:proofErr w:type="spellEnd"/>
-      <w:r>
-        <w:rPr>
-          <w:rFonts w:ascii="Times New Roman" w:hAnsi="Times New Roman" w:cs="Times New Roman"/>
-          <w:color w:val="000000"/>
-          <w:sz w:val="24"/>
-          <w:szCs w:val="24"/>
-          <w:shd w:val="clear" w:color="auto" w:fill="FFFFFF"/>
-        </w:rPr>
-        <w:t xml:space="preserve"> as shown below</w:t>
-      </w:r>
-    </w:p>
-    <w:p>
-      <w:pPr>
-        <w:shd w:val="clear" w:color="auto" w:fill="FFFFFF"/>
-        <w:tabs>
-          <w:tab w:val="left" w:pos="3818"/>
-        </w:tabs>
-        <w:spacing w:before="240"/>
-        <w:jc w:val="both"/>
-        <w:rPr>
-          <w:rFonts w:ascii="Times New Roman" w:hAnsi="Times New Roman" w:cs="Times New Roman"/>
-          <w:noProof/>
-          <w:sz w:val="24"/>
-          <w:szCs w:val="24"/>
-        </w:rPr>
-      </w:pPr>
-      <w:r>
-        <w:rPr>
-          <w:rFonts w:ascii="Times New Roman" w:hAnsi="Times New Roman" w:cs="Times New Roman"/>
-          <w:noProof/>
-          <w:sz w:val="24"/>
-          <w:szCs w:val="24"/>
-        </w:rPr>
         <w:drawing>
           <wp:inline distT="0" distB="0" distL="0" distR="0" wp14:anchorId="3EFA81D7" wp14:editId="632F9EC7">
             <wp:extent cx="5731510" cy="404037"/>
@@ -10846,70 +10865,70 @@
           <w:szCs w:val="24"/>
           <w:shd w:val="clear" w:color="auto" w:fill="FFFFFF"/>
         </w:rPr>
+        <w:t xml:space="preserve">Impact of </w:t>
+      </w:r>
+      <w:proofErr w:type="spellStart"/>
+      <w:r>
+        <w:rPr>
+          <w:rFonts w:ascii="Times New Roman" w:hAnsi="Times New Roman" w:cs="Times New Roman"/>
+          <w:color w:val="000000"/>
+          <w:sz w:val="24"/>
+          <w:szCs w:val="24"/>
+          <w:shd w:val="clear" w:color="auto" w:fill="FFFFFF"/>
+        </w:rPr>
+        <w:t>collision_type</w:t>
+      </w:r>
+      <w:proofErr w:type="spellEnd"/>
+      <w:r>
+        <w:rPr>
+          <w:rFonts w:ascii="Times New Roman" w:hAnsi="Times New Roman" w:cs="Times New Roman"/>
+          <w:color w:val="000000"/>
+          <w:sz w:val="24"/>
+          <w:szCs w:val="24"/>
+          <w:shd w:val="clear" w:color="auto" w:fill="FFFFFF"/>
+        </w:rPr>
+        <w:t xml:space="preserve"> on </w:t>
+      </w:r>
+      <w:proofErr w:type="spellStart"/>
+      <w:r>
+        <w:rPr>
+          <w:rFonts w:ascii="Times New Roman" w:hAnsi="Times New Roman" w:cs="Times New Roman"/>
+          <w:color w:val="000000"/>
+          <w:sz w:val="24"/>
+          <w:szCs w:val="24"/>
+          <w:shd w:val="clear" w:color="auto" w:fill="FFFFFF"/>
+        </w:rPr>
+        <w:t>fraud_reported</w:t>
+      </w:r>
+      <w:proofErr w:type="spellEnd"/>
+      <w:r>
+        <w:rPr>
+          <w:rFonts w:ascii="Times New Roman" w:hAnsi="Times New Roman" w:cs="Times New Roman"/>
+          <w:color w:val="000000"/>
+          <w:sz w:val="24"/>
+          <w:szCs w:val="24"/>
+          <w:shd w:val="clear" w:color="auto" w:fill="FFFFFF"/>
+        </w:rPr>
+        <w:t xml:space="preserve"> can be seen below.</w:t>
+      </w:r>
+    </w:p>
+    <w:p>
+      <w:pPr>
+        <w:shd w:val="clear" w:color="auto" w:fill="FFFFFF"/>
+        <w:tabs>
+          <w:tab w:val="left" w:pos="3818"/>
+        </w:tabs>
+        <w:spacing w:before="240"/>
+        <w:jc w:val="both"/>
+        <w:rPr>
+          <w:noProof/>
+        </w:rPr>
+      </w:pPr>
+      <w:r>
+        <w:rPr>
+          <w:noProof/>
+        </w:rPr>
         <w:lastRenderedPageBreak/>
-        <w:t xml:space="preserve">Impact of </w:t>
-      </w:r>
-      <w:proofErr w:type="spellStart"/>
-      <w:r>
-        <w:rPr>
-          <w:rFonts w:ascii="Times New Roman" w:hAnsi="Times New Roman" w:cs="Times New Roman"/>
-          <w:color w:val="000000"/>
-          <w:sz w:val="24"/>
-          <w:szCs w:val="24"/>
-          <w:shd w:val="clear" w:color="auto" w:fill="FFFFFF"/>
-        </w:rPr>
-        <w:t>collision_type</w:t>
-      </w:r>
-      <w:proofErr w:type="spellEnd"/>
-      <w:r>
-        <w:rPr>
-          <w:rFonts w:ascii="Times New Roman" w:hAnsi="Times New Roman" w:cs="Times New Roman"/>
-          <w:color w:val="000000"/>
-          <w:sz w:val="24"/>
-          <w:szCs w:val="24"/>
-          <w:shd w:val="clear" w:color="auto" w:fill="FFFFFF"/>
-        </w:rPr>
-        <w:t xml:space="preserve"> on </w:t>
-      </w:r>
-      <w:proofErr w:type="spellStart"/>
-      <w:r>
-        <w:rPr>
-          <w:rFonts w:ascii="Times New Roman" w:hAnsi="Times New Roman" w:cs="Times New Roman"/>
-          <w:color w:val="000000"/>
-          <w:sz w:val="24"/>
-          <w:szCs w:val="24"/>
-          <w:shd w:val="clear" w:color="auto" w:fill="FFFFFF"/>
-        </w:rPr>
-        <w:t>fraud_reported</w:t>
-      </w:r>
-      <w:proofErr w:type="spellEnd"/>
-      <w:r>
-        <w:rPr>
-          <w:rFonts w:ascii="Times New Roman" w:hAnsi="Times New Roman" w:cs="Times New Roman"/>
-          <w:color w:val="000000"/>
-          <w:sz w:val="24"/>
-          <w:szCs w:val="24"/>
-          <w:shd w:val="clear" w:color="auto" w:fill="FFFFFF"/>
-        </w:rPr>
-        <w:t xml:space="preserve"> can be seen below.</w:t>
-      </w:r>
-    </w:p>
-    <w:p>
-      <w:pPr>
-        <w:shd w:val="clear" w:color="auto" w:fill="FFFFFF"/>
-        <w:tabs>
-          <w:tab w:val="left" w:pos="3818"/>
-        </w:tabs>
-        <w:spacing w:before="240"/>
-        <w:jc w:val="both"/>
-        <w:rPr>
-          <w:noProof/>
-        </w:rPr>
-      </w:pPr>
-      <w:r>
-        <w:rPr>
-          <w:noProof/>
-        </w:rPr>
         <w:drawing>
           <wp:inline distT="0" distB="0" distL="0" distR="0" wp14:anchorId="48905A49" wp14:editId="4181D41A">
             <wp:extent cx="5725715" cy="393405"/>
@@ -11431,7 +11450,6 @@
           <w:szCs w:val="32"/>
           <w:shd w:val="clear" w:color="auto" w:fill="FFFFFF"/>
         </w:rPr>
-        <w:lastRenderedPageBreak/>
         <w:t>Pre-processing Pipeline</w:t>
       </w:r>
       <w:r>
@@ -11896,7 +11914,6 @@
           <w:sz w:val="32"/>
           <w:szCs w:val="32"/>
         </w:rPr>
-        <w:lastRenderedPageBreak/>
         <w:t>Correlation between '</w:t>
       </w:r>
       <w:proofErr w:type="spellStart"/>

--- a/Insurance Claims.docx
+++ b/Insurance Claims.docx
@@ -1124,6 +1124,23 @@
           <w:shd w:val="clear" w:color="auto" w:fill="FFFFFF"/>
         </w:rPr>
       </w:pPr>
+    </w:p>
+    <w:p>
+      <w:pPr>
+        <w:shd w:val="clear" w:color="auto" w:fill="FFFFFF"/>
+        <w:tabs>
+          <w:tab w:val="left" w:pos="3818"/>
+        </w:tabs>
+        <w:spacing w:before="240"/>
+        <w:jc w:val="both"/>
+        <w:rPr>
+          <w:rFonts w:ascii="Times New Roman" w:hAnsi="Times New Roman" w:cs="Times New Roman"/>
+          <w:color w:val="202124"/>
+          <w:sz w:val="24"/>
+          <w:szCs w:val="24"/>
+          <w:shd w:val="clear" w:color="auto" w:fill="FFFFFF"/>
+        </w:rPr>
+      </w:pPr>
       <w:r>
         <w:rPr>
           <w:rFonts w:ascii="Times New Roman" w:hAnsi="Times New Roman" w:cs="Times New Roman"/>
@@ -1133,7 +1150,7 @@
           <w:shd w:val="clear" w:color="auto" w:fill="FFFFFF"/>
         </w:rPr>
         <w:lastRenderedPageBreak/>
-        <w:t>After importing the dataset, display a sample of data. The Independent variables in the dataset are as follows:</w:t>
+        <w:t>After importing the dataset, display a sample of data. The variables in the dataset are as follows:</w:t>
       </w:r>
     </w:p>
     <w:p>

--- a/Insurance Claims.docx
+++ b/Insurance Claims.docx
@@ -2828,23 +2828,6 @@
           <w:shd w:val="clear" w:color="auto" w:fill="FFFFFF"/>
         </w:rPr>
       </w:pPr>
-    </w:p>
-    <w:p>
-      <w:pPr>
-        <w:shd w:val="clear" w:color="auto" w:fill="FFFFFF"/>
-        <w:tabs>
-          <w:tab w:val="left" w:pos="3818"/>
-        </w:tabs>
-        <w:spacing w:before="240"/>
-        <w:jc w:val="both"/>
-        <w:rPr>
-          <w:rFonts w:ascii="Times New Roman" w:hAnsi="Times New Roman" w:cs="Times New Roman"/>
-          <w:color w:val="202124"/>
-          <w:sz w:val="24"/>
-          <w:szCs w:val="24"/>
-          <w:shd w:val="clear" w:color="auto" w:fill="FFFFFF"/>
-        </w:rPr>
-      </w:pPr>
       <w:r>
         <w:rPr>
           <w:rFonts w:ascii="Times New Roman" w:hAnsi="Times New Roman" w:cs="Times New Roman"/>
@@ -3923,7 +3906,6 @@
           <w:sz w:val="24"/>
           <w:szCs w:val="24"/>
         </w:rPr>
-        <w:lastRenderedPageBreak/>
         <w:t>property_damage</w:t>
       </w:r>
       <w:proofErr w:type="spellEnd"/>
@@ -3999,6 +3981,7 @@
           <w:sz w:val="24"/>
           <w:szCs w:val="24"/>
         </w:rPr>
+        <w:lastRenderedPageBreak/>
         <w:t>witnesses                         0</w:t>
       </w:r>
     </w:p>
@@ -6636,7 +6619,6 @@
           <w:szCs w:val="24"/>
           <w:shd w:val="clear" w:color="auto" w:fill="FFFFFF"/>
         </w:rPr>
-        <w:lastRenderedPageBreak/>
         <w:t xml:space="preserve">There are 178, 360 and 343 null values in </w:t>
       </w:r>
       <w:proofErr w:type="spellStart"/>
@@ -6735,6 +6717,7 @@
           <w:szCs w:val="24"/>
           <w:shd w:val="clear" w:color="auto" w:fill="FFFFFF"/>
         </w:rPr>
+        <w:lastRenderedPageBreak/>
         <w:t xml:space="preserve">For </w:t>
       </w:r>
       <w:proofErr w:type="spellStart"/>
@@ -7478,7 +7461,6 @@
         <w:rPr>
           <w:noProof/>
         </w:rPr>
-        <w:lastRenderedPageBreak/>
         <w:drawing>
           <wp:inline distT="0" distB="0" distL="0" distR="0" wp14:anchorId="2D68C167" wp14:editId="6EEAFF0F">
             <wp:extent cx="3700130" cy="2610306"/>
@@ -7597,6 +7579,7 @@
           <w:szCs w:val="24"/>
           <w:shd w:val="clear" w:color="auto" w:fill="FFFFFF"/>
         </w:rPr>
+        <w:lastRenderedPageBreak/>
         <w:t xml:space="preserve">To see which </w:t>
       </w:r>
       <w:proofErr w:type="spellStart"/>
@@ -8229,7 +8212,6 @@
           <w:sz w:val="24"/>
           <w:szCs w:val="24"/>
         </w:rPr>
-        <w:lastRenderedPageBreak/>
         <w:drawing>
           <wp:inline distT="0" distB="0" distL="0" distR="0" wp14:anchorId="4460DE4F" wp14:editId="0D2A15E0">
             <wp:extent cx="3232298" cy="2759710"/>
@@ -8869,7 +8851,6 @@
           <w:sz w:val="24"/>
           <w:szCs w:val="24"/>
         </w:rPr>
-        <w:lastRenderedPageBreak/>
         <w:drawing>
           <wp:inline distT="0" distB="0" distL="0" distR="0" wp14:anchorId="195F7DDE" wp14:editId="6E42D74E">
             <wp:extent cx="5731510" cy="423545"/>
@@ -8929,6 +8910,7 @@
           <w:sz w:val="24"/>
           <w:szCs w:val="24"/>
         </w:rPr>
+        <w:lastRenderedPageBreak/>
         <w:drawing>
           <wp:inline distT="0" distB="0" distL="0" distR="0" wp14:anchorId="6AEB81FE" wp14:editId="67E6E1A3">
             <wp:extent cx="3486150" cy="3171825"/>
@@ -9364,7 +9346,6 @@
           <w:sz w:val="24"/>
           <w:szCs w:val="24"/>
         </w:rPr>
-        <w:lastRenderedPageBreak/>
         <w:drawing>
           <wp:inline distT="0" distB="0" distL="0" distR="0" wp14:anchorId="4FB59FB3" wp14:editId="05BC6707">
             <wp:extent cx="3400425" cy="3190875"/>
@@ -9476,6 +9457,7 @@
           <w:sz w:val="24"/>
           <w:szCs w:val="24"/>
         </w:rPr>
+        <w:lastRenderedPageBreak/>
         <w:t xml:space="preserve">From the above figures, we can see that maximum of cases </w:t>
       </w:r>
       <w:r>
@@ -9924,7 +9906,6 @@
           <w:szCs w:val="24"/>
           <w:shd w:val="clear" w:color="auto" w:fill="FFFFFF"/>
         </w:rPr>
-        <w:lastRenderedPageBreak/>
         <w:t xml:space="preserve">To check the impact of </w:t>
       </w:r>
       <w:proofErr w:type="spellStart"/>
@@ -10133,6 +10114,7 @@
           <w:sz w:val="24"/>
           <w:szCs w:val="24"/>
         </w:rPr>
+        <w:lastRenderedPageBreak/>
         <w:tab/>
       </w:r>
       <w:r>
@@ -10428,7 +10410,6 @@
           <w:sz w:val="24"/>
           <w:szCs w:val="24"/>
         </w:rPr>
-        <w:lastRenderedPageBreak/>
         <w:drawing>
           <wp:inline distT="0" distB="0" distL="0" distR="0" wp14:anchorId="3EFA81D7" wp14:editId="632F9EC7">
             <wp:extent cx="5731510" cy="404037"/>
@@ -10945,7 +10926,6 @@
         <w:rPr>
           <w:noProof/>
         </w:rPr>
-        <w:lastRenderedPageBreak/>
         <w:drawing>
           <wp:inline distT="0" distB="0" distL="0" distR="0" wp14:anchorId="48905A49" wp14:editId="4181D41A">
             <wp:extent cx="5725715" cy="393405"/>
@@ -11258,6 +11238,7 @@
         <w:rPr>
           <w:noProof/>
         </w:rPr>
+        <w:lastRenderedPageBreak/>
         <w:drawing>
           <wp:inline distT="0" distB="0" distL="0" distR="0" wp14:anchorId="2060A85B" wp14:editId="2660021D">
             <wp:extent cx="5518150" cy="446568"/>
@@ -11741,6 +11722,7 @@
           <w:szCs w:val="24"/>
           <w:shd w:val="clear" w:color="auto" w:fill="FFFFFF"/>
         </w:rPr>
+        <w:lastRenderedPageBreak/>
         <w:t>After the Normalising is done all the numerical data fall under the same range or scale</w:t>
       </w:r>
     </w:p>
@@ -12747,6 +12729,7 @@
           <w:sz w:val="21"/>
           <w:szCs w:val="21"/>
         </w:rPr>
+        <w:lastRenderedPageBreak/>
         <w:t>policy_annual_premium</w:t>
       </w:r>
       <w:proofErr w:type="spellEnd"/>
@@ -13233,7 +13216,6 @@
         <w:rPr>
           <w:noProof/>
         </w:rPr>
-        <w:lastRenderedPageBreak/>
         <w:drawing>
           <wp:inline distT="0" distB="0" distL="0" distR="0" wp14:anchorId="47E450DE" wp14:editId="5D39AC1F">
             <wp:extent cx="5731510" cy="4269740"/>

--- a/Insurance Claims.docx
+++ b/Insurance Claims.docx
@@ -1230,6 +1230,16 @@
           <w:shd w:val="clear" w:color="auto" w:fill="FFFFFF"/>
         </w:rPr>
         <w:t>policy_numbe</w:t>
+      </w:r>
+      <w:r>
+        <w:rPr>
+          <w:rFonts w:ascii="Times New Roman" w:hAnsi="Times New Roman" w:cs="Times New Roman"/>
+          <w:color w:val="202124"/>
+          <w:sz w:val="24"/>
+          <w:szCs w:val="24"/>
+          <w:shd w:val="clear" w:color="auto" w:fill="FFFFFF"/>
+        </w:rPr>
+        <w:t>r</w:t>
       </w:r>
       <w:proofErr w:type="spellEnd"/>
     </w:p>
